--- a/auca/Sem-3/CNet/MidTermExam/29061_Joseph_MUTANGANA_CNet-F25_MID-29061_BANK.docx
+++ b/auca/Sem-3/CNet/MidTermExam/29061_Joseph_MUTANGANA_CNet-F25_MID-29061_BANK.docx
@@ -990,7 +990,7 @@
                                     <w:rFonts w:cstheme="minorHAnsi"/>
                                     <w:sz w:val="32"/>
                                   </w:rPr>
-                                  <w:t xml:space="preserve"> Nov-03</w:t>
+                                  <w:t xml:space="preserve"> Oct-30</w:t>
                                 </w:r>
                                 <w:r>
                                   <w:rPr>
@@ -1198,7 +1198,7 @@
                               <w:rFonts w:cstheme="minorHAnsi"/>
                               <w:sz w:val="32"/>
                             </w:rPr>
-                            <w:t xml:space="preserve"> Nov-03</w:t>
+                            <w:t xml:space="preserve"> Oct-30</w:t>
                           </w:r>
                           <w:r>
                             <w:rPr>
@@ -1277,7 +1277,7 @@
             <mc:AlternateContent>
               <mc:Choice Requires="wps">
                 <w:drawing>
-                  <wp:anchor distT="0" distB="0" distL="114300" distR="114300" simplePos="0" relativeHeight="251694080" behindDoc="0" locked="0" layoutInCell="1" allowOverlap="1">
+                  <wp:anchor distT="0" distB="0" distL="114300" distR="114300" simplePos="0" relativeHeight="251694080" behindDoc="0" locked="0" layoutInCell="1" allowOverlap="1" wp14:anchorId="27D28DED" wp14:editId="539B8BD4">
                     <wp:simplePos x="0" y="0"/>
                     <wp:positionH relativeFrom="column">
                       <wp:posOffset>-298450</wp:posOffset>
@@ -1380,7 +1380,7 @@
             </w:rPr>
             <w:fldChar w:fldCharType="separate"/>
           </w:r>
-          <w:hyperlink r:id="rId8" w:anchor="_Toc212563562" w:history="1">
+          <w:hyperlink w:anchor="_Toc212760249" w:history="1">
             <w:r>
               <w:rPr>
                 <w:rStyle w:val="Hyperlink"/>
@@ -1407,7 +1407,7 @@
                 <w:noProof/>
                 <w:webHidden/>
               </w:rPr>
-              <w:instrText xml:space="preserve"> PAGEREF _Toc212563562 \h </w:instrText>
+              <w:instrText xml:space="preserve"> PAGEREF _Toc212760249 \h </w:instrText>
             </w:r>
             <w:r>
               <w:rPr>
@@ -1449,7 +1449,7 @@
               <w:noProof/>
             </w:rPr>
           </w:pPr>
-          <w:hyperlink r:id="rId9" w:anchor="_Toc212563563" w:history="1">
+          <w:hyperlink w:anchor="_Toc212760250" w:history="1">
             <w:r>
               <w:rPr>
                 <w:rStyle w:val="Hyperlink"/>
@@ -1476,7 +1476,7 @@
                 <w:noProof/>
                 <w:webHidden/>
               </w:rPr>
-              <w:instrText xml:space="preserve"> PAGEREF _Toc212563563 \h </w:instrText>
+              <w:instrText xml:space="preserve"> PAGEREF _Toc212760250 \h </w:instrText>
             </w:r>
             <w:r>
               <w:rPr>
@@ -1518,7 +1518,7 @@
               <w:noProof/>
             </w:rPr>
           </w:pPr>
-          <w:hyperlink r:id="rId10" w:anchor="_Toc212563564" w:history="1">
+          <w:hyperlink w:anchor="_Toc212760251" w:history="1">
             <w:r>
               <w:rPr>
                 <w:rStyle w:val="Hyperlink"/>
@@ -1545,7 +1545,7 @@
                 <w:noProof/>
                 <w:webHidden/>
               </w:rPr>
-              <w:instrText xml:space="preserve"> PAGEREF _Toc212563564 \h </w:instrText>
+              <w:instrText xml:space="preserve"> PAGEREF _Toc212760251 \h </w:instrText>
             </w:r>
             <w:r>
               <w:rPr>
@@ -1587,7 +1587,7 @@
               <w:noProof/>
             </w:rPr>
           </w:pPr>
-          <w:hyperlink r:id="rId11" w:anchor="_Toc212563565" w:history="1">
+          <w:hyperlink w:anchor="_Toc212760252" w:history="1">
             <w:r>
               <w:rPr>
                 <w:rStyle w:val="Hyperlink"/>
@@ -1615,7 +1615,7 @@
                 <w:noProof/>
                 <w:webHidden/>
               </w:rPr>
-              <w:instrText xml:space="preserve"> PAGEREF _Toc212563565 \h </w:instrText>
+              <w:instrText xml:space="preserve"> PAGEREF _Toc212760252 \h </w:instrText>
             </w:r>
             <w:r>
               <w:rPr>
@@ -1657,7 +1657,7 @@
               <w:noProof/>
             </w:rPr>
           </w:pPr>
-          <w:hyperlink r:id="rId12" w:anchor="_Toc212563566" w:history="1">
+          <w:hyperlink w:anchor="_Toc212760253" w:history="1">
             <w:r>
               <w:rPr>
                 <w:rStyle w:val="Hyperlink"/>
@@ -1684,7 +1684,7 @@
                 <w:noProof/>
                 <w:webHidden/>
               </w:rPr>
-              <w:instrText xml:space="preserve"> PAGEREF _Toc212563566 \h </w:instrText>
+              <w:instrText xml:space="preserve"> PAGEREF _Toc212760253 \h </w:instrText>
             </w:r>
             <w:r>
               <w:rPr>
@@ -1726,7 +1726,7 @@
               <w:noProof/>
             </w:rPr>
           </w:pPr>
-          <w:hyperlink r:id="rId13" w:anchor="_Toc212563567" w:history="1">
+          <w:hyperlink w:anchor="_Toc212760254" w:history="1">
             <w:r>
               <w:rPr>
                 <w:rStyle w:val="Hyperlink"/>
@@ -1753,7 +1753,7 @@
                 <w:noProof/>
                 <w:webHidden/>
               </w:rPr>
-              <w:instrText xml:space="preserve"> PAGEREF _Toc212563567 \h </w:instrText>
+              <w:instrText xml:space="preserve"> PAGEREF _Toc212760254 \h </w:instrText>
             </w:r>
             <w:r>
               <w:rPr>
@@ -1795,7 +1795,7 @@
               <w:noProof/>
             </w:rPr>
           </w:pPr>
-          <w:hyperlink r:id="rId14" w:anchor="_Toc212563568" w:history="1">
+          <w:hyperlink w:anchor="_Toc212760255" w:history="1">
             <w:r>
               <w:rPr>
                 <w:rStyle w:val="Hyperlink"/>
@@ -1822,7 +1822,7 @@
                 <w:noProof/>
                 <w:webHidden/>
               </w:rPr>
-              <w:instrText xml:space="preserve"> PAGEREF _Toc212563568 \h </w:instrText>
+              <w:instrText xml:space="preserve"> PAGEREF _Toc212760255 \h </w:instrText>
             </w:r>
             <w:r>
               <w:rPr>
@@ -1864,7 +1864,7 @@
               <w:noProof/>
             </w:rPr>
           </w:pPr>
-          <w:hyperlink r:id="rId15" w:anchor="_Toc212563569" w:history="1">
+          <w:hyperlink w:anchor="_Toc212760256" w:history="1">
             <w:r>
               <w:rPr>
                 <w:rStyle w:val="Hyperlink"/>
@@ -1891,7 +1891,7 @@
                 <w:noProof/>
                 <w:webHidden/>
               </w:rPr>
-              <w:instrText xml:space="preserve"> PAGEREF _Toc212563569 \h </w:instrText>
+              <w:instrText xml:space="preserve"> PAGEREF _Toc212760256 \h </w:instrText>
             </w:r>
             <w:r>
               <w:rPr>
@@ -1933,7 +1933,7 @@
               <w:noProof/>
             </w:rPr>
           </w:pPr>
-          <w:hyperlink r:id="rId16" w:anchor="_Toc212563570" w:history="1">
+          <w:hyperlink w:anchor="_Toc212760257" w:history="1">
             <w:r>
               <w:rPr>
                 <w:rStyle w:val="Hyperlink"/>
@@ -1960,7 +1960,7 @@
                 <w:noProof/>
                 <w:webHidden/>
               </w:rPr>
-              <w:instrText xml:space="preserve"> PAGEREF _Toc212563570 \h </w:instrText>
+              <w:instrText xml:space="preserve"> PAGEREF _Toc212760257 \h </w:instrText>
             </w:r>
             <w:r>
               <w:rPr>
@@ -1980,7 +1980,7 @@
                 <w:noProof/>
                 <w:webHidden/>
               </w:rPr>
-              <w:t>28</w:t>
+              <w:t>30</w:t>
             </w:r>
             <w:r>
               <w:rPr>
@@ -2021,146 +2021,35 @@
         </w:rPr>
         <w:br w:type="page"/>
       </w:r>
-    </w:p>
-    <w:p>
-      <w:pPr>
-        <w:rPr>
-          <w:rFonts w:cstheme="minorHAnsi"/>
-        </w:rPr>
-      </w:pPr>
-      <w:r>
-        <w:rPr>
-          <w:rFonts w:eastAsia="Times New Roman" w:cstheme="minorHAnsi"/>
+      <w:bookmarkStart w:id="0" w:name="_GoBack"/>
+      <w:bookmarkEnd w:id="0"/>
+    </w:p>
+    <w:p>
+      <w:pPr>
+        <w:pStyle w:val="Heading1"/>
+      </w:pPr>
+      <w:bookmarkStart w:id="1" w:name="_Toc212502818"/>
+      <w:bookmarkStart w:id="2" w:name="_Toc212563562"/>
+      <w:bookmarkStart w:id="3" w:name="_Toc212760249"/>
+      <w:r>
+        <w:rPr>
+          <w:rStyle w:val="Strong"/>
           <w:b/>
           <w:bCs/>
-          <w:noProof/>
-          <w:color w:val="000000" w:themeColor="text1"/>
-          <w:szCs w:val="24"/>
         </w:rPr>
         <w:lastRenderedPageBreak/>
-        <mc:AlternateContent>
-          <mc:Choice Requires="wps">
-            <w:drawing>
-              <wp:inline distT="0" distB="0" distL="0" distR="0" wp14:anchorId="48624383" wp14:editId="7CC4C1CB">
-                <wp:extent cx="5918200" cy="520700"/>
-                <wp:effectExtent l="38100" t="57150" r="44450" b="50800"/>
-                <wp:docPr id="507" name="Rectangle 507"/>
-                <wp:cNvGraphicFramePr/>
-                <a:graphic xmlns:a="http://schemas.openxmlformats.org/drawingml/2006/main">
-                  <a:graphicData uri="http://schemas.microsoft.com/office/word/2010/wordprocessingShape">
-                    <wps:wsp>
-                      <wps:cNvSpPr/>
-                      <wps:spPr>
-                        <a:xfrm>
-                          <a:off x="0" y="0"/>
-                          <a:ext cx="5918200" cy="520700"/>
-                        </a:xfrm>
-                        <a:prstGeom prst="rect">
-                          <a:avLst/>
-                        </a:prstGeom>
-                        <a:solidFill>
-                          <a:schemeClr val="accent2"/>
-                        </a:solidFill>
-                        <a:ln>
-                          <a:noFill/>
-                        </a:ln>
-                        <a:scene3d>
-                          <a:camera prst="orthographicFront"/>
-                          <a:lightRig rig="threePt" dir="t"/>
-                        </a:scene3d>
-                        <a:sp3d>
-                          <a:bevelT/>
-                        </a:sp3d>
-                      </wps:spPr>
-                      <wps:style>
-                        <a:lnRef idx="2">
-                          <a:schemeClr val="accent1">
-                            <a:shade val="50000"/>
-                          </a:schemeClr>
-                        </a:lnRef>
-                        <a:fillRef idx="1">
-                          <a:schemeClr val="accent1"/>
-                        </a:fillRef>
-                        <a:effectRef idx="0">
-                          <a:schemeClr val="accent1"/>
-                        </a:effectRef>
-                        <a:fontRef idx="minor">
-                          <a:schemeClr val="lt1"/>
-                        </a:fontRef>
-                      </wps:style>
-                      <wps:txbx>
-                        <w:txbxContent>
-                          <w:p>
-                            <w:pPr>
-                              <w:pStyle w:val="Heading1"/>
-                            </w:pPr>
-                            <w:bookmarkStart w:id="0" w:name="_Toc212502818"/>
-                            <w:bookmarkStart w:id="1" w:name="_Toc212563562"/>
-                            <w:r>
-                              <w:rPr>
-                                <w:rStyle w:val="Strong"/>
-                                <w:b/>
-                                <w:bCs/>
-                              </w:rPr>
-                              <w:t>Introduction</w:t>
-                            </w:r>
-                            <w:bookmarkEnd w:id="0"/>
-                            <w:bookmarkEnd w:id="1"/>
-                          </w:p>
-                          <w:p>
-                            <w:pPr>
-                              <w:pStyle w:val="Heading1"/>
-                            </w:pPr>
-                          </w:p>
-                        </w:txbxContent>
-                      </wps:txbx>
-                      <wps:bodyPr rot="0" spcFirstLastPara="0" vertOverflow="overflow" horzOverflow="overflow" vert="horz" wrap="square" lIns="91440" tIns="45720" rIns="91440" bIns="45720" numCol="1" spcCol="0" rtlCol="0" fromWordArt="0" anchor="ctr" anchorCtr="0" forceAA="0" compatLnSpc="1">
-                        <a:prstTxWarp prst="textNoShape">
-                          <a:avLst/>
-                        </a:prstTxWarp>
-                        <a:noAutofit/>
-                      </wps:bodyPr>
-                    </wps:wsp>
-                  </a:graphicData>
-                </a:graphic>
-              </wp:inline>
-            </w:drawing>
-          </mc:Choice>
-          <mc:Fallback>
-            <w:pict>
-              <v:rect w14:anchorId="48624383" id="Rectangle 507" o:spid="_x0000_s1031" style="width:466pt;height:41pt;visibility:visible;mso-wrap-style:square;mso-left-percent:-10001;mso-top-percent:-10001;mso-position-horizontal:absolute;mso-position-horizontal-relative:char;mso-position-vertical:absolute;mso-position-vertical-relative:line;mso-left-percent:-10001;mso-top-percent:-10001;v-text-anchor:middle" o:gfxdata="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" fillcolor="#ed7d31 [3205]" stroked="f" strokeweight="1pt">
-                <v:textbox>
-                  <w:txbxContent>
-                    <w:p>
-                      <w:pPr>
-                        <w:pStyle w:val="Heading1"/>
-                      </w:pPr>
-                      <w:bookmarkStart w:id="2" w:name="_Toc212502818"/>
-                      <w:bookmarkStart w:id="3" w:name="_Toc212563562"/>
-                      <w:r>
-                        <w:rPr>
-                          <w:rStyle w:val="Strong"/>
-                          <w:b/>
-                          <w:bCs/>
-                        </w:rPr>
-                        <w:t>Introduction</w:t>
-                      </w:r>
-                      <w:bookmarkEnd w:id="2"/>
-                      <w:bookmarkEnd w:id="3"/>
-                    </w:p>
-                    <w:p>
-                      <w:pPr>
-                        <w:pStyle w:val="Heading1"/>
-                      </w:pPr>
-                    </w:p>
-                  </w:txbxContent>
-                </v:textbox>
-                <w10:anchorlock/>
-              </v:rect>
-            </w:pict>
-          </mc:Fallback>
-        </mc:AlternateContent>
-      </w:r>
+        <w:t>Introduction</w:t>
+      </w:r>
+      <w:bookmarkEnd w:id="1"/>
+      <w:bookmarkEnd w:id="2"/>
+      <w:bookmarkEnd w:id="3"/>
+    </w:p>
+    <w:p>
+      <w:pPr>
+        <w:rPr>
+          <w:rFonts w:cstheme="minorHAnsi"/>
+        </w:rPr>
+      </w:pPr>
     </w:p>
     <w:p>
       <w:pPr>
@@ -2173,7 +2062,19 @@
         <w:rPr>
           <w:rFonts w:asciiTheme="minorHAnsi" w:hAnsiTheme="minorHAnsi" w:cstheme="minorHAnsi"/>
         </w:rPr>
-        <w:t xml:space="preserve">The Mid-Term Examination project, focuses on building a fully functional and secure enterprise network named </w:t>
+        <w:t xml:space="preserve">The </w:t>
+      </w:r>
+      <w:r>
+        <w:rPr>
+          <w:rFonts w:asciiTheme="minorHAnsi" w:hAnsiTheme="minorHAnsi" w:cstheme="minorHAnsi"/>
+        </w:rPr>
+        <w:t xml:space="preserve">Computer Networks </w:t>
+      </w:r>
+      <w:r>
+        <w:rPr>
+          <w:rFonts w:asciiTheme="minorHAnsi" w:hAnsiTheme="minorHAnsi" w:cstheme="minorHAnsi"/>
+        </w:rPr>
+        <w:t xml:space="preserve">Mid-Term Examination project, focuses on building a fully functional and secure enterprise network named </w:t>
       </w:r>
       <w:r>
         <w:rPr>
@@ -2218,13 +2119,28 @@
           <w:rFonts w:asciiTheme="minorHAnsi" w:hAnsiTheme="minorHAnsi" w:cstheme="minorHAnsi"/>
           <w:b w:val="0"/>
         </w:rPr>
-        <w:t>Cisco Packet Tracer (v8.2.2.0400)</w:t>
-      </w:r>
-      <w:r>
+        <w:t>Cisco Packet Tracer.</w:t>
+      </w:r>
+    </w:p>
+    <w:p>
+      <w:pPr>
+        <w:pStyle w:val="NormalWeb"/>
         <w:rPr>
           <w:rFonts w:asciiTheme="minorHAnsi" w:hAnsiTheme="minorHAnsi" w:cstheme="minorHAnsi"/>
         </w:rPr>
-        <w:t xml:space="preserve"> as part of the </w:t>
+      </w:pPr>
+      <w:r>
+        <w:rPr>
+          <w:rFonts w:asciiTheme="minorHAnsi" w:hAnsiTheme="minorHAnsi" w:cstheme="minorHAnsi"/>
+        </w:rPr>
+        <w:t xml:space="preserve">The project’s objective was to design, configure, and test a multi-departmental network that integrates key enterprise technologies such </w:t>
+      </w:r>
+      <w:r>
+        <w:rPr>
+          <w:rFonts w:asciiTheme="minorHAnsi" w:hAnsiTheme="minorHAnsi" w:cstheme="minorHAnsi"/>
+          <w:b/>
+        </w:rPr>
+        <w:t xml:space="preserve">as </w:t>
       </w:r>
       <w:r>
         <w:rPr>
@@ -2232,13 +2148,14 @@
           <w:rFonts w:asciiTheme="minorHAnsi" w:hAnsiTheme="minorHAnsi" w:cstheme="minorHAnsi"/>
           <w:b w:val="0"/>
         </w:rPr>
-        <w:t xml:space="preserve">Computer Networks </w:t>
+        <w:t>Inter-VLAN Routing</w:t>
       </w:r>
       <w:r>
         <w:rPr>
           <w:rFonts w:asciiTheme="minorHAnsi" w:hAnsiTheme="minorHAnsi" w:cstheme="minorHAnsi"/>
-        </w:rPr>
-        <w:t xml:space="preserve">course under the </w:t>
+          <w:b/>
+        </w:rPr>
+        <w:t xml:space="preserve">, </w:t>
       </w:r>
       <w:r>
         <w:rPr>
@@ -2246,35 +2163,14 @@
           <w:rFonts w:asciiTheme="minorHAnsi" w:hAnsiTheme="minorHAnsi" w:cstheme="minorHAnsi"/>
           <w:b w:val="0"/>
         </w:rPr>
-        <w:t>Faculty of Information Technology</w:t>
+        <w:t>VTP</w:t>
       </w:r>
       <w:r>
         <w:rPr>
           <w:rFonts w:asciiTheme="minorHAnsi" w:hAnsiTheme="minorHAnsi" w:cstheme="minorHAnsi"/>
           <w:b/>
         </w:rPr>
-        <w:t>.</w:t>
-      </w:r>
-    </w:p>
-    <w:p>
-      <w:pPr>
-        <w:pStyle w:val="NormalWeb"/>
-        <w:rPr>
-          <w:rFonts w:asciiTheme="minorHAnsi" w:hAnsiTheme="minorHAnsi" w:cstheme="minorHAnsi"/>
-        </w:rPr>
-      </w:pPr>
-      <w:r>
-        <w:rPr>
-          <w:rFonts w:asciiTheme="minorHAnsi" w:hAnsiTheme="minorHAnsi" w:cstheme="minorHAnsi"/>
-        </w:rPr>
-        <w:t xml:space="preserve">The project’s objective was to design, configure, and test a multi-departmental network that integrates key enterprise technologies such </w:t>
-      </w:r>
-      <w:r>
-        <w:rPr>
-          <w:rFonts w:asciiTheme="minorHAnsi" w:hAnsiTheme="minorHAnsi" w:cstheme="minorHAnsi"/>
-          <w:b/>
-        </w:rPr>
-        <w:t xml:space="preserve">as </w:t>
+        <w:t xml:space="preserve">, </w:t>
       </w:r>
       <w:r>
         <w:rPr>
@@ -2282,14 +2178,20 @@
           <w:rFonts w:asciiTheme="minorHAnsi" w:hAnsiTheme="minorHAnsi" w:cstheme="minorHAnsi"/>
           <w:b w:val="0"/>
         </w:rPr>
-        <w:t>Inter-VLAN Routing</w:t>
+        <w:t>EtherChannel</w:t>
       </w:r>
       <w:r>
         <w:rPr>
           <w:rFonts w:asciiTheme="minorHAnsi" w:hAnsiTheme="minorHAnsi" w:cstheme="minorHAnsi"/>
           <w:b/>
         </w:rPr>
-        <w:t xml:space="preserve">, </w:t>
+        <w:t>,</w:t>
+      </w:r>
+      <w:r>
+        <w:rPr>
+          <w:rFonts w:asciiTheme="minorHAnsi" w:hAnsiTheme="minorHAnsi" w:cstheme="minorHAnsi"/>
+        </w:rPr>
+        <w:t xml:space="preserve"> </w:t>
       </w:r>
       <w:r>
         <w:rPr>
@@ -2297,7 +2199,7 @@
           <w:rFonts w:asciiTheme="minorHAnsi" w:hAnsiTheme="minorHAnsi" w:cstheme="minorHAnsi"/>
           <w:b w:val="0"/>
         </w:rPr>
-        <w:t>VTP</w:t>
+        <w:t>Spanning Tree Protocol (RSTP)</w:t>
       </w:r>
       <w:r>
         <w:rPr>
@@ -2312,20 +2214,14 @@
           <w:rFonts w:asciiTheme="minorHAnsi" w:hAnsiTheme="minorHAnsi" w:cstheme="minorHAnsi"/>
           <w:b w:val="0"/>
         </w:rPr>
-        <w:t>EtherChannel</w:t>
+        <w:t>Port Security</w:t>
       </w:r>
       <w:r>
         <w:rPr>
           <w:rFonts w:asciiTheme="minorHAnsi" w:hAnsiTheme="minorHAnsi" w:cstheme="minorHAnsi"/>
           <w:b/>
         </w:rPr>
-        <w:t>,</w:t>
-      </w:r>
-      <w:r>
-        <w:rPr>
-          <w:rFonts w:asciiTheme="minorHAnsi" w:hAnsiTheme="minorHAnsi" w:cstheme="minorHAnsi"/>
-        </w:rPr>
-        <w:t xml:space="preserve"> </w:t>
+        <w:t xml:space="preserve">, </w:t>
       </w:r>
       <w:r>
         <w:rPr>
@@ -2333,14 +2229,20 @@
           <w:rFonts w:asciiTheme="minorHAnsi" w:hAnsiTheme="minorHAnsi" w:cstheme="minorHAnsi"/>
           <w:b w:val="0"/>
         </w:rPr>
-        <w:t>Spanning Tree Protocol (RSTP)</w:t>
+        <w:t>Access Control Lists (ACLs)</w:t>
       </w:r>
       <w:r>
         <w:rPr>
           <w:rFonts w:asciiTheme="minorHAnsi" w:hAnsiTheme="minorHAnsi" w:cstheme="minorHAnsi"/>
           <w:b/>
         </w:rPr>
-        <w:t xml:space="preserve">, </w:t>
+        <w:t>,</w:t>
+      </w:r>
+      <w:r>
+        <w:rPr>
+          <w:rFonts w:asciiTheme="minorHAnsi" w:hAnsiTheme="minorHAnsi" w:cstheme="minorHAnsi"/>
+        </w:rPr>
+        <w:t xml:space="preserve"> and essential </w:t>
       </w:r>
       <w:r>
         <w:rPr>
@@ -2348,14 +2250,13 @@
           <w:rFonts w:asciiTheme="minorHAnsi" w:hAnsiTheme="minorHAnsi" w:cstheme="minorHAnsi"/>
           <w:b w:val="0"/>
         </w:rPr>
-        <w:t>Port Security</w:t>
+        <w:t>server services</w:t>
       </w:r>
       <w:r>
         <w:rPr>
           <w:rFonts w:asciiTheme="minorHAnsi" w:hAnsiTheme="minorHAnsi" w:cstheme="minorHAnsi"/>
-          <w:b/>
-        </w:rPr>
-        <w:t xml:space="preserve">, </w:t>
+        </w:rPr>
+        <w:t xml:space="preserve"> including </w:t>
       </w:r>
       <w:r>
         <w:rPr>
@@ -2363,20 +2264,14 @@
           <w:rFonts w:asciiTheme="minorHAnsi" w:hAnsiTheme="minorHAnsi" w:cstheme="minorHAnsi"/>
           <w:b w:val="0"/>
         </w:rPr>
-        <w:t>Access Control Lists (ACLs)</w:t>
+        <w:t>DHCP</w:t>
       </w:r>
       <w:r>
         <w:rPr>
           <w:rFonts w:asciiTheme="minorHAnsi" w:hAnsiTheme="minorHAnsi" w:cstheme="minorHAnsi"/>
           <w:b/>
         </w:rPr>
-        <w:t>,</w:t>
-      </w:r>
-      <w:r>
-        <w:rPr>
-          <w:rFonts w:asciiTheme="minorHAnsi" w:hAnsiTheme="minorHAnsi" w:cstheme="minorHAnsi"/>
-        </w:rPr>
-        <w:t xml:space="preserve"> and essential </w:t>
+        <w:t xml:space="preserve">, </w:t>
       </w:r>
       <w:r>
         <w:rPr>
@@ -2384,13 +2279,20 @@
           <w:rFonts w:asciiTheme="minorHAnsi" w:hAnsiTheme="minorHAnsi" w:cstheme="minorHAnsi"/>
           <w:b w:val="0"/>
         </w:rPr>
-        <w:t>server services</w:t>
+        <w:t>DNS</w:t>
       </w:r>
       <w:r>
         <w:rPr>
           <w:rFonts w:asciiTheme="minorHAnsi" w:hAnsiTheme="minorHAnsi" w:cstheme="minorHAnsi"/>
-        </w:rPr>
-        <w:t xml:space="preserve"> including </w:t>
+          <w:b/>
+        </w:rPr>
+        <w:t>,</w:t>
+      </w:r>
+      <w:r>
+        <w:rPr>
+          <w:rFonts w:asciiTheme="minorHAnsi" w:hAnsiTheme="minorHAnsi" w:cstheme="minorHAnsi"/>
+        </w:rPr>
+        <w:t xml:space="preserve"> and </w:t>
       </w:r>
       <w:r>
         <w:rPr>
@@ -2398,14 +2300,28 @@
           <w:rFonts w:asciiTheme="minorHAnsi" w:hAnsiTheme="minorHAnsi" w:cstheme="minorHAnsi"/>
           <w:b w:val="0"/>
         </w:rPr>
-        <w:t>DHCP</w:t>
+        <w:t>NTP</w:t>
       </w:r>
       <w:r>
         <w:rPr>
           <w:rFonts w:asciiTheme="minorHAnsi" w:hAnsiTheme="minorHAnsi" w:cstheme="minorHAnsi"/>
           <w:b/>
         </w:rPr>
-        <w:t xml:space="preserve">, </w:t>
+        <w:t>.</w:t>
+      </w:r>
+    </w:p>
+    <w:p>
+      <w:pPr>
+        <w:pStyle w:val="NormalWeb"/>
+        <w:rPr>
+          <w:rFonts w:asciiTheme="minorHAnsi" w:hAnsiTheme="minorHAnsi" w:cstheme="minorHAnsi"/>
+        </w:rPr>
+      </w:pPr>
+      <w:r>
+        <w:rPr>
+          <w:rFonts w:asciiTheme="minorHAnsi" w:hAnsiTheme="minorHAnsi" w:cstheme="minorHAnsi"/>
+        </w:rPr>
+        <w:t xml:space="preserve">Each device in the topology—including routers, core, distribution, and access switches—was configured following institutional naming and credential standards. The setup ensured interconnectivity between all VLANs and secure network access for departments such as </w:t>
       </w:r>
       <w:r>
         <w:rPr>
@@ -2413,7 +2329,7 @@
           <w:rFonts w:asciiTheme="minorHAnsi" w:hAnsiTheme="minorHAnsi" w:cstheme="minorHAnsi"/>
           <w:b w:val="0"/>
         </w:rPr>
-        <w:t>DNS</w:t>
+        <w:t>IT, HR, Finance, Accounting, Risk, Teller</w:t>
       </w:r>
       <w:r>
         <w:rPr>
@@ -2434,28 +2350,20 @@
           <w:rFonts w:asciiTheme="minorHAnsi" w:hAnsiTheme="minorHAnsi" w:cstheme="minorHAnsi"/>
           <w:b w:val="0"/>
         </w:rPr>
-        <w:t>NTP</w:t>
+        <w:t>Visitors</w:t>
       </w:r>
       <w:r>
         <w:rPr>
           <w:rFonts w:asciiTheme="minorHAnsi" w:hAnsiTheme="minorHAnsi" w:cstheme="minorHAnsi"/>
           <w:b/>
         </w:rPr>
-        <w:t>.</w:t>
-      </w:r>
-    </w:p>
-    <w:p>
-      <w:pPr>
-        <w:pStyle w:val="NormalWeb"/>
+        <w:t>,</w:t>
+      </w:r>
+      <w:r>
         <w:rPr>
           <w:rFonts w:asciiTheme="minorHAnsi" w:hAnsiTheme="minorHAnsi" w:cstheme="minorHAnsi"/>
         </w:rPr>
-      </w:pPr>
-      <w:r>
-        <w:rPr>
-          <w:rFonts w:asciiTheme="minorHAnsi" w:hAnsiTheme="minorHAnsi" w:cstheme="minorHAnsi"/>
-        </w:rPr>
-        <w:t xml:space="preserve">Each device in the topology—including routers, core, distribution, and access switches—was configured following institutional naming and credential standards. The setup ensured interconnectivity between all VLANs and secure network access for departments such as </w:t>
+        <w:t xml:space="preserve"> while maintaining strong security and access control policies through </w:t>
       </w:r>
       <w:r>
         <w:rPr>
@@ -2463,14 +2371,7 @@
           <w:rFonts w:asciiTheme="minorHAnsi" w:hAnsiTheme="minorHAnsi" w:cstheme="minorHAnsi"/>
           <w:b w:val="0"/>
         </w:rPr>
-        <w:t>IT, HR, Finance, Accounting, Risk, Teller</w:t>
-      </w:r>
-      <w:r>
-        <w:rPr>
-          <w:rFonts w:asciiTheme="minorHAnsi" w:hAnsiTheme="minorHAnsi" w:cstheme="minorHAnsi"/>
-          <w:b/>
-        </w:rPr>
-        <w:t>,</w:t>
+        <w:t>ACLs</w:t>
       </w:r>
       <w:r>
         <w:rPr>
@@ -2484,46 +2385,11 @@
           <w:rFonts w:asciiTheme="minorHAnsi" w:hAnsiTheme="minorHAnsi" w:cstheme="minorHAnsi"/>
           <w:b w:val="0"/>
         </w:rPr>
-        <w:t>Visitors</w:t>
+        <w:t>Port Security</w:t>
       </w:r>
       <w:r>
         <w:rPr>
           <w:rFonts w:asciiTheme="minorHAnsi" w:hAnsiTheme="minorHAnsi" w:cstheme="minorHAnsi"/>
-          <w:b/>
-        </w:rPr>
-        <w:t>,</w:t>
-      </w:r>
-      <w:r>
-        <w:rPr>
-          <w:rFonts w:asciiTheme="minorHAnsi" w:hAnsiTheme="minorHAnsi" w:cstheme="minorHAnsi"/>
-        </w:rPr>
-        <w:t xml:space="preserve"> while maintaining strong security and access control policies through </w:t>
-      </w:r>
-      <w:r>
-        <w:rPr>
-          <w:rStyle w:val="Strong"/>
-          <w:rFonts w:asciiTheme="minorHAnsi" w:hAnsiTheme="minorHAnsi" w:cstheme="minorHAnsi"/>
-          <w:b w:val="0"/>
-        </w:rPr>
-        <w:t>ACLs</w:t>
-      </w:r>
-      <w:r>
-        <w:rPr>
-          <w:rFonts w:asciiTheme="minorHAnsi" w:hAnsiTheme="minorHAnsi" w:cstheme="minorHAnsi"/>
-        </w:rPr>
-        <w:t xml:space="preserve"> and </w:t>
-      </w:r>
-      <w:r>
-        <w:rPr>
-          <w:rStyle w:val="Strong"/>
-          <w:rFonts w:asciiTheme="minorHAnsi" w:hAnsiTheme="minorHAnsi" w:cstheme="minorHAnsi"/>
-          <w:b w:val="0"/>
-        </w:rPr>
-        <w:t>Port Security</w:t>
-      </w:r>
-      <w:r>
-        <w:rPr>
-          <w:rFonts w:asciiTheme="minorHAnsi" w:hAnsiTheme="minorHAnsi" w:cstheme="minorHAnsi"/>
         </w:rPr>
         <w:t>.</w:t>
       </w:r>
@@ -2531,11 +2397,11 @@
     <w:p>
       <w:pPr>
         <w:rPr>
-          <w:rFonts w:cstheme="minorHAnsi"/>
+          <w:rFonts w:ascii="Arial" w:hAnsi="Arial" w:cs="Arial"/>
         </w:rPr>
         <w:sectPr>
-          <w:footerReference w:type="default" r:id="rId17"/>
-          <w:footerReference w:type="first" r:id="rId18"/>
+          <w:footerReference w:type="default" r:id="rId8"/>
+          <w:footerReference w:type="first" r:id="rId9"/>
           <w:type w:val="continuous"/>
           <w:pgSz w:w="12240" w:h="15840"/>
           <w:pgMar w:top="1440" w:right="1440" w:bottom="1440" w:left="1440" w:header="720" w:footer="720" w:gutter="0"/>
@@ -2547,37 +2413,35 @@
       </w:pPr>
       <w:r>
         <w:rPr>
-          <w:rFonts w:cstheme="minorHAnsi"/>
+          <w:rFonts w:ascii="Arial" w:hAnsi="Arial" w:cs="Arial"/>
         </w:rPr>
         <w:t xml:space="preserve">The project demonstrates practical knowledge in </w:t>
       </w:r>
       <w:r>
         <w:rPr>
           <w:rStyle w:val="Strong"/>
-          <w:rFonts w:cstheme="minorHAnsi"/>
+          <w:rFonts w:ascii="Arial" w:hAnsi="Arial" w:cs="Arial"/>
           <w:b w:val="0"/>
         </w:rPr>
         <w:t>enterprise networking</w:t>
       </w:r>
       <w:r>
         <w:rPr>
-          <w:rFonts w:cstheme="minorHAnsi"/>
+          <w:rFonts w:ascii="Arial" w:hAnsi="Arial" w:cs="Arial"/>
           <w:b/>
         </w:rPr>
         <w:t>,</w:t>
       </w:r>
       <w:r>
         <w:rPr>
-          <w:rFonts w:cstheme="minorHAnsi"/>
+          <w:rFonts w:ascii="Arial" w:hAnsi="Arial" w:cs="Arial"/>
         </w:rPr>
         <w:t xml:space="preserve"> emphasizing secure communication, logical segmentation, and centralized management of network devices.</w:t>
       </w:r>
     </w:p>
     <w:p>
       <w:pPr>
-        <w:rPr>
-          <w:rFonts w:cstheme="minorHAnsi"/>
-        </w:rPr>
+        <w:pStyle w:val="Heading1"/>
       </w:pPr>
       <w:r>
         <w:rPr>
@@ -2586,6 +2450,42 @@
         <w:lastRenderedPageBreak/>
         <w:br w:type="page"/>
       </w:r>
+      <w:bookmarkStart w:id="4" w:name="_Toc212492741"/>
+      <w:bookmarkStart w:id="5" w:name="_Toc212492956"/>
+      <w:bookmarkStart w:id="6" w:name="_Toc212498408"/>
+      <w:bookmarkStart w:id="7" w:name="_Toc212502819"/>
+      <w:bookmarkStart w:id="8" w:name="_Toc212563563"/>
+      <w:bookmarkStart w:id="9" w:name="_Toc212760250"/>
+      <w:r>
+        <w:rPr>
+          <w:rStyle w:val="Strong"/>
+          <w:b/>
+          <w:bCs/>
+        </w:rPr>
+        <w:lastRenderedPageBreak/>
+        <w:t>PHASE 1: Naming and Credential Standards</w:t>
+      </w:r>
+      <w:bookmarkEnd w:id="4"/>
+      <w:bookmarkEnd w:id="5"/>
+      <w:bookmarkEnd w:id="6"/>
+      <w:bookmarkEnd w:id="7"/>
+      <w:bookmarkEnd w:id="8"/>
+      <w:bookmarkEnd w:id="9"/>
+    </w:p>
+    <w:p>
+      <w:pPr>
+        <w:rPr>
+          <w:rFonts w:cstheme="minorHAnsi"/>
+        </w:rPr>
+      </w:pPr>
+    </w:p>
+    <w:p>
+      <w:pPr>
+        <w:jc w:val="center"/>
+        <w:rPr>
+          <w:rFonts w:cstheme="minorHAnsi"/>
+        </w:rPr>
+      </w:pPr>
       <w:r>
         <w:rPr>
           <w:rFonts w:eastAsia="Times New Roman" w:cstheme="minorHAnsi"/>
@@ -2595,163 +2495,10 @@
           <w:color w:val="000000" w:themeColor="text1"/>
           <w:szCs w:val="24"/>
         </w:rPr>
-        <w:lastRenderedPageBreak/>
         <mc:AlternateContent>
           <mc:Choice Requires="wps">
             <w:drawing>
-              <wp:inline distT="0" distB="0" distL="0" distR="0">
-                <wp:extent cx="5918200" cy="520700"/>
-                <wp:effectExtent l="38100" t="57150" r="44450" b="50800"/>
-                <wp:docPr id="46" name="Rectangle 46"/>
-                <wp:cNvGraphicFramePr/>
-                <a:graphic xmlns:a="http://schemas.openxmlformats.org/drawingml/2006/main">
-                  <a:graphicData uri="http://schemas.microsoft.com/office/word/2010/wordprocessingShape">
-                    <wps:wsp>
-                      <wps:cNvSpPr/>
-                      <wps:spPr>
-                        <a:xfrm>
-                          <a:off x="0" y="0"/>
-                          <a:ext cx="5918200" cy="520700"/>
-                        </a:xfrm>
-                        <a:prstGeom prst="rect">
-                          <a:avLst/>
-                        </a:prstGeom>
-                        <a:solidFill>
-                          <a:schemeClr val="accent2"/>
-                        </a:solidFill>
-                        <a:ln>
-                          <a:noFill/>
-                        </a:ln>
-                        <a:scene3d>
-                          <a:camera prst="orthographicFront"/>
-                          <a:lightRig rig="threePt" dir="t"/>
-                        </a:scene3d>
-                        <a:sp3d>
-                          <a:bevelT/>
-                        </a:sp3d>
-                      </wps:spPr>
-                      <wps:style>
-                        <a:lnRef idx="2">
-                          <a:schemeClr val="accent1">
-                            <a:shade val="50000"/>
-                          </a:schemeClr>
-                        </a:lnRef>
-                        <a:fillRef idx="1">
-                          <a:schemeClr val="accent1"/>
-                        </a:fillRef>
-                        <a:effectRef idx="0">
-                          <a:schemeClr val="accent1"/>
-                        </a:effectRef>
-                        <a:fontRef idx="minor">
-                          <a:schemeClr val="lt1"/>
-                        </a:fontRef>
-                      </wps:style>
-                      <wps:txbx>
-                        <w:txbxContent>
-                          <w:p>
-                            <w:pPr>
-                              <w:pStyle w:val="Heading1"/>
-                            </w:pPr>
-                            <w:bookmarkStart w:id="4" w:name="_Toc212492741"/>
-                            <w:bookmarkStart w:id="5" w:name="_Toc212492956"/>
-                            <w:bookmarkStart w:id="6" w:name="_Toc212498408"/>
-                            <w:bookmarkStart w:id="7" w:name="_Toc212502819"/>
-                            <w:bookmarkStart w:id="8" w:name="_Toc212563563"/>
-                            <w:r>
-                              <w:rPr>
-                                <w:rStyle w:val="Strong"/>
-                                <w:b/>
-                                <w:bCs/>
-                              </w:rPr>
-                              <w:t>PHASE 1: Naming and Credential Standards</w:t>
-                            </w:r>
-                            <w:bookmarkEnd w:id="4"/>
-                            <w:bookmarkEnd w:id="5"/>
-                            <w:bookmarkEnd w:id="6"/>
-                            <w:bookmarkEnd w:id="7"/>
-                            <w:bookmarkEnd w:id="8"/>
-                          </w:p>
-                          <w:p>
-                            <w:pPr>
-                              <w:pStyle w:val="Heading1"/>
-                            </w:pPr>
-                          </w:p>
-                        </w:txbxContent>
-                      </wps:txbx>
-                      <wps:bodyPr rot="0" spcFirstLastPara="0" vertOverflow="overflow" horzOverflow="overflow" vert="horz" wrap="square" lIns="91440" tIns="45720" rIns="91440" bIns="45720" numCol="1" spcCol="0" rtlCol="0" fromWordArt="0" anchor="ctr" anchorCtr="0" forceAA="0" compatLnSpc="1">
-                        <a:prstTxWarp prst="textNoShape">
-                          <a:avLst/>
-                        </a:prstTxWarp>
-                        <a:noAutofit/>
-                      </wps:bodyPr>
-                    </wps:wsp>
-                  </a:graphicData>
-                </a:graphic>
-              </wp:inline>
-            </w:drawing>
-          </mc:Choice>
-          <mc:Fallback>
-            <w:pict>
-              <v:rect id="Rectangle 46" o:spid="_x0000_s1032" style="width:466pt;height:41pt;visibility:visible;mso-wrap-style:square;mso-left-percent:-10001;mso-top-percent:-10001;mso-position-horizontal:absolute;mso-position-horizontal-relative:char;mso-position-vertical:absolute;mso-position-vertical-relative:line;mso-left-percent:-10001;mso-top-percent:-10001;v-text-anchor:middle" o:gfxdata="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" fillcolor="#ed7d31 [3205]" stroked="f" strokeweight="1pt">
-                <v:textbox>
-                  <w:txbxContent>
-                    <w:p>
-                      <w:pPr>
-                        <w:pStyle w:val="Heading1"/>
-                      </w:pPr>
-                      <w:bookmarkStart w:id="9" w:name="_Toc212492741"/>
-                      <w:bookmarkStart w:id="10" w:name="_Toc212492956"/>
-                      <w:bookmarkStart w:id="11" w:name="_Toc212498408"/>
-                      <w:bookmarkStart w:id="12" w:name="_Toc212502819"/>
-                      <w:bookmarkStart w:id="13" w:name="_Toc212563563"/>
-                      <w:r>
-                        <w:rPr>
-                          <w:rStyle w:val="Strong"/>
-                          <w:b/>
-                          <w:bCs/>
-                        </w:rPr>
-                        <w:t>PHASE 1: Naming and Credential Standards</w:t>
-                      </w:r>
-                      <w:bookmarkEnd w:id="9"/>
-                      <w:bookmarkEnd w:id="10"/>
-                      <w:bookmarkEnd w:id="11"/>
-                      <w:bookmarkEnd w:id="12"/>
-                      <w:bookmarkEnd w:id="13"/>
-                    </w:p>
-                    <w:p>
-                      <w:pPr>
-                        <w:pStyle w:val="Heading1"/>
-                      </w:pPr>
-                    </w:p>
-                  </w:txbxContent>
-                </v:textbox>
-                <w10:anchorlock/>
-              </v:rect>
-            </w:pict>
-          </mc:Fallback>
-        </mc:AlternateContent>
-      </w:r>
-    </w:p>
-    <w:p>
-      <w:pPr>
-        <w:jc w:val="center"/>
-        <w:rPr>
-          <w:rFonts w:cstheme="minorHAnsi"/>
-        </w:rPr>
-      </w:pPr>
-      <w:r>
-        <w:rPr>
-          <w:rFonts w:eastAsia="Times New Roman" w:cstheme="minorHAnsi"/>
-          <w:b/>
-          <w:bCs/>
-          <w:noProof/>
-          <w:color w:val="000000" w:themeColor="text1"/>
-          <w:szCs w:val="24"/>
-        </w:rPr>
-        <mc:AlternateContent>
-          <mc:Choice Requires="wps">
-            <w:drawing>
-              <wp:inline distT="0" distB="0" distL="0" distR="0" wp14:anchorId="39083D3B" wp14:editId="0C21CAB1">
+              <wp:inline distT="0" distB="0" distL="0" distR="0" wp14:anchorId="1150220E" wp14:editId="4A3724FD">
                 <wp:extent cx="3327400" cy="304800"/>
                 <wp:effectExtent l="38100" t="57150" r="44450" b="57150"/>
                 <wp:docPr id="453" name="Rectangle 453"/>
@@ -2843,7 +2590,7 @@
           </mc:Choice>
           <mc:Fallback>
             <w:pict>
-              <v:rect w14:anchorId="39083D3B" id="Rectangle 453" o:spid="_x0000_s1033" style="width:262pt;height:24pt;visibility:visible;mso-wrap-style:square;mso-left-percent:-10001;mso-top-percent:-10001;mso-position-horizontal:absolute;mso-position-horizontal-relative:char;mso-position-vertical:absolute;mso-position-vertical-relative:line;mso-left-percent:-10001;mso-top-percent:-10001;v-text-anchor:middle" o:gfxdata="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" fillcolor="#ed7d31 [3205]" stroked="f" strokeweight="1pt">
+              <v:rect w14:anchorId="1150220E" id="Rectangle 453" o:spid="_x0000_s1031" style="width:262pt;height:24pt;visibility:visible;mso-wrap-style:square;mso-left-percent:-10001;mso-top-percent:-10001;mso-position-horizontal:absolute;mso-position-horizontal-relative:char;mso-position-vertical:absolute;mso-position-vertical-relative:line;mso-left-percent:-10001;mso-top-percent:-10001;v-text-anchor:middle" o:gfxdata="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" fillcolor="#ed7d31 [3205]" stroked="f" strokeweight="1pt">
                 <v:textbox>
                   <w:txbxContent>
                     <w:p>
@@ -2893,7 +2640,7 @@
         <mc:AlternateContent>
           <mc:Choice Requires="wps">
             <w:drawing>
-              <wp:inline distT="0" distB="0" distL="0" distR="0" wp14:anchorId="1E2E3F03" wp14:editId="6F340943">
+              <wp:inline distT="0" distB="0" distL="0" distR="0" wp14:anchorId="4092D6B3" wp14:editId="5C43743B">
                 <wp:extent cx="2495550" cy="304800"/>
                 <wp:effectExtent l="38100" t="57150" r="38100" b="57150"/>
                 <wp:docPr id="452" name="Rectangle 452"/>
@@ -2975,7 +2722,7 @@
           </mc:Choice>
           <mc:Fallback>
             <w:pict>
-              <v:rect w14:anchorId="1E2E3F03" id="Rectangle 452" o:spid="_x0000_s1034" style="width:196.5pt;height:24pt;visibility:visible;mso-wrap-style:square;mso-left-percent:-10001;mso-top-percent:-10001;mso-position-horizontal:absolute;mso-position-horizontal-relative:char;mso-position-vertical:absolute;mso-position-vertical-relative:line;mso-left-percent:-10001;mso-top-percent:-10001;v-text-anchor:middle" o:gfxdata="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" fillcolor="#ed7d31 [3205]" stroked="f" strokeweight="1pt">
+              <v:rect w14:anchorId="4092D6B3" id="Rectangle 452" o:spid="_x0000_s1032" style="width:196.5pt;height:24pt;visibility:visible;mso-wrap-style:square;mso-left-percent:-10001;mso-top-percent:-10001;mso-position-horizontal:absolute;mso-position-horizontal-relative:char;mso-position-vertical:absolute;mso-position-vertical-relative:line;mso-left-percent:-10001;mso-top-percent:-10001;v-text-anchor:middle" o:gfxdata="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" fillcolor="#ed7d31 [3205]" stroked="f" strokeweight="1pt">
                 <v:textbox>
                   <w:txbxContent>
                     <w:p>
@@ -3016,7 +2763,7 @@
           <w:noProof/>
         </w:rPr>
         <w:drawing>
-          <wp:inline distT="0" distB="0" distL="0" distR="0">
+          <wp:inline distT="0" distB="0" distL="0" distR="0" wp14:anchorId="22CEE828" wp14:editId="76AD0F82">
             <wp:extent cx="5943600" cy="2252345"/>
             <wp:effectExtent l="0" t="0" r="0" b="0"/>
             <wp:docPr id="9" name="Picture 9"/>
@@ -3031,7 +2778,7 @@
                     <pic:cNvPicPr/>
                   </pic:nvPicPr>
                   <pic:blipFill>
-                    <a:blip r:embed="rId19">
+                    <a:blip r:embed="rId10">
                       <a:extLst>
                         <a:ext uri="{28A0092B-C50C-407E-A947-70E740481C1C}">
                           <a14:useLocalDpi xmlns:a14="http://schemas.microsoft.com/office/drawing/2010/main" val="0"/>
@@ -3076,7 +2823,7 @@
         <mc:AlternateContent>
           <mc:Choice Requires="wps">
             <w:drawing>
-              <wp:inline distT="0" distB="0" distL="0" distR="0" wp14:anchorId="18CF188E" wp14:editId="5BEDB861">
+              <wp:inline distT="0" distB="0" distL="0" distR="0" wp14:anchorId="6838EB48" wp14:editId="6AA70923">
                 <wp:extent cx="3327400" cy="304800"/>
                 <wp:effectExtent l="38100" t="57150" r="44450" b="57150"/>
                 <wp:docPr id="537" name="Rectangle 537"/>
@@ -3177,7 +2924,7 @@
           </mc:Choice>
           <mc:Fallback>
             <w:pict>
-              <v:rect w14:anchorId="18CF188E" id="Rectangle 537" o:spid="_x0000_s1035" style="width:262pt;height:24pt;visibility:visible;mso-wrap-style:square;mso-left-percent:-10001;mso-top-percent:-10001;mso-position-horizontal:absolute;mso-position-horizontal-relative:char;mso-position-vertical:absolute;mso-position-vertical-relative:line;mso-left-percent:-10001;mso-top-percent:-10001;v-text-anchor:middle" o:gfxdata="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" fillcolor="#ed7d31 [3205]" stroked="f" strokeweight="1pt">
+              <v:rect w14:anchorId="6838EB48" id="Rectangle 537" o:spid="_x0000_s1033" style="width:262pt;height:24pt;visibility:visible;mso-wrap-style:square;mso-left-percent:-10001;mso-top-percent:-10001;mso-position-horizontal:absolute;mso-position-horizontal-relative:char;mso-position-vertical:absolute;mso-position-vertical-relative:line;mso-left-percent:-10001;mso-top-percent:-10001;v-text-anchor:middle" o:gfxdata="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" fillcolor="#ed7d31 [3205]" stroked="f" strokeweight="1pt">
                 <v:textbox>
                   <w:txbxContent>
                     <w:p>
@@ -3237,7 +2984,7 @@
           <w:noProof/>
         </w:rPr>
         <w:drawing>
-          <wp:inline distT="0" distB="0" distL="0" distR="0" wp14:anchorId="05ECA836" wp14:editId="167E79D6">
+          <wp:inline distT="0" distB="0" distL="0" distR="0" wp14:anchorId="251677B5" wp14:editId="69FB151F">
             <wp:extent cx="5943600" cy="2931795"/>
             <wp:effectExtent l="0" t="0" r="0" b="1905"/>
             <wp:docPr id="23" name="Picture 23"/>
@@ -3252,7 +2999,7 @@
                     <pic:cNvPicPr/>
                   </pic:nvPicPr>
                   <pic:blipFill>
-                    <a:blip r:embed="rId20"/>
+                    <a:blip r:embed="rId11"/>
                     <a:stretch>
                       <a:fillRect/>
                     </a:stretch>
@@ -3313,7 +3060,7 @@
         <mc:AlternateContent>
           <mc:Choice Requires="wps">
             <w:drawing>
-              <wp:inline distT="0" distB="0" distL="0" distR="0" wp14:anchorId="4433DA5D" wp14:editId="144CFA0E">
+              <wp:inline distT="0" distB="0" distL="0" distR="0" wp14:anchorId="60663335" wp14:editId="4BC75623">
                 <wp:extent cx="3327400" cy="304800"/>
                 <wp:effectExtent l="38100" t="57150" r="44450" b="57150"/>
                 <wp:docPr id="451" name="Rectangle 451"/>
@@ -3394,7 +3141,7 @@
           </mc:Choice>
           <mc:Fallback>
             <w:pict>
-              <v:rect w14:anchorId="4433DA5D" id="Rectangle 451" o:spid="_x0000_s1036" style="width:262pt;height:24pt;visibility:visible;mso-wrap-style:square;mso-left-percent:-10001;mso-top-percent:-10001;mso-position-horizontal:absolute;mso-position-horizontal-relative:char;mso-position-vertical:absolute;mso-position-vertical-relative:line;mso-left-percent:-10001;mso-top-percent:-10001;v-text-anchor:middle" o:gfxdata="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" fillcolor="#ed7d31 [3205]" stroked="f" strokeweight="1pt">
+              <v:rect w14:anchorId="60663335" id="Rectangle 451" o:spid="_x0000_s1034" style="width:262pt;height:24pt;visibility:visible;mso-wrap-style:square;mso-left-percent:-10001;mso-top-percent:-10001;mso-position-horizontal:absolute;mso-position-horizontal-relative:char;mso-position-vertical:absolute;mso-position-vertical-relative:line;mso-left-percent:-10001;mso-top-percent:-10001;v-text-anchor:middle" o:gfxdata="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" fillcolor="#ed7d31 [3205]" stroked="f" strokeweight="1pt">
                 <v:textbox>
                   <w:txbxContent>
                     <w:p>
@@ -3434,7 +3181,7 @@
           <w:noProof/>
         </w:rPr>
         <w:drawing>
-          <wp:inline distT="0" distB="0" distL="0" distR="0" wp14:anchorId="43AC99E5" wp14:editId="7B30FEB4">
+          <wp:inline distT="0" distB="0" distL="0" distR="0" wp14:anchorId="39406D68" wp14:editId="77B20FCF">
             <wp:extent cx="5943600" cy="958850"/>
             <wp:effectExtent l="0" t="0" r="0" b="0"/>
             <wp:docPr id="10" name="Picture 10"/>
@@ -3449,7 +3196,7 @@
                     <pic:cNvPicPr/>
                   </pic:nvPicPr>
                   <pic:blipFill rotWithShape="1">
-                    <a:blip r:embed="rId21"/>
+                    <a:blip r:embed="rId12"/>
                     <a:srcRect b="45683"/>
                     <a:stretch/>
                   </pic:blipFill>
@@ -3489,7 +3236,7 @@
           <w:noProof/>
         </w:rPr>
         <w:drawing>
-          <wp:inline distT="0" distB="0" distL="0" distR="0" wp14:anchorId="543B3903" wp14:editId="7F071ABA">
+          <wp:inline distT="0" distB="0" distL="0" distR="0" wp14:anchorId="05158106" wp14:editId="25036A5F">
             <wp:extent cx="5943600" cy="333375"/>
             <wp:effectExtent l="0" t="0" r="0" b="9525"/>
             <wp:docPr id="24" name="Picture 24"/>
@@ -3504,7 +3251,7 @@
                     <pic:cNvPicPr/>
                   </pic:nvPicPr>
                   <pic:blipFill>
-                    <a:blip r:embed="rId22"/>
+                    <a:blip r:embed="rId13"/>
                     <a:stretch>
                       <a:fillRect/>
                     </a:stretch>
@@ -3541,7 +3288,7 @@
         <mc:AlternateContent>
           <mc:Choice Requires="wps">
             <w:drawing>
-              <wp:anchor distT="0" distB="0" distL="114300" distR="114300" simplePos="0" relativeHeight="251684864" behindDoc="0" locked="0" layoutInCell="1" allowOverlap="1" wp14:anchorId="798C5892" wp14:editId="182EE2FC">
+              <wp:anchor distT="0" distB="0" distL="114300" distR="114300" simplePos="0" relativeHeight="251684864" behindDoc="0" locked="0" layoutInCell="1" allowOverlap="1" wp14:anchorId="0F1471EA" wp14:editId="1E62E8B7">
                 <wp:simplePos x="0" y="0"/>
                 <wp:positionH relativeFrom="margin">
                   <wp:align>left</wp:align>
@@ -3619,7 +3366,7 @@
           </mc:Choice>
           <mc:Fallback>
             <w:pict>
-              <v:rect w14:anchorId="798C5892" id="Rectangle 39" o:spid="_x0000_s1037" style="position:absolute;margin-left:0;margin-top:4.85pt;width:130pt;height:23.5pt;z-index:251684864;visibility:visible;mso-wrap-style:square;mso-width-percent:0;mso-height-percent:0;mso-wrap-distance-left:9pt;mso-wrap-distance-top:0;mso-wrap-distance-right:9pt;mso-wrap-distance-bottom:0;mso-position-horizontal:left;mso-position-horizontal-relative:margin;mso-position-vertical:absolute;mso-position-vertical-relative:text;mso-width-percent:0;mso-height-percent:0;mso-width-relative:margin;mso-height-relative:margin;v-text-anchor:middle" o:gfxdata="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" fillcolor="#5b9bd5 [3204]" strokecolor="#1f4d78 [1604]" strokeweight="1pt">
+              <v:rect w14:anchorId="0F1471EA" id="Rectangle 39" o:spid="_x0000_s1035" style="position:absolute;margin-left:0;margin-top:4.85pt;width:130pt;height:23.5pt;z-index:251684864;visibility:visible;mso-wrap-style:square;mso-width-percent:0;mso-height-percent:0;mso-wrap-distance-left:9pt;mso-wrap-distance-top:0;mso-wrap-distance-right:9pt;mso-wrap-distance-bottom:0;mso-position-horizontal:left;mso-position-horizontal-relative:margin;mso-position-vertical:absolute;mso-position-vertical-relative:text;mso-width-percent:0;mso-height-percent:0;mso-width-relative:margin;mso-height-relative:margin;v-text-anchor:middle" o:gfxdata="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" fillcolor="#5b9bd5 [3204]" strokecolor="#1f4d78 [1604]" strokeweight="1pt">
                 <v:textbox>
                   <w:txbxContent>
                     <w:p>
@@ -3656,7 +3403,7 @@
           <w:noProof/>
         </w:rPr>
         <w:drawing>
-          <wp:inline distT="0" distB="0" distL="0" distR="0" wp14:anchorId="097F221B" wp14:editId="7FB390DA">
+          <wp:inline distT="0" distB="0" distL="0" distR="0" wp14:anchorId="53866BA0" wp14:editId="66DBCD56">
             <wp:extent cx="5943600" cy="1657350"/>
             <wp:effectExtent l="0" t="0" r="0" b="0"/>
             <wp:docPr id="11" name="Picture 11"/>
@@ -3671,7 +3418,7 @@
                     <pic:cNvPicPr/>
                   </pic:nvPicPr>
                   <pic:blipFill>
-                    <a:blip r:embed="rId23"/>
+                    <a:blip r:embed="rId14"/>
                     <a:stretch>
                       <a:fillRect/>
                     </a:stretch>
@@ -3704,7 +3451,7 @@
           <w:noProof/>
         </w:rPr>
         <w:drawing>
-          <wp:inline distT="0" distB="0" distL="0" distR="0" wp14:anchorId="0346449A" wp14:editId="39C27E32">
+          <wp:inline distT="0" distB="0" distL="0" distR="0" wp14:anchorId="196151E2" wp14:editId="458F0552">
             <wp:extent cx="5943600" cy="2470150"/>
             <wp:effectExtent l="0" t="0" r="0" b="6350"/>
             <wp:docPr id="21" name="Picture 21"/>
@@ -3719,7 +3466,7 @@
                     <pic:cNvPicPr/>
                   </pic:nvPicPr>
                   <pic:blipFill>
-                    <a:blip r:embed="rId24"/>
+                    <a:blip r:embed="rId15"/>
                     <a:stretch>
                       <a:fillRect/>
                     </a:stretch>
@@ -3756,7 +3503,7 @@
         <mc:AlternateContent>
           <mc:Choice Requires="wps">
             <w:drawing>
-              <wp:inline distT="0" distB="0" distL="0" distR="0">
+              <wp:inline distT="0" distB="0" distL="0" distR="0" wp14:anchorId="1ACBF9CD" wp14:editId="1E3AED3D">
                 <wp:extent cx="1149350" cy="298450"/>
                 <wp:effectExtent l="57150" t="57150" r="50800" b="63500"/>
                 <wp:docPr id="38" name="Rectangle 38"/>
@@ -3820,7 +3567,7 @@
           </mc:Choice>
           <mc:Fallback>
             <w:pict>
-              <v:rect id="Rectangle 38" o:spid="_x0000_s1038" style="width:90.5pt;height:23.5pt;visibility:visible;mso-wrap-style:square;mso-left-percent:-10001;mso-top-percent:-10001;mso-position-horizontal:absolute;mso-position-horizontal-relative:char;mso-position-vertical:absolute;mso-position-vertical-relative:line;mso-left-percent:-10001;mso-top-percent:-10001;v-text-anchor:middle" o:gfxdata="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" fillcolor="#5b9bd5 [3204]" strokecolor="#1f4d78 [1604]" strokeweight="1pt">
+              <v:rect w14:anchorId="1ACBF9CD" id="Rectangle 38" o:spid="_x0000_s1036" style="width:90.5pt;height:23.5pt;visibility:visible;mso-wrap-style:square;mso-left-percent:-10001;mso-top-percent:-10001;mso-position-horizontal:absolute;mso-position-horizontal-relative:char;mso-position-vertical:absolute;mso-position-vertical-relative:line;mso-left-percent:-10001;mso-top-percent:-10001;v-text-anchor:middle" o:gfxdata="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" fillcolor="#5b9bd5 [3204]" strokecolor="#1f4d78 [1604]" strokeweight="1pt">
                 <v:textbox>
                   <w:txbxContent>
                     <w:p>
@@ -3850,7 +3597,7 @@
         </w:rPr>
         <w:lastRenderedPageBreak/>
         <w:drawing>
-          <wp:inline distT="0" distB="0" distL="0" distR="0" wp14:anchorId="2831E0C4" wp14:editId="3A004ABF">
+          <wp:inline distT="0" distB="0" distL="0" distR="0" wp14:anchorId="55AC06BD" wp14:editId="438B68BC">
             <wp:extent cx="5359398" cy="558800"/>
             <wp:effectExtent l="0" t="0" r="0" b="0"/>
             <wp:docPr id="18" name="Picture 18"/>
@@ -3865,7 +3612,7 @@
                     <pic:cNvPicPr/>
                   </pic:nvPicPr>
                   <pic:blipFill>
-                    <a:blip r:embed="rId25"/>
+                    <a:blip r:embed="rId16"/>
                     <a:stretch>
                       <a:fillRect/>
                     </a:stretch>
@@ -3901,7 +3648,7 @@
         <mc:AlternateContent>
           <mc:Choice Requires="wps">
             <w:drawing>
-              <wp:inline distT="0" distB="0" distL="0" distR="0">
+              <wp:inline distT="0" distB="0" distL="0" distR="0" wp14:anchorId="563DD999" wp14:editId="1DD1B29A">
                 <wp:extent cx="2114550" cy="298450"/>
                 <wp:effectExtent l="57150" t="57150" r="57150" b="63500"/>
                 <wp:docPr id="37" name="Rectangle 37"/>
@@ -3965,7 +3712,7 @@
           </mc:Choice>
           <mc:Fallback>
             <w:pict>
-              <v:rect id="Rectangle 37" o:spid="_x0000_s1039" style="width:166.5pt;height:23.5pt;visibility:visible;mso-wrap-style:square;mso-left-percent:-10001;mso-top-percent:-10001;mso-position-horizontal:absolute;mso-position-horizontal-relative:char;mso-position-vertical:absolute;mso-position-vertical-relative:line;mso-left-percent:-10001;mso-top-percent:-10001;v-text-anchor:middle" o:gfxdata="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" fillcolor="#5b9bd5 [3204]" strokecolor="#1f4d78 [1604]" strokeweight="1pt">
+              <v:rect w14:anchorId="563DD999" id="Rectangle 37" o:spid="_x0000_s1037" style="width:166.5pt;height:23.5pt;visibility:visible;mso-wrap-style:square;mso-left-percent:-10001;mso-top-percent:-10001;mso-position-horizontal:absolute;mso-position-horizontal-relative:char;mso-position-vertical:absolute;mso-position-vertical-relative:line;mso-left-percent:-10001;mso-top-percent:-10001;v-text-anchor:middle" o:gfxdata="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" fillcolor="#5b9bd5 [3204]" strokecolor="#1f4d78 [1604]" strokeweight="1pt">
                 <v:textbox>
                   <w:txbxContent>
                     <w:p>
@@ -3994,7 +3741,7 @@
           <w:noProof/>
         </w:rPr>
         <w:drawing>
-          <wp:inline distT="0" distB="0" distL="0" distR="0" wp14:anchorId="34E94F5F" wp14:editId="7596BEA2">
+          <wp:inline distT="0" distB="0" distL="0" distR="0" wp14:anchorId="10BD86A1" wp14:editId="51E2894E">
             <wp:extent cx="5943600" cy="1485900"/>
             <wp:effectExtent l="0" t="0" r="0" b="0"/>
             <wp:docPr id="19" name="Picture 19"/>
@@ -4009,7 +3756,7 @@
                     <pic:cNvPicPr/>
                   </pic:nvPicPr>
                   <pic:blipFill>
-                    <a:blip r:embed="rId26"/>
+                    <a:blip r:embed="rId17"/>
                     <a:stretch>
                       <a:fillRect/>
                     </a:stretch>
@@ -4045,7 +3792,7 @@
         <mc:AlternateContent>
           <mc:Choice Requires="wps">
             <w:drawing>
-              <wp:anchor distT="0" distB="0" distL="114300" distR="114300" simplePos="0" relativeHeight="251678720" behindDoc="0" locked="0" layoutInCell="1" allowOverlap="1" wp14:anchorId="3D2B65E8" wp14:editId="44F15351">
+              <wp:anchor distT="0" distB="0" distL="114300" distR="114300" simplePos="0" relativeHeight="251678720" behindDoc="0" locked="0" layoutInCell="1" allowOverlap="1" wp14:anchorId="7ABA65BA" wp14:editId="5BDD7C17">
                 <wp:simplePos x="0" y="0"/>
                 <wp:positionH relativeFrom="margin">
                   <wp:align>left</wp:align>
@@ -4123,7 +3870,7 @@
           </mc:Choice>
           <mc:Fallback>
             <w:pict>
-              <v:rect w14:anchorId="3D2B65E8" id="Rectangle 36" o:spid="_x0000_s1040" style="position:absolute;margin-left:0;margin-top:5pt;width:90.5pt;height:23.5pt;z-index:251678720;visibility:visible;mso-wrap-style:square;mso-width-percent:0;mso-height-percent:0;mso-wrap-distance-left:9pt;mso-wrap-distance-top:0;mso-wrap-distance-right:9pt;mso-wrap-distance-bottom:0;mso-position-horizontal:left;mso-position-horizontal-relative:margin;mso-position-vertical:absolute;mso-position-vertical-relative:text;mso-width-percent:0;mso-height-percent:0;mso-width-relative:margin;mso-height-relative:margin;v-text-anchor:middle" o:gfxdata="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" fillcolor="#5b9bd5 [3204]" strokecolor="#1f4d78 [1604]" strokeweight="1pt">
+              <v:rect w14:anchorId="7ABA65BA" id="Rectangle 36" o:spid="_x0000_s1038" style="position:absolute;margin-left:0;margin-top:5pt;width:90.5pt;height:23.5pt;z-index:251678720;visibility:visible;mso-wrap-style:square;mso-width-percent:0;mso-height-percent:0;mso-wrap-distance-left:9pt;mso-wrap-distance-top:0;mso-wrap-distance-right:9pt;mso-wrap-distance-bottom:0;mso-position-horizontal:left;mso-position-horizontal-relative:margin;mso-position-vertical:absolute;mso-position-vertical-relative:text;mso-width-percent:0;mso-height-percent:0;mso-width-relative:margin;mso-height-relative:margin;v-text-anchor:middle" o:gfxdata="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" fillcolor="#5b9bd5 [3204]" strokecolor="#1f4d78 [1604]" strokeweight="1pt">
                 <v:textbox>
                   <w:txbxContent>
                     <w:p>
@@ -4159,7 +3906,7 @@
           <w:noProof/>
         </w:rPr>
         <w:drawing>
-          <wp:inline distT="0" distB="0" distL="0" distR="0" wp14:anchorId="24486064" wp14:editId="07A6B2F3">
+          <wp:inline distT="0" distB="0" distL="0" distR="0" wp14:anchorId="5AEE715E" wp14:editId="08801C63">
             <wp:extent cx="5416828" cy="723937"/>
             <wp:effectExtent l="0" t="0" r="0" b="0"/>
             <wp:docPr id="20" name="Picture 20"/>
@@ -4174,7 +3921,7 @@
                     <pic:cNvPicPr/>
                   </pic:nvPicPr>
                   <pic:blipFill>
-                    <a:blip r:embed="rId27"/>
+                    <a:blip r:embed="rId18"/>
                     <a:stretch>
                       <a:fillRect/>
                     </a:stretch>
@@ -4210,7 +3957,7 @@
         <mc:AlternateContent>
           <mc:Choice Requires="wps">
             <w:drawing>
-              <wp:anchor distT="0" distB="0" distL="114300" distR="114300" simplePos="0" relativeHeight="251676672" behindDoc="0" locked="0" layoutInCell="1" allowOverlap="1" wp14:anchorId="7386F1D5" wp14:editId="1AF87BCE">
+              <wp:anchor distT="0" distB="0" distL="114300" distR="114300" simplePos="0" relativeHeight="251676672" behindDoc="0" locked="0" layoutInCell="1" allowOverlap="1" wp14:anchorId="35CDB165" wp14:editId="2F1B48B5">
                 <wp:simplePos x="0" y="0"/>
                 <wp:positionH relativeFrom="column">
                   <wp:posOffset>44450</wp:posOffset>
@@ -4288,7 +4035,7 @@
           </mc:Choice>
           <mc:Fallback>
             <w:pict>
-              <v:rect w14:anchorId="7386F1D5" id="Rectangle 35" o:spid="_x0000_s1041" style="position:absolute;margin-left:3.5pt;margin-top:4.85pt;width:90.5pt;height:23.5pt;z-index:251676672;visibility:visible;mso-wrap-style:square;mso-width-percent:0;mso-height-percent:0;mso-wrap-distance-left:9pt;mso-wrap-distance-top:0;mso-wrap-distance-right:9pt;mso-wrap-distance-bottom:0;mso-position-horizontal:absolute;mso-position-horizontal-relative:text;mso-position-vertical:absolute;mso-position-vertical-relative:text;mso-width-percent:0;mso-height-percent:0;mso-width-relative:margin;mso-height-relative:margin;v-text-anchor:middle" o:gfxdata="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" fillcolor="#5b9bd5 [3204]" strokecolor="#1f4d78 [1604]" strokeweight="1pt">
+              <v:rect w14:anchorId="35CDB165" id="Rectangle 35" o:spid="_x0000_s1039" style="position:absolute;margin-left:3.5pt;margin-top:4.85pt;width:90.5pt;height:23.5pt;z-index:251676672;visibility:visible;mso-wrap-style:square;mso-width-percent:0;mso-height-percent:0;mso-wrap-distance-left:9pt;mso-wrap-distance-top:0;mso-wrap-distance-right:9pt;mso-wrap-distance-bottom:0;mso-position-horizontal:absolute;mso-position-horizontal-relative:text;mso-position-vertical:absolute;mso-position-vertical-relative:text;mso-width-percent:0;mso-height-percent:0;mso-width-relative:margin;mso-height-relative:margin;v-text-anchor:middle" o:gfxdata="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" fillcolor="#5b9bd5 [3204]" strokecolor="#1f4d78 [1604]" strokeweight="1pt">
                 <v:textbox>
                   <w:txbxContent>
                     <w:p>
@@ -4325,7 +4072,7 @@
           <w:noProof/>
         </w:rPr>
         <w:drawing>
-          <wp:inline distT="0" distB="0" distL="0" distR="0" wp14:anchorId="7D2CC168" wp14:editId="75A1E088">
+          <wp:inline distT="0" distB="0" distL="0" distR="0" wp14:anchorId="44C11980" wp14:editId="3EFC23DC">
             <wp:extent cx="5943600" cy="1972945"/>
             <wp:effectExtent l="0" t="0" r="0" b="8255"/>
             <wp:docPr id="25" name="Picture 25"/>
@@ -4340,7 +4087,7 @@
                     <pic:cNvPicPr/>
                   </pic:nvPicPr>
                   <pic:blipFill>
-                    <a:blip r:embed="rId28"/>
+                    <a:blip r:embed="rId19"/>
                     <a:stretch>
                       <a:fillRect/>
                     </a:stretch>
@@ -4390,7 +4137,7 @@
         <mc:AlternateContent>
           <mc:Choice Requires="wps">
             <w:drawing>
-              <wp:inline distT="0" distB="0" distL="0" distR="0" wp14:anchorId="12CE95DD" wp14:editId="1A57F2B0">
+              <wp:inline distT="0" distB="0" distL="0" distR="0" wp14:anchorId="69F87906" wp14:editId="7C47CDAB">
                 <wp:extent cx="3327400" cy="304800"/>
                 <wp:effectExtent l="38100" t="57150" r="44450" b="57150"/>
                 <wp:docPr id="2" name="Rectangle 2"/>
@@ -4478,7 +4225,7 @@
           </mc:Choice>
           <mc:Fallback>
             <w:pict>
-              <v:rect w14:anchorId="12CE95DD" id="Rectangle 2" o:spid="_x0000_s1042" style="width:262pt;height:24pt;visibility:visible;mso-wrap-style:square;mso-left-percent:-10001;mso-top-percent:-10001;mso-position-horizontal:absolute;mso-position-horizontal-relative:char;mso-position-vertical:absolute;mso-position-vertical-relative:line;mso-left-percent:-10001;mso-top-percent:-10001;v-text-anchor:middle" o:gfxdata="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" fillcolor="#ed7d31 [3205]" stroked="f" strokeweight="1pt">
+              <v:rect w14:anchorId="69F87906" id="Rectangle 2" o:spid="_x0000_s1040" style="width:262pt;height:24pt;visibility:visible;mso-wrap-style:square;mso-left-percent:-10001;mso-top-percent:-10001;mso-position-horizontal:absolute;mso-position-horizontal-relative:char;mso-position-vertical:absolute;mso-position-vertical-relative:line;mso-left-percent:-10001;mso-top-percent:-10001;v-text-anchor:middle" o:gfxdata="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" fillcolor="#ed7d31 [3205]" stroked="f" strokeweight="1pt">
                 <v:textbox>
                   <w:txbxContent>
                     <w:p>
@@ -4568,17 +4315,7 @@
           <w:szCs w:val="24"/>
         </w:rPr>
         <w:br/>
-        <w:t>→ Enters global configuration mode to chang</w:t>
-      </w:r>
-      <w:bookmarkStart w:id="14" w:name="_GoBack"/>
-      <w:bookmarkEnd w:id="14"/>
-      <w:r>
-        <w:rPr>
-          <w:rFonts w:eastAsia="Times New Roman" w:cstheme="minorHAnsi"/>
-          <w:sz w:val="24"/>
-          <w:szCs w:val="24"/>
-        </w:rPr>
-        <w:t>e settings.</w:t>
+        <w:t>→ Enters global configuration mode to change settings.</w:t>
       </w:r>
     </w:p>
     <w:p>
@@ -5249,9 +4986,57 @@
     </w:p>
     <w:p>
       <w:pPr>
+        <w:pStyle w:val="Heading1"/>
+        <w:rPr>
+          <w:sz w:val="44"/>
+        </w:rPr>
+      </w:pPr>
+      <w:bookmarkStart w:id="10" w:name="_Toc212492743"/>
+      <w:bookmarkStart w:id="11" w:name="_Toc212492957"/>
+      <w:bookmarkStart w:id="12" w:name="_Toc212498409"/>
+      <w:bookmarkStart w:id="13" w:name="_Toc212502820"/>
+      <w:bookmarkStart w:id="14" w:name="_Toc212563564"/>
+      <w:bookmarkStart w:id="15" w:name="_Toc212760251"/>
+      <w:r>
+        <w:rPr>
+          <w:sz w:val="44"/>
+        </w:rPr>
+        <w:t>Phase 2: Network Device Setup</w:t>
+      </w:r>
+      <w:r>
+        <w:rPr>
+          <w:rStyle w:val="Strong"/>
+          <w:b/>
+          <w:bCs/>
+          <w:sz w:val="44"/>
+        </w:rPr>
+        <w:t xml:space="preserve"> &amp; Addressing</w:t>
+      </w:r>
+      <w:bookmarkEnd w:id="10"/>
+      <w:bookmarkEnd w:id="11"/>
+      <w:bookmarkEnd w:id="12"/>
+      <w:bookmarkEnd w:id="13"/>
+      <w:bookmarkEnd w:id="14"/>
+      <w:bookmarkEnd w:id="15"/>
+    </w:p>
+    <w:p>
+      <w:pPr>
         <w:shd w:val="clear" w:color="auto" w:fill="FFFFFF"/>
         <w:spacing w:before="100" w:beforeAutospacing="1" w:after="100" w:afterAutospacing="1" w:line="240" w:lineRule="auto"/>
-        <w:jc w:val="center"/>
+        <w:rPr>
+          <w:rFonts w:eastAsia="Times New Roman" w:cstheme="minorHAnsi"/>
+          <w:b/>
+          <w:bCs/>
+          <w:color w:val="000000" w:themeColor="text1"/>
+          <w:sz w:val="24"/>
+          <w:szCs w:val="24"/>
+        </w:rPr>
+      </w:pPr>
+    </w:p>
+    <w:p>
+      <w:pPr>
+        <w:shd w:val="clear" w:color="auto" w:fill="FFFFFF"/>
+        <w:spacing w:before="100" w:beforeAutospacing="1" w:after="100" w:afterAutospacing="1" w:line="240" w:lineRule="auto"/>
         <w:rPr>
           <w:rFonts w:eastAsia="Times New Roman" w:cstheme="minorHAnsi"/>
           <w:b/>
@@ -5273,191 +5058,7 @@
         <mc:AlternateContent>
           <mc:Choice Requires="wps">
             <w:drawing>
-              <wp:inline distT="0" distB="0" distL="0" distR="0">
-                <wp:extent cx="5994400" cy="527050"/>
-                <wp:effectExtent l="57150" t="57150" r="44450" b="44450"/>
-                <wp:docPr id="47" name="Rectangle 47"/>
-                <wp:cNvGraphicFramePr/>
-                <a:graphic xmlns:a="http://schemas.openxmlformats.org/drawingml/2006/main">
-                  <a:graphicData uri="http://schemas.microsoft.com/office/word/2010/wordprocessingShape">
-                    <wps:wsp>
-                      <wps:cNvSpPr/>
-                      <wps:spPr>
-                        <a:xfrm>
-                          <a:off x="0" y="0"/>
-                          <a:ext cx="5994400" cy="527050"/>
-                        </a:xfrm>
-                        <a:prstGeom prst="rect">
-                          <a:avLst/>
-                        </a:prstGeom>
-                        <a:solidFill>
-                          <a:schemeClr val="accent2"/>
-                        </a:solidFill>
-                        <a:ln>
-                          <a:noFill/>
-                        </a:ln>
-                        <a:scene3d>
-                          <a:camera prst="orthographicFront"/>
-                          <a:lightRig rig="threePt" dir="t"/>
-                        </a:scene3d>
-                        <a:sp3d>
-                          <a:bevelT/>
-                        </a:sp3d>
-                      </wps:spPr>
-                      <wps:style>
-                        <a:lnRef idx="2">
-                          <a:schemeClr val="accent1">
-                            <a:shade val="50000"/>
-                          </a:schemeClr>
-                        </a:lnRef>
-                        <a:fillRef idx="1">
-                          <a:schemeClr val="accent1"/>
-                        </a:fillRef>
-                        <a:effectRef idx="0">
-                          <a:schemeClr val="accent1"/>
-                        </a:effectRef>
-                        <a:fontRef idx="minor">
-                          <a:schemeClr val="lt1"/>
-                        </a:fontRef>
-                      </wps:style>
-                      <wps:txbx>
-                        <w:txbxContent>
-                          <w:p>
-                            <w:pPr>
-                              <w:pStyle w:val="Heading1"/>
-                              <w:rPr>
-                                <w:sz w:val="44"/>
-                              </w:rPr>
-                            </w:pPr>
-                            <w:bookmarkStart w:id="15" w:name="_Toc212492743"/>
-                            <w:bookmarkStart w:id="16" w:name="_Toc212492957"/>
-                            <w:bookmarkStart w:id="17" w:name="_Toc212498409"/>
-                            <w:bookmarkStart w:id="18" w:name="_Toc212502820"/>
-                            <w:bookmarkStart w:id="19" w:name="_Toc212563564"/>
-                            <w:r>
-                              <w:rPr>
-                                <w:sz w:val="44"/>
-                              </w:rPr>
-                              <w:t>Phase 2: Network Device Setup</w:t>
-                            </w:r>
-                            <w:r>
-                              <w:rPr>
-                                <w:rStyle w:val="Strong"/>
-                                <w:b/>
-                                <w:bCs/>
-                                <w:sz w:val="44"/>
-                              </w:rPr>
-                              <w:t xml:space="preserve"> &amp; Addressing</w:t>
-                            </w:r>
-                            <w:bookmarkEnd w:id="15"/>
-                            <w:bookmarkEnd w:id="16"/>
-                            <w:bookmarkEnd w:id="17"/>
-                            <w:bookmarkEnd w:id="18"/>
-                            <w:bookmarkEnd w:id="19"/>
-                          </w:p>
-                          <w:p>
-                            <w:pPr>
-                              <w:pStyle w:val="Heading1"/>
-                              <w:rPr>
-                                <w:sz w:val="44"/>
-                              </w:rPr>
-                            </w:pPr>
-                          </w:p>
-                        </w:txbxContent>
-                      </wps:txbx>
-                      <wps:bodyPr rot="0" spcFirstLastPara="0" vertOverflow="overflow" horzOverflow="overflow" vert="horz" wrap="square" lIns="91440" tIns="45720" rIns="91440" bIns="45720" numCol="1" spcCol="0" rtlCol="0" fromWordArt="0" anchor="ctr" anchorCtr="0" forceAA="0" compatLnSpc="1">
-                        <a:prstTxWarp prst="textNoShape">
-                          <a:avLst/>
-                        </a:prstTxWarp>
-                        <a:noAutofit/>
-                      </wps:bodyPr>
-                    </wps:wsp>
-                  </a:graphicData>
-                </a:graphic>
-              </wp:inline>
-            </w:drawing>
-          </mc:Choice>
-          <mc:Fallback>
-            <w:pict>
-              <v:rect id="Rectangle 47" o:spid="_x0000_s1043" style="width:472pt;height:41.5pt;visibility:visible;mso-wrap-style:square;mso-left-percent:-10001;mso-top-percent:-10001;mso-position-horizontal:absolute;mso-position-horizontal-relative:char;mso-position-vertical:absolute;mso-position-vertical-relative:line;mso-left-percent:-10001;mso-top-percent:-10001;v-text-anchor:middle" o:gfxdata="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" fillcolor="#ed7d31 [3205]" stroked="f" strokeweight="1pt">
-                <v:textbox>
-                  <w:txbxContent>
-                    <w:p>
-                      <w:pPr>
-                        <w:pStyle w:val="Heading1"/>
-                        <w:rPr>
-                          <w:sz w:val="44"/>
-                        </w:rPr>
-                      </w:pPr>
-                      <w:bookmarkStart w:id="20" w:name="_Toc212492743"/>
-                      <w:bookmarkStart w:id="21" w:name="_Toc212492957"/>
-                      <w:bookmarkStart w:id="22" w:name="_Toc212498409"/>
-                      <w:bookmarkStart w:id="23" w:name="_Toc212502820"/>
-                      <w:bookmarkStart w:id="24" w:name="_Toc212563564"/>
-                      <w:r>
-                        <w:rPr>
-                          <w:sz w:val="44"/>
-                        </w:rPr>
-                        <w:t>Phase 2: Network Device Setup</w:t>
-                      </w:r>
-                      <w:r>
-                        <w:rPr>
-                          <w:rStyle w:val="Strong"/>
-                          <w:b/>
-                          <w:bCs/>
-                          <w:sz w:val="44"/>
-                        </w:rPr>
-                        <w:t xml:space="preserve"> &amp; Addressing</w:t>
-                      </w:r>
-                      <w:bookmarkEnd w:id="20"/>
-                      <w:bookmarkEnd w:id="21"/>
-                      <w:bookmarkEnd w:id="22"/>
-                      <w:bookmarkEnd w:id="23"/>
-                      <w:bookmarkEnd w:id="24"/>
-                    </w:p>
-                    <w:p>
-                      <w:pPr>
-                        <w:pStyle w:val="Heading1"/>
-                        <w:rPr>
-                          <w:sz w:val="44"/>
-                        </w:rPr>
-                      </w:pPr>
-                    </w:p>
-                  </w:txbxContent>
-                </v:textbox>
-                <w10:anchorlock/>
-              </v:rect>
-            </w:pict>
-          </mc:Fallback>
-        </mc:AlternateContent>
-      </w:r>
-    </w:p>
-    <w:p>
-      <w:pPr>
-        <w:shd w:val="clear" w:color="auto" w:fill="FFFFFF"/>
-        <w:spacing w:before="100" w:beforeAutospacing="1" w:after="100" w:afterAutospacing="1" w:line="240" w:lineRule="auto"/>
-        <w:rPr>
-          <w:rFonts w:eastAsia="Times New Roman" w:cstheme="minorHAnsi"/>
-          <w:b/>
-          <w:bCs/>
-          <w:color w:val="000000" w:themeColor="text1"/>
-          <w:sz w:val="24"/>
-          <w:szCs w:val="24"/>
-        </w:rPr>
-      </w:pPr>
-      <w:r>
-        <w:rPr>
-          <w:rFonts w:eastAsia="Times New Roman" w:cstheme="minorHAnsi"/>
-          <w:b/>
-          <w:bCs/>
-          <w:noProof/>
-          <w:color w:val="000000" w:themeColor="text1"/>
-          <w:szCs w:val="24"/>
-        </w:rPr>
-        <mc:AlternateContent>
-          <mc:Choice Requires="wps">
-            <w:drawing>
-              <wp:inline distT="0" distB="0" distL="0" distR="0">
+              <wp:inline distT="0" distB="0" distL="0" distR="0" wp14:anchorId="69AA07F0" wp14:editId="3AFF74E7">
                 <wp:extent cx="3327400" cy="304800"/>
                 <wp:effectExtent l="38100" t="57150" r="44450" b="57150"/>
                 <wp:docPr id="51" name="Rectangle 51"/>
@@ -5553,7 +5154,7 @@
           </mc:Choice>
           <mc:Fallback>
             <w:pict>
-              <v:rect id="Rectangle 51" o:spid="_x0000_s1044" style="width:262pt;height:24pt;visibility:visible;mso-wrap-style:square;mso-left-percent:-10001;mso-top-percent:-10001;mso-position-horizontal:absolute;mso-position-horizontal-relative:char;mso-position-vertical:absolute;mso-position-vertical-relative:line;mso-left-percent:-10001;mso-top-percent:-10001;v-text-anchor:middle" o:gfxdata="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" fillcolor="#ed7d31 [3205]" stroked="f" strokeweight="1pt">
+              <v:rect w14:anchorId="69AA07F0" id="Rectangle 51" o:spid="_x0000_s1041" style="width:262pt;height:24pt;visibility:visible;mso-wrap-style:square;mso-left-percent:-10001;mso-top-percent:-10001;mso-position-horizontal:absolute;mso-position-horizontal-relative:char;mso-position-vertical:absolute;mso-position-vertical-relative:line;mso-left-percent:-10001;mso-top-percent:-10001;v-text-anchor:middle" o:gfxdata="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" fillcolor="#ed7d31 [3205]" stroked="f" strokeweight="1pt">
                 <v:textbox>
                   <w:txbxContent>
                     <w:p>
@@ -5653,7 +5254,7 @@
         </w:rPr>
         <w:lastRenderedPageBreak/>
         <w:drawing>
-          <wp:inline distT="0" distB="0" distL="0" distR="0" wp14:anchorId="04648E8B" wp14:editId="16025438">
+          <wp:inline distT="0" distB="0" distL="0" distR="0" wp14:anchorId="75349F47" wp14:editId="7ECF4D11">
             <wp:extent cx="5943600" cy="1498600"/>
             <wp:effectExtent l="0" t="0" r="0" b="6350"/>
             <wp:docPr id="26" name="Picture 26"/>
@@ -5668,7 +5269,7 @@
                     <pic:cNvPicPr/>
                   </pic:nvPicPr>
                   <pic:blipFill>
-                    <a:blip r:embed="rId29"/>
+                    <a:blip r:embed="rId20"/>
                     <a:stretch>
                       <a:fillRect/>
                     </a:stretch>
@@ -5711,7 +5312,7 @@
           <w:szCs w:val="24"/>
         </w:rPr>
         <w:drawing>
-          <wp:inline distT="0" distB="0" distL="0" distR="0" wp14:anchorId="149D4618" wp14:editId="7096C85A">
+          <wp:inline distT="0" distB="0" distL="0" distR="0" wp14:anchorId="71CC8321" wp14:editId="4DCF6FDD">
             <wp:extent cx="5943600" cy="2393950"/>
             <wp:effectExtent l="0" t="0" r="0" b="6350"/>
             <wp:docPr id="27" name="Picture 27"/>
@@ -5726,7 +5327,7 @@
                     <pic:cNvPicPr/>
                   </pic:nvPicPr>
                   <pic:blipFill>
-                    <a:blip r:embed="rId30"/>
+                    <a:blip r:embed="rId21"/>
                     <a:stretch>
                       <a:fillRect/>
                     </a:stretch>
@@ -5771,7 +5372,7 @@
         <mc:AlternateContent>
           <mc:Choice Requires="wps">
             <w:drawing>
-              <wp:inline distT="0" distB="0" distL="0" distR="0" wp14:anchorId="0805E282" wp14:editId="64CF4926">
+              <wp:inline distT="0" distB="0" distL="0" distR="0" wp14:anchorId="2A035A43" wp14:editId="5DAA822C">
                 <wp:extent cx="5918200" cy="304800"/>
                 <wp:effectExtent l="38100" t="57150" r="44450" b="57150"/>
                 <wp:docPr id="33" name="Rectangle 33"/>
@@ -5861,7 +5462,7 @@
           </mc:Choice>
           <mc:Fallback>
             <w:pict>
-              <v:rect w14:anchorId="0805E282" id="Rectangle 33" o:spid="_x0000_s1045" style="width:466pt;height:24pt;visibility:visible;mso-wrap-style:square;mso-left-percent:-10001;mso-top-percent:-10001;mso-position-horizontal:absolute;mso-position-horizontal-relative:char;mso-position-vertical:absolute;mso-position-vertical-relative:line;mso-left-percent:-10001;mso-top-percent:-10001;v-text-anchor:middle" o:gfxdata="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" fillcolor="#ed7d31 [3205]" stroked="f" strokeweight="1pt">
+              <v:rect w14:anchorId="2A035A43" id="Rectangle 33" o:spid="_x0000_s1042" style="width:466pt;height:24pt;visibility:visible;mso-wrap-style:square;mso-left-percent:-10001;mso-top-percent:-10001;mso-position-horizontal:absolute;mso-position-horizontal-relative:char;mso-position-vertical:absolute;mso-position-vertical-relative:line;mso-left-percent:-10001;mso-top-percent:-10001;v-text-anchor:middle" o:gfxdata="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" fillcolor="#ed7d31 [3205]" stroked="f" strokeweight="1pt">
                 <v:textbox>
                   <w:txbxContent>
                     <w:p>
@@ -5921,7 +5522,7 @@
           <w:szCs w:val="24"/>
         </w:rPr>
         <w:drawing>
-          <wp:inline distT="0" distB="0" distL="0" distR="0" wp14:anchorId="63912964" wp14:editId="52EDD58B">
+          <wp:inline distT="0" distB="0" distL="0" distR="0" wp14:anchorId="7150B6E9" wp14:editId="4085FC2F">
             <wp:extent cx="5943600" cy="1454150"/>
             <wp:effectExtent l="0" t="0" r="0" b="0"/>
             <wp:docPr id="28" name="Picture 28"/>
@@ -5936,7 +5537,7 @@
                     <pic:cNvPicPr/>
                   </pic:nvPicPr>
                   <pic:blipFill>
-                    <a:blip r:embed="rId31"/>
+                    <a:blip r:embed="rId22"/>
                     <a:stretch>
                       <a:fillRect/>
                     </a:stretch>
@@ -5983,7 +5584,7 @@
         <mc:AlternateContent>
           <mc:Choice Requires="wps">
             <w:drawing>
-              <wp:inline distT="0" distB="0" distL="0" distR="0">
+              <wp:inline distT="0" distB="0" distL="0" distR="0" wp14:anchorId="6F287482" wp14:editId="7E0A8C78">
                 <wp:extent cx="5918200" cy="304800"/>
                 <wp:effectExtent l="38100" t="57150" r="44450" b="57150"/>
                 <wp:docPr id="34" name="Rectangle 34"/>
@@ -6063,7 +5664,7 @@
           </mc:Choice>
           <mc:Fallback>
             <w:pict>
-              <v:rect id="Rectangle 34" o:spid="_x0000_s1046" style="width:466pt;height:24pt;visibility:visible;mso-wrap-style:square;mso-left-percent:-10001;mso-top-percent:-10001;mso-position-horizontal:absolute;mso-position-horizontal-relative:char;mso-position-vertical:absolute;mso-position-vertical-relative:line;mso-left-percent:-10001;mso-top-percent:-10001;v-text-anchor:middle" o:gfxdata="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" fillcolor="#ed7d31 [3205]" stroked="f" strokeweight="1pt">
+              <v:rect w14:anchorId="6F287482" id="Rectangle 34" o:spid="_x0000_s1043" style="width:466pt;height:24pt;visibility:visible;mso-wrap-style:square;mso-left-percent:-10001;mso-top-percent:-10001;mso-position-horizontal:absolute;mso-position-horizontal-relative:char;mso-position-vertical:absolute;mso-position-vertical-relative:line;mso-left-percent:-10001;mso-top-percent:-10001;v-text-anchor:middle" o:gfxdata="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" fillcolor="#ed7d31 [3205]" stroked="f" strokeweight="1pt">
                 <v:textbox>
                   <w:txbxContent>
                     <w:p>
@@ -6099,7 +5700,7 @@
           <w:szCs w:val="24"/>
         </w:rPr>
         <w:drawing>
-          <wp:inline distT="0" distB="0" distL="0" distR="0" wp14:anchorId="64CCF330" wp14:editId="74DEF5A7">
+          <wp:inline distT="0" distB="0" distL="0" distR="0" wp14:anchorId="75BBD180" wp14:editId="416109B8">
             <wp:extent cx="5943600" cy="1454785"/>
             <wp:effectExtent l="0" t="0" r="0" b="0"/>
             <wp:docPr id="29" name="Picture 29"/>
@@ -6114,7 +5715,7 @@
                     <pic:cNvPicPr/>
                   </pic:nvPicPr>
                   <pic:blipFill>
-                    <a:blip r:embed="rId32"/>
+                    <a:blip r:embed="rId23"/>
                     <a:stretch>
                       <a:fillRect/>
                     </a:stretch>
@@ -6158,7 +5759,7 @@
           <w:szCs w:val="24"/>
         </w:rPr>
         <w:drawing>
-          <wp:inline distT="0" distB="0" distL="0" distR="0" wp14:anchorId="1C042B84" wp14:editId="3CC6CC91">
+          <wp:inline distT="0" distB="0" distL="0" distR="0" wp14:anchorId="42BEB92D" wp14:editId="29D2CB51">
             <wp:extent cx="5943600" cy="1391285"/>
             <wp:effectExtent l="0" t="0" r="0" b="0"/>
             <wp:docPr id="30" name="Picture 30"/>
@@ -6173,7 +5774,7 @@
                     <pic:cNvPicPr/>
                   </pic:nvPicPr>
                   <pic:blipFill>
-                    <a:blip r:embed="rId33"/>
+                    <a:blip r:embed="rId24"/>
                     <a:stretch>
                       <a:fillRect/>
                     </a:stretch>
@@ -6219,7 +5820,7 @@
         <mc:AlternateContent>
           <mc:Choice Requires="wps">
             <w:drawing>
-              <wp:inline distT="0" distB="0" distL="0" distR="0" wp14:anchorId="308F4E82" wp14:editId="04C3AF1E">
+              <wp:inline distT="0" distB="0" distL="0" distR="0" wp14:anchorId="16CE9F58" wp14:editId="0FC3C04C">
                 <wp:extent cx="5918200" cy="304800"/>
                 <wp:effectExtent l="38100" t="57150" r="44450" b="57150"/>
                 <wp:docPr id="32" name="Rectangle 32"/>
@@ -6307,7 +5908,7 @@
           </mc:Choice>
           <mc:Fallback>
             <w:pict>
-              <v:rect w14:anchorId="308F4E82" id="Rectangle 32" o:spid="_x0000_s1047" style="width:466pt;height:24pt;visibility:visible;mso-wrap-style:square;mso-left-percent:-10001;mso-top-percent:-10001;mso-position-horizontal:absolute;mso-position-horizontal-relative:char;mso-position-vertical:absolute;mso-position-vertical-relative:line;mso-left-percent:-10001;mso-top-percent:-10001;v-text-anchor:middle" o:gfxdata="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" fillcolor="#ed7d31 [3205]" stroked="f" strokeweight="1pt">
+              <v:rect w14:anchorId="16CE9F58" id="Rectangle 32" o:spid="_x0000_s1044" style="width:466pt;height:24pt;visibility:visible;mso-wrap-style:square;mso-left-percent:-10001;mso-top-percent:-10001;mso-position-horizontal:absolute;mso-position-horizontal-relative:char;mso-position-vertical:absolute;mso-position-vertical-relative:line;mso-left-percent:-10001;mso-top-percent:-10001;v-text-anchor:middle" o:gfxdata="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" fillcolor="#ed7d31 [3205]" stroked="f" strokeweight="1pt">
                 <v:textbox>
                   <w:txbxContent>
                     <w:p>
@@ -6364,7 +5965,7 @@
         <mc:AlternateContent>
           <mc:Choice Requires="wps">
             <w:drawing>
-              <wp:anchor distT="0" distB="0" distL="114300" distR="114300" simplePos="0" relativeHeight="251686912" behindDoc="0" locked="0" layoutInCell="1" allowOverlap="1" wp14:anchorId="1F11A3B5" wp14:editId="02C2243C">
+              <wp:anchor distT="0" distB="0" distL="114300" distR="114300" simplePos="0" relativeHeight="251686912" behindDoc="0" locked="0" layoutInCell="1" allowOverlap="1" wp14:anchorId="63B4E877" wp14:editId="2E471AA9">
                 <wp:simplePos x="0" y="0"/>
                 <wp:positionH relativeFrom="margin">
                   <wp:posOffset>44450</wp:posOffset>
@@ -6442,7 +6043,7 @@
           </mc:Choice>
           <mc:Fallback>
             <w:pict>
-              <v:rect w14:anchorId="1F11A3B5" id="Rectangle 40" o:spid="_x0000_s1048" style="position:absolute;left:0;text-align:left;margin-left:3.5pt;margin-top:73.55pt;width:141.5pt;height:23.5pt;z-index:251686912;visibility:visible;mso-wrap-style:square;mso-width-percent:0;mso-height-percent:0;mso-wrap-distance-left:9pt;mso-wrap-distance-top:0;mso-wrap-distance-right:9pt;mso-wrap-distance-bottom:0;mso-position-horizontal:absolute;mso-position-horizontal-relative:margin;mso-position-vertical:absolute;mso-position-vertical-relative:text;mso-width-percent:0;mso-height-percent:0;mso-width-relative:margin;mso-height-relative:margin;v-text-anchor:middle" o:gfxdata="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" fillcolor="#5b9bd5 [3204]" strokecolor="#1f4d78 [1604]" strokeweight="1pt">
+              <v:rect w14:anchorId="63B4E877" id="Rectangle 40" o:spid="_x0000_s1045" style="position:absolute;left:0;text-align:left;margin-left:3.5pt;margin-top:73.55pt;width:141.5pt;height:23.5pt;z-index:251686912;visibility:visible;mso-wrap-style:square;mso-width-percent:0;mso-height-percent:0;mso-wrap-distance-left:9pt;mso-wrap-distance-top:0;mso-wrap-distance-right:9pt;mso-wrap-distance-bottom:0;mso-position-horizontal:absolute;mso-position-horizontal-relative:margin;mso-position-vertical:absolute;mso-position-vertical-relative:text;mso-width-percent:0;mso-height-percent:0;mso-width-relative:margin;mso-height-relative:margin;v-text-anchor:middle" o:gfxdata="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" fillcolor="#5b9bd5 [3204]" strokecolor="#1f4d78 [1604]" strokeweight="1pt">
                 <v:textbox>
                   <w:txbxContent>
                     <w:p>
@@ -6468,7 +6069,7 @@
           <w:szCs w:val="24"/>
         </w:rPr>
         <w:drawing>
-          <wp:inline distT="0" distB="0" distL="0" distR="0" wp14:anchorId="6CF4BE3A" wp14:editId="0432AC44">
+          <wp:inline distT="0" distB="0" distL="0" distR="0" wp14:anchorId="78D6A1C7" wp14:editId="5D094E12">
             <wp:extent cx="5943600" cy="749300"/>
             <wp:effectExtent l="0" t="0" r="0" b="0"/>
             <wp:docPr id="31" name="Picture 31"/>
@@ -6483,7 +6084,7 @@
                     <pic:cNvPicPr/>
                   </pic:nvPicPr>
                   <pic:blipFill>
-                    <a:blip r:embed="rId34"/>
+                    <a:blip r:embed="rId25"/>
                     <a:stretch>
                       <a:fillRect/>
                     </a:stretch>
@@ -6539,7 +6140,7 @@
           <w:szCs w:val="24"/>
         </w:rPr>
         <w:drawing>
-          <wp:inline distT="0" distB="0" distL="0" distR="0" wp14:anchorId="58757015" wp14:editId="2C59B90F">
+          <wp:inline distT="0" distB="0" distL="0" distR="0" wp14:anchorId="4904EF44" wp14:editId="5D5BDEAA">
             <wp:extent cx="5943600" cy="1555750"/>
             <wp:effectExtent l="0" t="0" r="0" b="6350"/>
             <wp:docPr id="41" name="Picture 41"/>
@@ -6554,7 +6155,7 @@
                     <pic:cNvPicPr/>
                   </pic:nvPicPr>
                   <pic:blipFill>
-                    <a:blip r:embed="rId35"/>
+                    <a:blip r:embed="rId26"/>
                     <a:stretch>
                       <a:fillRect/>
                     </a:stretch>
@@ -6623,7 +6224,7 @@
         <mc:AlternateContent>
           <mc:Choice Requires="wps">
             <w:drawing>
-              <wp:inline distT="0" distB="0" distL="0" distR="0" wp14:anchorId="04CEBBA1" wp14:editId="0A00BF12">
+              <wp:inline distT="0" distB="0" distL="0" distR="0" wp14:anchorId="287A0D3B" wp14:editId="6D5A525E">
                 <wp:extent cx="1797050" cy="298450"/>
                 <wp:effectExtent l="57150" t="57150" r="50800" b="63500"/>
                 <wp:docPr id="42" name="Rectangle 42"/>
@@ -6687,7 +6288,7 @@
           </mc:Choice>
           <mc:Fallback>
             <w:pict>
-              <v:rect w14:anchorId="04CEBBA1" id="Rectangle 42" o:spid="_x0000_s1049" style="width:141.5pt;height:23.5pt;visibility:visible;mso-wrap-style:square;mso-left-percent:-10001;mso-top-percent:-10001;mso-position-horizontal:absolute;mso-position-horizontal-relative:char;mso-position-vertical:absolute;mso-position-vertical-relative:line;mso-left-percent:-10001;mso-top-percent:-10001;v-text-anchor:middle" o:gfxdata="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" fillcolor="#5b9bd5 [3204]" strokecolor="#1f4d78 [1604]" strokeweight="1pt">
+              <v:rect w14:anchorId="287A0D3B" id="Rectangle 42" o:spid="_x0000_s1046" style="width:141.5pt;height:23.5pt;visibility:visible;mso-wrap-style:square;mso-left-percent:-10001;mso-top-percent:-10001;mso-position-horizontal:absolute;mso-position-horizontal-relative:char;mso-position-vertical:absolute;mso-position-vertical-relative:line;mso-left-percent:-10001;mso-top-percent:-10001;v-text-anchor:middle" o:gfxdata="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" fillcolor="#5b9bd5 [3204]" strokecolor="#1f4d78 [1604]" strokeweight="1pt">
                 <v:textbox>
                   <w:txbxContent>
                     <w:p>
@@ -6726,7 +6327,7 @@
           <w:szCs w:val="24"/>
         </w:rPr>
         <w:drawing>
-          <wp:inline distT="0" distB="0" distL="0" distR="0" wp14:anchorId="633330FA" wp14:editId="1521B4CB">
+          <wp:inline distT="0" distB="0" distL="0" distR="0" wp14:anchorId="3D16DA5B" wp14:editId="30C3B8CA">
             <wp:extent cx="5943600" cy="996950"/>
             <wp:effectExtent l="0" t="0" r="0" b="0"/>
             <wp:docPr id="44" name="Picture 44"/>
@@ -6741,7 +6342,7 @@
                     <pic:cNvPicPr/>
                   </pic:nvPicPr>
                   <pic:blipFill>
-                    <a:blip r:embed="rId36"/>
+                    <a:blip r:embed="rId27"/>
                     <a:stretch>
                       <a:fillRect/>
                     </a:stretch>
@@ -6781,7 +6382,7 @@
         <mc:AlternateContent>
           <mc:Choice Requires="wps">
             <w:drawing>
-              <wp:inline distT="0" distB="0" distL="0" distR="0">
+              <wp:inline distT="0" distB="0" distL="0" distR="0" wp14:anchorId="5F94EE27" wp14:editId="6F814706">
                 <wp:extent cx="1797050" cy="298450"/>
                 <wp:effectExtent l="57150" t="57150" r="50800" b="63500"/>
                 <wp:docPr id="43" name="Rectangle 43"/>
@@ -6845,7 +6446,7 @@
           </mc:Choice>
           <mc:Fallback>
             <w:pict>
-              <v:rect id="Rectangle 43" o:spid="_x0000_s1050" style="width:141.5pt;height:23.5pt;visibility:visible;mso-wrap-style:square;mso-left-percent:-10001;mso-top-percent:-10001;mso-position-horizontal:absolute;mso-position-horizontal-relative:char;mso-position-vertical:absolute;mso-position-vertical-relative:line;mso-left-percent:-10001;mso-top-percent:-10001;v-text-anchor:middle" o:gfxdata="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" fillcolor="#5b9bd5 [3204]" strokecolor="#1f4d78 [1604]" strokeweight="1pt">
+              <v:rect w14:anchorId="5F94EE27" id="Rectangle 43" o:spid="_x0000_s1047" style="width:141.5pt;height:23.5pt;visibility:visible;mso-wrap-style:square;mso-left-percent:-10001;mso-top-percent:-10001;mso-position-horizontal:absolute;mso-position-horizontal-relative:char;mso-position-vertical:absolute;mso-position-vertical-relative:line;mso-left-percent:-10001;mso-top-percent:-10001;v-text-anchor:middle" o:gfxdata="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" fillcolor="#5b9bd5 [3204]" strokecolor="#1f4d78 [1604]" strokeweight="1pt">
                 <v:textbox>
                   <w:txbxContent>
                     <w:p>
@@ -6880,7 +6481,7 @@
           <w:noProof/>
         </w:rPr>
         <w:drawing>
-          <wp:inline distT="0" distB="0" distL="0" distR="0" wp14:anchorId="7343904D" wp14:editId="0203C9FF">
+          <wp:inline distT="0" distB="0" distL="0" distR="0" wp14:anchorId="4D8EB0DB" wp14:editId="7623AF2D">
             <wp:extent cx="5797550" cy="1568450"/>
             <wp:effectExtent l="0" t="0" r="0" b="0"/>
             <wp:docPr id="45" name="Picture 45"/>
@@ -6895,7 +6496,7 @@
                     <pic:cNvPicPr/>
                   </pic:nvPicPr>
                   <pic:blipFill>
-                    <a:blip r:embed="rId37"/>
+                    <a:blip r:embed="rId28"/>
                     <a:stretch>
                       <a:fillRect/>
                     </a:stretch>
@@ -6935,7 +6536,7 @@
         <mc:AlternateContent>
           <mc:Choice Requires="wps">
             <w:drawing>
-              <wp:inline distT="0" distB="0" distL="0" distR="0" wp14:anchorId="1A078A0A" wp14:editId="2E475B8E">
+              <wp:inline distT="0" distB="0" distL="0" distR="0" wp14:anchorId="52044795" wp14:editId="093B1140">
                 <wp:extent cx="5918200" cy="304800"/>
                 <wp:effectExtent l="38100" t="57150" r="44450" b="57150"/>
                 <wp:docPr id="478" name="Rectangle 478"/>
@@ -7015,7 +6616,7 @@
           </mc:Choice>
           <mc:Fallback>
             <w:pict>
-              <v:rect w14:anchorId="1A078A0A" id="Rectangle 478" o:spid="_x0000_s1051" style="width:466pt;height:24pt;visibility:visible;mso-wrap-style:square;mso-left-percent:-10001;mso-top-percent:-10001;mso-position-horizontal:absolute;mso-position-horizontal-relative:char;mso-position-vertical:absolute;mso-position-vertical-relative:line;mso-left-percent:-10001;mso-top-percent:-10001;v-text-anchor:middle" o:gfxdata="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" fillcolor="#ed7d31 [3205]" stroked="f" strokeweight="1pt">
+              <v:rect w14:anchorId="52044795" id="Rectangle 478" o:spid="_x0000_s1048" style="width:466pt;height:24pt;visibility:visible;mso-wrap-style:square;mso-left-percent:-10001;mso-top-percent:-10001;mso-position-horizontal:absolute;mso-position-horizontal-relative:char;mso-position-vertical:absolute;mso-position-vertical-relative:line;mso-left-percent:-10001;mso-top-percent:-10001;v-text-anchor:middle" o:gfxdata="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" fillcolor="#ed7d31 [3205]" stroked="f" strokeweight="1pt">
                 <v:textbox>
                   <w:txbxContent>
                     <w:p>
@@ -7100,7 +6701,7 @@
           <w:noProof/>
         </w:rPr>
         <w:drawing>
-          <wp:inline distT="0" distB="0" distL="0" distR="0" wp14:anchorId="018EB36C" wp14:editId="5A85DD6C">
+          <wp:inline distT="0" distB="0" distL="0" distR="0" wp14:anchorId="3A1169DD" wp14:editId="4917242B">
             <wp:extent cx="5943600" cy="1143635"/>
             <wp:effectExtent l="0" t="0" r="0" b="0"/>
             <wp:docPr id="17" name="Picture 17"/>
@@ -7115,7 +6716,7 @@
                     <pic:cNvPicPr/>
                   </pic:nvPicPr>
                   <pic:blipFill>
-                    <a:blip r:embed="rId38"/>
+                    <a:blip r:embed="rId29"/>
                     <a:stretch>
                       <a:fillRect/>
                     </a:stretch>
@@ -7148,7 +6749,7 @@
           <w:noProof/>
         </w:rPr>
         <w:drawing>
-          <wp:inline distT="0" distB="0" distL="0" distR="0" wp14:anchorId="2126DDD0" wp14:editId="73D015BF">
+          <wp:inline distT="0" distB="0" distL="0" distR="0" wp14:anchorId="17D35A25" wp14:editId="2235ECB9">
             <wp:extent cx="5943600" cy="1217295"/>
             <wp:effectExtent l="0" t="0" r="0" b="1905"/>
             <wp:docPr id="479" name="Picture 479"/>
@@ -7163,7 +6764,7 @@
                     <pic:cNvPicPr/>
                   </pic:nvPicPr>
                   <pic:blipFill>
-                    <a:blip r:embed="rId39"/>
+                    <a:blip r:embed="rId30"/>
                     <a:stretch>
                       <a:fillRect/>
                     </a:stretch>
@@ -7204,7 +6805,7 @@
         <mc:AlternateContent>
           <mc:Choice Requires="wps">
             <w:drawing>
-              <wp:inline distT="0" distB="0" distL="0" distR="0" wp14:anchorId="6BB2C8F0" wp14:editId="44D38756">
+              <wp:inline distT="0" distB="0" distL="0" distR="0" wp14:anchorId="09C7404A" wp14:editId="3BFA0A82">
                 <wp:extent cx="3327400" cy="304800"/>
                 <wp:effectExtent l="38100" t="57150" r="44450" b="57150"/>
                 <wp:docPr id="3" name="Rectangle 3"/>
@@ -7292,7 +6893,7 @@
           </mc:Choice>
           <mc:Fallback>
             <w:pict>
-              <v:rect w14:anchorId="6BB2C8F0" id="Rectangle 3" o:spid="_x0000_s1052" style="width:262pt;height:24pt;visibility:visible;mso-wrap-style:square;mso-left-percent:-10001;mso-top-percent:-10001;mso-position-horizontal:absolute;mso-position-horizontal-relative:char;mso-position-vertical:absolute;mso-position-vertical-relative:line;mso-left-percent:-10001;mso-top-percent:-10001;v-text-anchor:middle" o:gfxdata="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" fillcolor="#ed7d31 [3205]" stroked="f" strokeweight="1pt">
+              <v:rect w14:anchorId="09C7404A" id="Rectangle 3" o:spid="_x0000_s1049" style="width:262pt;height:24pt;visibility:visible;mso-wrap-style:square;mso-left-percent:-10001;mso-top-percent:-10001;mso-position-horizontal:absolute;mso-position-horizontal-relative:char;mso-position-vertical:absolute;mso-position-vertical-relative:line;mso-left-percent:-10001;mso-top-percent:-10001;v-text-anchor:middle" o:gfxdata="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" fillcolor="#ed7d31 [3205]" stroked="f" strokeweight="1pt">
                 <v:textbox>
                   <w:txbxContent>
                     <w:p>
@@ -8288,11 +7889,50 @@
     </w:p>
     <w:p>
       <w:pPr>
+        <w:pStyle w:val="Heading1"/>
+        <w:rPr>
+          <w:rFonts w:asciiTheme="minorHAnsi" w:hAnsiTheme="minorHAnsi" w:cstheme="minorHAnsi"/>
+          <w:sz w:val="44"/>
+        </w:rPr>
+      </w:pPr>
+      <w:bookmarkStart w:id="16" w:name="_Toc212492744"/>
+      <w:bookmarkStart w:id="17" w:name="_Toc212492958"/>
+      <w:bookmarkStart w:id="18" w:name="_Toc212498410"/>
+      <w:bookmarkStart w:id="19" w:name="_Toc212502821"/>
+      <w:bookmarkStart w:id="20" w:name="_Toc212563565"/>
+      <w:bookmarkStart w:id="21" w:name="_Toc212760252"/>
+      <w:r>
+        <w:rPr>
+          <w:rFonts w:asciiTheme="minorHAnsi" w:hAnsiTheme="minorHAnsi" w:cstheme="minorHAnsi"/>
+          <w:sz w:val="44"/>
+        </w:rPr>
+        <w:t>PHASE 3: VLANS Configuration &amp; Port Assignments</w:t>
+      </w:r>
+      <w:bookmarkEnd w:id="16"/>
+      <w:bookmarkEnd w:id="17"/>
+      <w:bookmarkEnd w:id="18"/>
+      <w:bookmarkEnd w:id="19"/>
+      <w:bookmarkEnd w:id="20"/>
+      <w:bookmarkEnd w:id="21"/>
+    </w:p>
+    <w:p>
+      <w:pPr>
         <w:shd w:val="clear" w:color="auto" w:fill="FFFFFF"/>
         <w:spacing w:before="100" w:beforeAutospacing="1" w:after="100" w:afterAutospacing="1" w:line="240" w:lineRule="auto"/>
         <w:rPr>
           <w:rFonts w:cstheme="minorHAnsi"/>
           <w:b/>
+        </w:rPr>
+      </w:pPr>
+    </w:p>
+    <w:p>
+      <w:pPr>
+        <w:shd w:val="clear" w:color="auto" w:fill="FFFFFF"/>
+        <w:spacing w:before="100" w:beforeAutospacing="1" w:after="100" w:afterAutospacing="1" w:line="240" w:lineRule="auto"/>
+        <w:rPr>
+          <w:rStyle w:val="Strong"/>
+          <w:rFonts w:cstheme="minorHAnsi"/>
+          <w:bCs w:val="0"/>
         </w:rPr>
       </w:pPr>
       <w:r>
@@ -8307,154 +7947,7 @@
         <mc:AlternateContent>
           <mc:Choice Requires="wps">
             <w:drawing>
-              <wp:inline distT="0" distB="0" distL="0" distR="0" wp14:anchorId="1B061C48" wp14:editId="5477A68F">
-                <wp:extent cx="5918200" cy="495300"/>
-                <wp:effectExtent l="38100" t="57150" r="44450" b="57150"/>
-                <wp:docPr id="48" name="Rectangle 48"/>
-                <wp:cNvGraphicFramePr/>
-                <a:graphic xmlns:a="http://schemas.openxmlformats.org/drawingml/2006/main">
-                  <a:graphicData uri="http://schemas.microsoft.com/office/word/2010/wordprocessingShape">
-                    <wps:wsp>
-                      <wps:cNvSpPr/>
-                      <wps:spPr>
-                        <a:xfrm>
-                          <a:off x="0" y="0"/>
-                          <a:ext cx="5918200" cy="495300"/>
-                        </a:xfrm>
-                        <a:prstGeom prst="rect">
-                          <a:avLst/>
-                        </a:prstGeom>
-                        <a:solidFill>
-                          <a:schemeClr val="accent2"/>
-                        </a:solidFill>
-                        <a:ln>
-                          <a:noFill/>
-                        </a:ln>
-                        <a:scene3d>
-                          <a:camera prst="orthographicFront"/>
-                          <a:lightRig rig="threePt" dir="t"/>
-                        </a:scene3d>
-                        <a:sp3d>
-                          <a:bevelT/>
-                        </a:sp3d>
-                      </wps:spPr>
-                      <wps:style>
-                        <a:lnRef idx="2">
-                          <a:schemeClr val="accent1">
-                            <a:shade val="50000"/>
-                          </a:schemeClr>
-                        </a:lnRef>
-                        <a:fillRef idx="1">
-                          <a:schemeClr val="accent1"/>
-                        </a:fillRef>
-                        <a:effectRef idx="0">
-                          <a:schemeClr val="accent1"/>
-                        </a:effectRef>
-                        <a:fontRef idx="minor">
-                          <a:schemeClr val="lt1"/>
-                        </a:fontRef>
-                      </wps:style>
-                      <wps:txbx>
-                        <w:txbxContent>
-                          <w:p>
-                            <w:pPr>
-                              <w:pStyle w:val="Heading1"/>
-                              <w:rPr>
-                                <w:rFonts w:asciiTheme="minorHAnsi" w:hAnsiTheme="minorHAnsi" w:cstheme="minorHAnsi"/>
-                              </w:rPr>
-                            </w:pPr>
-                            <w:bookmarkStart w:id="25" w:name="_Toc212492744"/>
-                            <w:bookmarkStart w:id="26" w:name="_Toc212492958"/>
-                            <w:bookmarkStart w:id="27" w:name="_Toc212498410"/>
-                            <w:bookmarkStart w:id="28" w:name="_Toc212502821"/>
-                            <w:bookmarkStart w:id="29" w:name="_Toc212563565"/>
-                            <w:r>
-                              <w:rPr>
-                                <w:rFonts w:asciiTheme="minorHAnsi" w:hAnsiTheme="minorHAnsi" w:cstheme="minorHAnsi"/>
-                              </w:rPr>
-                              <w:t>PHASE 3: VLANS Configuration &amp; Port Assignments</w:t>
-                            </w:r>
-                            <w:bookmarkEnd w:id="25"/>
-                            <w:bookmarkEnd w:id="26"/>
-                            <w:bookmarkEnd w:id="27"/>
-                            <w:bookmarkEnd w:id="28"/>
-                            <w:bookmarkEnd w:id="29"/>
-                          </w:p>
-                        </w:txbxContent>
-                      </wps:txbx>
-                      <wps:bodyPr rot="0" spcFirstLastPara="0" vertOverflow="overflow" horzOverflow="overflow" vert="horz" wrap="square" lIns="91440" tIns="45720" rIns="91440" bIns="45720" numCol="1" spcCol="0" rtlCol="0" fromWordArt="0" anchor="ctr" anchorCtr="0" forceAA="0" compatLnSpc="1">
-                        <a:prstTxWarp prst="textNoShape">
-                          <a:avLst/>
-                        </a:prstTxWarp>
-                        <a:noAutofit/>
-                      </wps:bodyPr>
-                    </wps:wsp>
-                  </a:graphicData>
-                </a:graphic>
-              </wp:inline>
-            </w:drawing>
-          </mc:Choice>
-          <mc:Fallback>
-            <w:pict>
-              <v:rect w14:anchorId="1B061C48" id="Rectangle 48" o:spid="_x0000_s1053" style="width:466pt;height:39pt;visibility:visible;mso-wrap-style:square;mso-left-percent:-10001;mso-top-percent:-10001;mso-position-horizontal:absolute;mso-position-horizontal-relative:char;mso-position-vertical:absolute;mso-position-vertical-relative:line;mso-left-percent:-10001;mso-top-percent:-10001;v-text-anchor:middle" o:gfxdata="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" fillcolor="#ed7d31 [3205]" stroked="f" strokeweight="1pt">
-                <v:textbox>
-                  <w:txbxContent>
-                    <w:p>
-                      <w:pPr>
-                        <w:pStyle w:val="Heading1"/>
-                        <w:rPr>
-                          <w:rFonts w:asciiTheme="minorHAnsi" w:hAnsiTheme="minorHAnsi" w:cstheme="minorHAnsi"/>
-                        </w:rPr>
-                      </w:pPr>
-                      <w:bookmarkStart w:id="30" w:name="_Toc212492744"/>
-                      <w:bookmarkStart w:id="31" w:name="_Toc212492958"/>
-                      <w:bookmarkStart w:id="32" w:name="_Toc212498410"/>
-                      <w:bookmarkStart w:id="33" w:name="_Toc212502821"/>
-                      <w:bookmarkStart w:id="34" w:name="_Toc212563565"/>
-                      <w:r>
-                        <w:rPr>
-                          <w:rFonts w:asciiTheme="minorHAnsi" w:hAnsiTheme="minorHAnsi" w:cstheme="minorHAnsi"/>
-                        </w:rPr>
-                        <w:t>PHASE 3: VLANS Configuration &amp; Port Assignments</w:t>
-                      </w:r>
-                      <w:bookmarkEnd w:id="30"/>
-                      <w:bookmarkEnd w:id="31"/>
-                      <w:bookmarkEnd w:id="32"/>
-                      <w:bookmarkEnd w:id="33"/>
-                      <w:bookmarkEnd w:id="34"/>
-                    </w:p>
-                  </w:txbxContent>
-                </v:textbox>
-                <w10:anchorlock/>
-              </v:rect>
-            </w:pict>
-          </mc:Fallback>
-        </mc:AlternateContent>
-      </w:r>
-    </w:p>
-    <w:p>
-      <w:pPr>
-        <w:shd w:val="clear" w:color="auto" w:fill="FFFFFF"/>
-        <w:spacing w:before="100" w:beforeAutospacing="1" w:after="100" w:afterAutospacing="1" w:line="240" w:lineRule="auto"/>
-        <w:rPr>
-          <w:rStyle w:val="Strong"/>
-          <w:rFonts w:cstheme="minorHAnsi"/>
-          <w:bCs w:val="0"/>
-        </w:rPr>
-      </w:pPr>
-      <w:r>
-        <w:rPr>
-          <w:rFonts w:eastAsia="Times New Roman" w:cstheme="minorHAnsi"/>
-          <w:b/>
-          <w:bCs/>
-          <w:noProof/>
-          <w:color w:val="000000" w:themeColor="text1"/>
-          <w:szCs w:val="24"/>
-        </w:rPr>
-        <mc:AlternateContent>
-          <mc:Choice Requires="wps">
-            <w:drawing>
-              <wp:inline distT="0" distB="0" distL="0" distR="0" wp14:anchorId="635B8AEA" wp14:editId="49ED2C51">
+              <wp:inline distT="0" distB="0" distL="0" distR="0" wp14:anchorId="0271FCD7" wp14:editId="69FD6EE3">
                 <wp:extent cx="3327400" cy="304800"/>
                 <wp:effectExtent l="38100" t="57150" r="44450" b="57150"/>
                 <wp:docPr id="448" name="Rectangle 448"/>
@@ -8550,7 +8043,7 @@
           </mc:Choice>
           <mc:Fallback>
             <w:pict>
-              <v:rect w14:anchorId="635B8AEA" id="Rectangle 448" o:spid="_x0000_s1054" style="width:262pt;height:24pt;visibility:visible;mso-wrap-style:square;mso-left-percent:-10001;mso-top-percent:-10001;mso-position-horizontal:absolute;mso-position-horizontal-relative:char;mso-position-vertical:absolute;mso-position-vertical-relative:line;mso-left-percent:-10001;mso-top-percent:-10001;v-text-anchor:middle" o:gfxdata="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" fillcolor="#ed7d31 [3205]" stroked="f" strokeweight="1pt">
+              <v:rect w14:anchorId="0271FCD7" id="Rectangle 448" o:spid="_x0000_s1050" style="width:262pt;height:24pt;visibility:visible;mso-wrap-style:square;mso-left-percent:-10001;mso-top-percent:-10001;mso-position-horizontal:absolute;mso-position-horizontal-relative:char;mso-position-vertical:absolute;mso-position-vertical-relative:line;mso-left-percent:-10001;mso-top-percent:-10001;v-text-anchor:middle" o:gfxdata="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" fillcolor="#ed7d31 [3205]" stroked="f" strokeweight="1pt">
                 <v:textbox>
                   <w:txbxContent>
                     <w:p>
@@ -8615,7 +8108,7 @@
         <mc:AlternateContent>
           <mc:Choice Requires="wps">
             <w:drawing>
-              <wp:inline distT="0" distB="0" distL="0" distR="0">
+              <wp:inline distT="0" distB="0" distL="0" distR="0" wp14:anchorId="3A93EFCE" wp14:editId="58638D8C">
                 <wp:extent cx="1847850" cy="304800"/>
                 <wp:effectExtent l="38100" t="57150" r="38100" b="57150"/>
                 <wp:docPr id="52" name="Rectangle 52"/>
@@ -8703,7 +8196,7 @@
           </mc:Choice>
           <mc:Fallback>
             <w:pict>
-              <v:rect id="Rectangle 52" o:spid="_x0000_s1055" style="width:145.5pt;height:24pt;visibility:visible;mso-wrap-style:square;mso-left-percent:-10001;mso-top-percent:-10001;mso-position-horizontal:absolute;mso-position-horizontal-relative:char;mso-position-vertical:absolute;mso-position-vertical-relative:line;mso-left-percent:-10001;mso-top-percent:-10001;v-text-anchor:middle" o:gfxdata="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" fillcolor="#ed7d31 [3205]" stroked="f" strokeweight="1pt">
+              <v:rect w14:anchorId="3A93EFCE" id="Rectangle 52" o:spid="_x0000_s1051" style="width:145.5pt;height:24pt;visibility:visible;mso-wrap-style:square;mso-left-percent:-10001;mso-top-percent:-10001;mso-position-horizontal:absolute;mso-position-horizontal-relative:char;mso-position-vertical:absolute;mso-position-vertical-relative:line;mso-left-percent:-10001;mso-top-percent:-10001;v-text-anchor:middle" o:gfxdata="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" fillcolor="#ed7d31 [3205]" stroked="f" strokeweight="1pt">
                 <v:textbox>
                   <w:txbxContent>
                     <w:p>
@@ -8760,7 +8253,7 @@
           <w:szCs w:val="24"/>
         </w:rPr>
         <w:drawing>
-          <wp:inline distT="0" distB="0" distL="0" distR="0" wp14:anchorId="2DDD018F" wp14:editId="0DE62998">
+          <wp:inline distT="0" distB="0" distL="0" distR="0" wp14:anchorId="7E3A1A48" wp14:editId="160F47FA">
             <wp:extent cx="5943600" cy="2813050"/>
             <wp:effectExtent l="0" t="0" r="0" b="6350"/>
             <wp:docPr id="53" name="Picture 53"/>
@@ -8775,7 +8268,7 @@
                     <pic:cNvPicPr/>
                   </pic:nvPicPr>
                   <pic:blipFill>
-                    <a:blip r:embed="rId40"/>
+                    <a:blip r:embed="rId31"/>
                     <a:stretch>
                       <a:fillRect/>
                     </a:stretch>
@@ -8819,7 +8312,7 @@
         </w:rPr>
         <w:lastRenderedPageBreak/>
         <w:drawing>
-          <wp:inline distT="0" distB="0" distL="0" distR="0" wp14:anchorId="475AF287" wp14:editId="0716EDCD">
+          <wp:inline distT="0" distB="0" distL="0" distR="0" wp14:anchorId="6348F332" wp14:editId="00A6B9E8">
             <wp:extent cx="5943600" cy="2486025"/>
             <wp:effectExtent l="0" t="0" r="0" b="9525"/>
             <wp:docPr id="54" name="Picture 54"/>
@@ -8834,7 +8327,7 @@
                     <pic:cNvPicPr/>
                   </pic:nvPicPr>
                   <pic:blipFill>
-                    <a:blip r:embed="rId41"/>
+                    <a:blip r:embed="rId32"/>
                     <a:stretch>
                       <a:fillRect/>
                     </a:stretch>
@@ -8877,7 +8370,7 @@
         <mc:AlternateContent>
           <mc:Choice Requires="wps">
             <w:drawing>
-              <wp:inline distT="0" distB="0" distL="0" distR="0" wp14:anchorId="59789103" wp14:editId="015FF450">
+              <wp:inline distT="0" distB="0" distL="0" distR="0" wp14:anchorId="1736AC9C" wp14:editId="2788A069">
                 <wp:extent cx="3327400" cy="304800"/>
                 <wp:effectExtent l="38100" t="57150" r="44450" b="57150"/>
                 <wp:docPr id="63" name="Rectangle 63"/>
@@ -8958,7 +8451,7 @@
           </mc:Choice>
           <mc:Fallback>
             <w:pict>
-              <v:rect w14:anchorId="59789103" id="Rectangle 63" o:spid="_x0000_s1056" style="width:262pt;height:24pt;visibility:visible;mso-wrap-style:square;mso-left-percent:-10001;mso-top-percent:-10001;mso-position-horizontal:absolute;mso-position-horizontal-relative:char;mso-position-vertical:absolute;mso-position-vertical-relative:line;mso-left-percent:-10001;mso-top-percent:-10001;v-text-anchor:middle" o:gfxdata="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" fillcolor="#ed7d31 [3205]" stroked="f" strokeweight="1pt">
+              <v:rect w14:anchorId="1736AC9C" id="Rectangle 63" o:spid="_x0000_s1052" style="width:262pt;height:24pt;visibility:visible;mso-wrap-style:square;mso-left-percent:-10001;mso-top-percent:-10001;mso-position-horizontal:absolute;mso-position-horizontal-relative:char;mso-position-vertical:absolute;mso-position-vertical-relative:line;mso-left-percent:-10001;mso-top-percent:-10001;v-text-anchor:middle" o:gfxdata="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" fillcolor="#ed7d31 [3205]" stroked="f" strokeweight="1pt">
                 <v:textbox>
                   <w:txbxContent>
                     <w:p>
@@ -9006,7 +8499,7 @@
           <w:szCs w:val="24"/>
         </w:rPr>
         <w:drawing>
-          <wp:inline distT="0" distB="0" distL="0" distR="0" wp14:anchorId="0F291BE1" wp14:editId="527D4D04">
+          <wp:inline distT="0" distB="0" distL="0" distR="0" wp14:anchorId="3F7EA2EA" wp14:editId="783CC721">
             <wp:extent cx="5943600" cy="2031365"/>
             <wp:effectExtent l="0" t="0" r="0" b="6985"/>
             <wp:docPr id="62" name="Picture 62"/>
@@ -9021,7 +8514,7 @@
                     <pic:cNvPicPr/>
                   </pic:nvPicPr>
                   <pic:blipFill>
-                    <a:blip r:embed="rId42"/>
+                    <a:blip r:embed="rId33"/>
                     <a:stretch>
                       <a:fillRect/>
                     </a:stretch>
@@ -9066,7 +8559,7 @@
         <mc:AlternateContent>
           <mc:Choice Requires="wps">
             <w:drawing>
-              <wp:inline distT="0" distB="0" distL="0" distR="0" wp14:anchorId="71186919" wp14:editId="5084D18D">
+              <wp:inline distT="0" distB="0" distL="0" distR="0" wp14:anchorId="4EB03685" wp14:editId="59287E22">
                 <wp:extent cx="3327400" cy="304800"/>
                 <wp:effectExtent l="38100" t="57150" r="44450" b="57150"/>
                 <wp:docPr id="56" name="Rectangle 56"/>
@@ -9162,7 +8655,7 @@
           </mc:Choice>
           <mc:Fallback>
             <w:pict>
-              <v:rect w14:anchorId="71186919" id="Rectangle 56" o:spid="_x0000_s1057" style="width:262pt;height:24pt;visibility:visible;mso-wrap-style:square;mso-left-percent:-10001;mso-top-percent:-10001;mso-position-horizontal:absolute;mso-position-horizontal-relative:char;mso-position-vertical:absolute;mso-position-vertical-relative:line;mso-left-percent:-10001;mso-top-percent:-10001;v-text-anchor:middle" o:gfxdata="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" fillcolor="#ed7d31 [3205]" stroked="f" strokeweight="1pt">
+              <v:rect w14:anchorId="4EB03685" id="Rectangle 56" o:spid="_x0000_s1053" style="width:262pt;height:24pt;visibility:visible;mso-wrap-style:square;mso-left-percent:-10001;mso-top-percent:-10001;mso-position-horizontal:absolute;mso-position-horizontal-relative:char;mso-position-vertical:absolute;mso-position-vertical-relative:line;mso-left-percent:-10001;mso-top-percent:-10001;v-text-anchor:middle" o:gfxdata="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" fillcolor="#ed7d31 [3205]" stroked="f" strokeweight="1pt">
                 <v:textbox>
                   <w:txbxContent>
                     <w:p>
@@ -9227,7 +8720,7 @@
           <w:szCs w:val="24"/>
         </w:rPr>
         <w:drawing>
-          <wp:inline distT="0" distB="0" distL="0" distR="0" wp14:anchorId="1E0631FB" wp14:editId="6BBA2A13">
+          <wp:inline distT="0" distB="0" distL="0" distR="0" wp14:anchorId="017BB4D3" wp14:editId="01D4A74C">
             <wp:extent cx="5943600" cy="508000"/>
             <wp:effectExtent l="0" t="0" r="0" b="6350"/>
             <wp:docPr id="57" name="Picture 57"/>
@@ -9242,7 +8735,7 @@
                     <pic:cNvPicPr/>
                   </pic:nvPicPr>
                   <pic:blipFill>
-                    <a:blip r:embed="rId43"/>
+                    <a:blip r:embed="rId34"/>
                     <a:stretch>
                       <a:fillRect/>
                     </a:stretch>
@@ -9284,7 +8777,7 @@
         <mc:AlternateContent>
           <mc:Choice Requires="wps">
             <w:drawing>
-              <wp:inline distT="0" distB="0" distL="0" distR="0" wp14:anchorId="56647F40" wp14:editId="68728BEB">
+              <wp:inline distT="0" distB="0" distL="0" distR="0" wp14:anchorId="5622BB44" wp14:editId="0D770EEF">
                 <wp:extent cx="1797050" cy="298450"/>
                 <wp:effectExtent l="57150" t="57150" r="50800" b="63500"/>
                 <wp:docPr id="60" name="Rectangle 60"/>
@@ -9348,7 +8841,7 @@
           </mc:Choice>
           <mc:Fallback>
             <w:pict>
-              <v:rect w14:anchorId="56647F40" id="Rectangle 60" o:spid="_x0000_s1058" style="width:141.5pt;height:23.5pt;visibility:visible;mso-wrap-style:square;mso-left-percent:-10001;mso-top-percent:-10001;mso-position-horizontal:absolute;mso-position-horizontal-relative:char;mso-position-vertical:absolute;mso-position-vertical-relative:line;mso-left-percent:-10001;mso-top-percent:-10001;v-text-anchor:middle" o:gfxdata="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" fillcolor="#5b9bd5 [3204]" strokecolor="#1f4d78 [1604]" strokeweight="1pt">
+              <v:rect w14:anchorId="5622BB44" id="Rectangle 60" o:spid="_x0000_s1054" style="width:141.5pt;height:23.5pt;visibility:visible;mso-wrap-style:square;mso-left-percent:-10001;mso-top-percent:-10001;mso-position-horizontal:absolute;mso-position-horizontal-relative:char;mso-position-vertical:absolute;mso-position-vertical-relative:line;mso-left-percent:-10001;mso-top-percent:-10001;v-text-anchor:middle" o:gfxdata="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" fillcolor="#5b9bd5 [3204]" strokecolor="#1f4d78 [1604]" strokeweight="1pt">
                 <v:textbox>
                   <w:txbxContent>
                     <w:p>
@@ -9388,7 +8881,7 @@
         </w:rPr>
         <w:lastRenderedPageBreak/>
         <w:drawing>
-          <wp:inline distT="0" distB="0" distL="0" distR="0" wp14:anchorId="25D3D3DC" wp14:editId="4571E19F">
+          <wp:inline distT="0" distB="0" distL="0" distR="0" wp14:anchorId="2B84AF48" wp14:editId="1C452970">
             <wp:extent cx="5473699" cy="1473200"/>
             <wp:effectExtent l="0" t="0" r="0" b="0"/>
             <wp:docPr id="449" name="Picture 449"/>
@@ -9403,7 +8896,7 @@
                     <pic:cNvPicPr/>
                   </pic:nvPicPr>
                   <pic:blipFill>
-                    <a:blip r:embed="rId44"/>
+                    <a:blip r:embed="rId35"/>
                     <a:stretch>
                       <a:fillRect/>
                     </a:stretch>
@@ -9445,7 +8938,7 @@
         <mc:AlternateContent>
           <mc:Choice Requires="wps">
             <w:drawing>
-              <wp:inline distT="0" distB="0" distL="0" distR="0" wp14:anchorId="56647F40" wp14:editId="68728BEB">
+              <wp:inline distT="0" distB="0" distL="0" distR="0" wp14:anchorId="24535DB8" wp14:editId="2D3F1FE1">
                 <wp:extent cx="1797050" cy="298450"/>
                 <wp:effectExtent l="57150" t="57150" r="50800" b="63500"/>
                 <wp:docPr id="61" name="Rectangle 61"/>
@@ -9509,7 +9002,7 @@
           </mc:Choice>
           <mc:Fallback>
             <w:pict>
-              <v:rect w14:anchorId="56647F40" id="Rectangle 61" o:spid="_x0000_s1059" style="width:141.5pt;height:23.5pt;visibility:visible;mso-wrap-style:square;mso-left-percent:-10001;mso-top-percent:-10001;mso-position-horizontal:absolute;mso-position-horizontal-relative:char;mso-position-vertical:absolute;mso-position-vertical-relative:line;mso-left-percent:-10001;mso-top-percent:-10001;v-text-anchor:middle" o:gfxdata="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" fillcolor="#5b9bd5 [3204]" strokecolor="#1f4d78 [1604]" strokeweight="1pt">
+              <v:rect w14:anchorId="24535DB8" id="Rectangle 61" o:spid="_x0000_s1055" style="width:141.5pt;height:23.5pt;visibility:visible;mso-wrap-style:square;mso-left-percent:-10001;mso-top-percent:-10001;mso-position-horizontal:absolute;mso-position-horizontal-relative:char;mso-position-vertical:absolute;mso-position-vertical-relative:line;mso-left-percent:-10001;mso-top-percent:-10001;v-text-anchor:middle" o:gfxdata="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" fillcolor="#5b9bd5 [3204]" strokecolor="#1f4d78 [1604]" strokeweight="1pt">
                 <v:textbox>
                   <w:txbxContent>
                     <w:p>
@@ -9548,7 +9041,7 @@
           <w:szCs w:val="24"/>
         </w:rPr>
         <w:drawing>
-          <wp:inline distT="0" distB="0" distL="0" distR="0" wp14:anchorId="2B8C6B31" wp14:editId="716FEC4B">
+          <wp:inline distT="0" distB="0" distL="0" distR="0" wp14:anchorId="69B6D1E1" wp14:editId="259E8818">
             <wp:extent cx="5943600" cy="889000"/>
             <wp:effectExtent l="0" t="0" r="0" b="6350"/>
             <wp:docPr id="450" name="Picture 450"/>
@@ -9563,7 +9056,7 @@
                     <pic:cNvPicPr/>
                   </pic:nvPicPr>
                   <pic:blipFill>
-                    <a:blip r:embed="rId45"/>
+                    <a:blip r:embed="rId36"/>
                     <a:stretch>
                       <a:fillRect/>
                     </a:stretch>
@@ -9608,7 +9101,7 @@
         <mc:AlternateContent>
           <mc:Choice Requires="wps">
             <w:drawing>
-              <wp:inline distT="0" distB="0" distL="0" distR="0" wp14:anchorId="4863F0EF" wp14:editId="3D1EDD83">
+              <wp:inline distT="0" distB="0" distL="0" distR="0" wp14:anchorId="4DD7D503" wp14:editId="6C13BB30">
                 <wp:extent cx="4730750" cy="304800"/>
                 <wp:effectExtent l="38100" t="57150" r="50800" b="57150"/>
                 <wp:docPr id="12" name="Rectangle 12"/>
@@ -9696,7 +9189,7 @@
           </mc:Choice>
           <mc:Fallback>
             <w:pict>
-              <v:rect w14:anchorId="4863F0EF" id="Rectangle 12" o:spid="_x0000_s1060" style="width:372.5pt;height:24pt;visibility:visible;mso-wrap-style:square;mso-left-percent:-10001;mso-top-percent:-10001;mso-position-horizontal:absolute;mso-position-horizontal-relative:char;mso-position-vertical:absolute;mso-position-vertical-relative:line;mso-left-percent:-10001;mso-top-percent:-10001;v-text-anchor:middle" o:gfxdata="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" fillcolor="#ed7d31 [3205]" stroked="f" strokeweight="1pt">
+              <v:rect w14:anchorId="4DD7D503" id="Rectangle 12" o:spid="_x0000_s1056" style="width:372.5pt;height:24pt;visibility:visible;mso-wrap-style:square;mso-left-percent:-10001;mso-top-percent:-10001;mso-position-horizontal:absolute;mso-position-horizontal-relative:char;mso-position-vertical:absolute;mso-position-vertical-relative:line;mso-left-percent:-10001;mso-top-percent:-10001;v-text-anchor:middle" o:gfxdata="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" fillcolor="#ed7d31 [3205]" stroked="f" strokeweight="1pt">
                 <v:textbox>
                   <w:txbxContent>
                     <w:p>
@@ -10240,6 +9733,32 @@
     </w:p>
     <w:p>
       <w:pPr>
+        <w:pStyle w:val="Heading1"/>
+        <w:rPr>
+          <w:sz w:val="44"/>
+        </w:rPr>
+      </w:pPr>
+      <w:bookmarkStart w:id="22" w:name="_Toc212492745"/>
+      <w:bookmarkStart w:id="23" w:name="_Toc212492959"/>
+      <w:bookmarkStart w:id="24" w:name="_Toc212498411"/>
+      <w:bookmarkStart w:id="25" w:name="_Toc212502822"/>
+      <w:bookmarkStart w:id="26" w:name="_Toc212563566"/>
+      <w:bookmarkStart w:id="27" w:name="_Toc212760253"/>
+      <w:r>
+        <w:rPr>
+          <w:sz w:val="44"/>
+        </w:rPr>
+        <w:t>PHASE 4: Trunking and EtherChannel Configuration</w:t>
+      </w:r>
+      <w:bookmarkEnd w:id="22"/>
+      <w:bookmarkEnd w:id="23"/>
+      <w:bookmarkEnd w:id="24"/>
+      <w:bookmarkEnd w:id="25"/>
+      <w:bookmarkEnd w:id="26"/>
+      <w:bookmarkEnd w:id="27"/>
+    </w:p>
+    <w:p>
+      <w:pPr>
         <w:shd w:val="clear" w:color="auto" w:fill="FFFFFF"/>
         <w:spacing w:before="100" w:beforeAutospacing="1" w:after="100" w:afterAutospacing="1" w:line="240" w:lineRule="auto"/>
         <w:rPr>
@@ -10262,144 +9781,7 @@
         <mc:AlternateContent>
           <mc:Choice Requires="wps">
             <w:drawing>
-              <wp:inline distT="0" distB="0" distL="0" distR="0">
-                <wp:extent cx="5918200" cy="533400"/>
-                <wp:effectExtent l="38100" t="57150" r="44450" b="57150"/>
-                <wp:docPr id="49" name="Rectangle 49"/>
-                <wp:cNvGraphicFramePr/>
-                <a:graphic xmlns:a="http://schemas.openxmlformats.org/drawingml/2006/main">
-                  <a:graphicData uri="http://schemas.microsoft.com/office/word/2010/wordprocessingShape">
-                    <wps:wsp>
-                      <wps:cNvSpPr/>
-                      <wps:spPr>
-                        <a:xfrm>
-                          <a:off x="0" y="0"/>
-                          <a:ext cx="5918200" cy="533400"/>
-                        </a:xfrm>
-                        <a:prstGeom prst="rect">
-                          <a:avLst/>
-                        </a:prstGeom>
-                        <a:solidFill>
-                          <a:schemeClr val="accent2"/>
-                        </a:solidFill>
-                        <a:ln>
-                          <a:noFill/>
-                        </a:ln>
-                        <a:scene3d>
-                          <a:camera prst="orthographicFront"/>
-                          <a:lightRig rig="threePt" dir="t"/>
-                        </a:scene3d>
-                        <a:sp3d>
-                          <a:bevelT/>
-                        </a:sp3d>
-                      </wps:spPr>
-                      <wps:style>
-                        <a:lnRef idx="2">
-                          <a:schemeClr val="accent1">
-                            <a:shade val="50000"/>
-                          </a:schemeClr>
-                        </a:lnRef>
-                        <a:fillRef idx="1">
-                          <a:schemeClr val="accent1"/>
-                        </a:fillRef>
-                        <a:effectRef idx="0">
-                          <a:schemeClr val="accent1"/>
-                        </a:effectRef>
-                        <a:fontRef idx="minor">
-                          <a:schemeClr val="lt1"/>
-                        </a:fontRef>
-                      </wps:style>
-                      <wps:txbx>
-                        <w:txbxContent>
-                          <w:p>
-                            <w:pPr>
-                              <w:pStyle w:val="Heading1"/>
-                            </w:pPr>
-                            <w:bookmarkStart w:id="35" w:name="_Toc212492745"/>
-                            <w:bookmarkStart w:id="36" w:name="_Toc212492959"/>
-                            <w:bookmarkStart w:id="37" w:name="_Toc212498411"/>
-                            <w:bookmarkStart w:id="38" w:name="_Toc212502822"/>
-                            <w:bookmarkStart w:id="39" w:name="_Toc212563566"/>
-                            <w:r>
-                              <w:t>PHASE 4: Trunking and EtherChannel Configuration</w:t>
-                            </w:r>
-                            <w:bookmarkEnd w:id="35"/>
-                            <w:bookmarkEnd w:id="36"/>
-                            <w:bookmarkEnd w:id="37"/>
-                            <w:bookmarkEnd w:id="38"/>
-                            <w:bookmarkEnd w:id="39"/>
-                          </w:p>
-                        </w:txbxContent>
-                      </wps:txbx>
-                      <wps:bodyPr rot="0" spcFirstLastPara="0" vertOverflow="overflow" horzOverflow="overflow" vert="horz" wrap="square" lIns="91440" tIns="45720" rIns="91440" bIns="45720" numCol="1" spcCol="0" rtlCol="0" fromWordArt="0" anchor="ctr" anchorCtr="0" forceAA="0" compatLnSpc="1">
-                        <a:prstTxWarp prst="textNoShape">
-                          <a:avLst/>
-                        </a:prstTxWarp>
-                        <a:noAutofit/>
-                      </wps:bodyPr>
-                    </wps:wsp>
-                  </a:graphicData>
-                </a:graphic>
-              </wp:inline>
-            </w:drawing>
-          </mc:Choice>
-          <mc:Fallback>
-            <w:pict>
-              <v:rect id="Rectangle 49" o:spid="_x0000_s1061" style="width:466pt;height:42pt;visibility:visible;mso-wrap-style:square;mso-left-percent:-10001;mso-top-percent:-10001;mso-position-horizontal:absolute;mso-position-horizontal-relative:char;mso-position-vertical:absolute;mso-position-vertical-relative:line;mso-left-percent:-10001;mso-top-percent:-10001;v-text-anchor:middle" o:gfxdata="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" fillcolor="#ed7d31 [3205]" stroked="f" strokeweight="1pt">
-                <v:textbox>
-                  <w:txbxContent>
-                    <w:p>
-                      <w:pPr>
-                        <w:pStyle w:val="Heading1"/>
-                      </w:pPr>
-                      <w:bookmarkStart w:id="40" w:name="_Toc212492745"/>
-                      <w:bookmarkStart w:id="41" w:name="_Toc212492959"/>
-                      <w:bookmarkStart w:id="42" w:name="_Toc212498411"/>
-                      <w:bookmarkStart w:id="43" w:name="_Toc212502822"/>
-                      <w:bookmarkStart w:id="44" w:name="_Toc212563566"/>
-                      <w:r>
-                        <w:t>PHASE 4: Trunking and EtherChannel Configuration</w:t>
-                      </w:r>
-                      <w:bookmarkEnd w:id="40"/>
-                      <w:bookmarkEnd w:id="41"/>
-                      <w:bookmarkEnd w:id="42"/>
-                      <w:bookmarkEnd w:id="43"/>
-                      <w:bookmarkEnd w:id="44"/>
-                    </w:p>
-                  </w:txbxContent>
-                </v:textbox>
-                <w10:anchorlock/>
-              </v:rect>
-            </w:pict>
-          </mc:Fallback>
-        </mc:AlternateContent>
-      </w:r>
-    </w:p>
-    <w:p>
-      <w:pPr>
-        <w:shd w:val="clear" w:color="auto" w:fill="FFFFFF"/>
-        <w:spacing w:before="100" w:beforeAutospacing="1" w:after="100" w:afterAutospacing="1" w:line="240" w:lineRule="auto"/>
-        <w:rPr>
-          <w:rFonts w:eastAsia="Times New Roman" w:cstheme="minorHAnsi"/>
-          <w:b/>
-          <w:color w:val="000000" w:themeColor="text1"/>
-          <w:sz w:val="24"/>
-          <w:szCs w:val="24"/>
-        </w:rPr>
-      </w:pPr>
-      <w:r>
-        <w:rPr>
-          <w:rFonts w:eastAsia="Times New Roman" w:cstheme="minorHAnsi"/>
-          <w:b/>
-          <w:bCs/>
-          <w:noProof/>
-          <w:color w:val="000000" w:themeColor="text1"/>
-          <w:szCs w:val="24"/>
-        </w:rPr>
-        <mc:AlternateContent>
-          <mc:Choice Requires="wps">
-            <w:drawing>
-              <wp:inline distT="0" distB="0" distL="0" distR="0" wp14:anchorId="08BA871A" wp14:editId="76DD9BC0">
+              <wp:inline distT="0" distB="0" distL="0" distR="0" wp14:anchorId="4C011E3E" wp14:editId="61F20976">
                 <wp:extent cx="3327400" cy="304800"/>
                 <wp:effectExtent l="38100" t="57150" r="44450" b="57150"/>
                 <wp:docPr id="457" name="Rectangle 457"/>
@@ -10495,7 +9877,7 @@
           </mc:Choice>
           <mc:Fallback>
             <w:pict>
-              <v:rect w14:anchorId="08BA871A" id="Rectangle 457" o:spid="_x0000_s1062" style="width:262pt;height:24pt;visibility:visible;mso-wrap-style:square;mso-left-percent:-10001;mso-top-percent:-10001;mso-position-horizontal:absolute;mso-position-horizontal-relative:char;mso-position-vertical:absolute;mso-position-vertical-relative:line;mso-left-percent:-10001;mso-top-percent:-10001;v-text-anchor:middle" o:gfxdata="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" fillcolor="#ed7d31 [3205]" stroked="f" strokeweight="1pt">
+              <v:rect w14:anchorId="4C011E3E" id="Rectangle 457" o:spid="_x0000_s1057" style="width:262pt;height:24pt;visibility:visible;mso-wrap-style:square;mso-left-percent:-10001;mso-top-percent:-10001;mso-position-horizontal:absolute;mso-position-horizontal-relative:char;mso-position-vertical:absolute;mso-position-vertical-relative:line;mso-left-percent:-10001;mso-top-percent:-10001;v-text-anchor:middle" o:gfxdata="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" fillcolor="#ed7d31 [3205]" stroked="f" strokeweight="1pt">
                 <v:textbox>
                   <w:txbxContent>
                     <w:p>
@@ -10550,7 +9932,7 @@
           <w:noProof/>
         </w:rPr>
         <w:drawing>
-          <wp:inline distT="0" distB="0" distL="0" distR="0" wp14:anchorId="44061283" wp14:editId="54ADD690">
+          <wp:inline distT="0" distB="0" distL="0" distR="0" wp14:anchorId="1D61E503" wp14:editId="4F9B6234">
             <wp:extent cx="5943600" cy="1395730"/>
             <wp:effectExtent l="0" t="0" r="0" b="0"/>
             <wp:docPr id="456" name="Picture 456"/>
@@ -10565,7 +9947,7 @@
                     <pic:cNvPicPr/>
                   </pic:nvPicPr>
                   <pic:blipFill>
-                    <a:blip r:embed="rId46"/>
+                    <a:blip r:embed="rId37"/>
                     <a:stretch>
                       <a:fillRect/>
                     </a:stretch>
@@ -10599,7 +9981,7 @@
         </w:rPr>
         <w:lastRenderedPageBreak/>
         <w:drawing>
-          <wp:inline distT="0" distB="0" distL="0" distR="0" wp14:anchorId="5E50E409" wp14:editId="620C355A">
+          <wp:inline distT="0" distB="0" distL="0" distR="0" wp14:anchorId="171354FC" wp14:editId="5BB01732">
             <wp:extent cx="5943600" cy="1130300"/>
             <wp:effectExtent l="0" t="0" r="0" b="0"/>
             <wp:docPr id="458" name="Picture 458"/>
@@ -10614,7 +9996,7 @@
                     <pic:cNvPicPr/>
                   </pic:nvPicPr>
                   <pic:blipFill>
-                    <a:blip r:embed="rId47"/>
+                    <a:blip r:embed="rId38"/>
                     <a:stretch>
                       <a:fillRect/>
                     </a:stretch>
@@ -10647,7 +10029,7 @@
           <w:noProof/>
         </w:rPr>
         <w:drawing>
-          <wp:inline distT="0" distB="0" distL="0" distR="0" wp14:anchorId="1EDFEE1E" wp14:editId="3CE5856E">
+          <wp:inline distT="0" distB="0" distL="0" distR="0" wp14:anchorId="0D76B63A" wp14:editId="1E39997A">
             <wp:extent cx="5943600" cy="878205"/>
             <wp:effectExtent l="0" t="0" r="0" b="0"/>
             <wp:docPr id="460" name="Picture 460"/>
@@ -10662,7 +10044,7 @@
                     <pic:cNvPicPr/>
                   </pic:nvPicPr>
                   <pic:blipFill>
-                    <a:blip r:embed="rId48"/>
+                    <a:blip r:embed="rId39"/>
                     <a:stretch>
                       <a:fillRect/>
                     </a:stretch>
@@ -10695,7 +10077,7 @@
           <w:noProof/>
         </w:rPr>
         <w:drawing>
-          <wp:inline distT="0" distB="0" distL="0" distR="0" wp14:anchorId="0DE4E514" wp14:editId="21ECCA09">
+          <wp:inline distT="0" distB="0" distL="0" distR="0" wp14:anchorId="22C19EF6" wp14:editId="78FBFB56">
             <wp:extent cx="5943600" cy="1152525"/>
             <wp:effectExtent l="0" t="0" r="0" b="9525"/>
             <wp:docPr id="459" name="Picture 459"/>
@@ -10710,7 +10092,7 @@
                     <pic:cNvPicPr/>
                   </pic:nvPicPr>
                   <pic:blipFill>
-                    <a:blip r:embed="rId49"/>
+                    <a:blip r:embed="rId40"/>
                     <a:stretch>
                       <a:fillRect/>
                     </a:stretch>
@@ -10749,7 +10131,7 @@
         <mc:AlternateContent>
           <mc:Choice Requires="wps">
             <w:drawing>
-              <wp:inline distT="0" distB="0" distL="0" distR="0" wp14:anchorId="7871A9A3" wp14:editId="3B85DCAF">
+              <wp:inline distT="0" distB="0" distL="0" distR="0" wp14:anchorId="75E60661" wp14:editId="148FA60F">
                 <wp:extent cx="3327400" cy="304800"/>
                 <wp:effectExtent l="38100" t="57150" r="44450" b="57150"/>
                 <wp:docPr id="461" name="Rectangle 461"/>
@@ -10845,7 +10227,7 @@
           </mc:Choice>
           <mc:Fallback>
             <w:pict>
-              <v:rect w14:anchorId="7871A9A3" id="Rectangle 461" o:spid="_x0000_s1063" style="width:262pt;height:24pt;visibility:visible;mso-wrap-style:square;mso-left-percent:-10001;mso-top-percent:-10001;mso-position-horizontal:absolute;mso-position-horizontal-relative:char;mso-position-vertical:absolute;mso-position-vertical-relative:line;mso-left-percent:-10001;mso-top-percent:-10001;v-text-anchor:middle" o:gfxdata="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" fillcolor="#ed7d31 [3205]" stroked="f" strokeweight="1pt">
+              <v:rect w14:anchorId="75E60661" id="Rectangle 461" o:spid="_x0000_s1058" style="width:262pt;height:24pt;visibility:visible;mso-wrap-style:square;mso-left-percent:-10001;mso-top-percent:-10001;mso-position-horizontal:absolute;mso-position-horizontal-relative:char;mso-position-vertical:absolute;mso-position-vertical-relative:line;mso-left-percent:-10001;mso-top-percent:-10001;v-text-anchor:middle" o:gfxdata="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" fillcolor="#ed7d31 [3205]" stroked="f" strokeweight="1pt">
                 <v:textbox>
                   <w:txbxContent>
                     <w:p>
@@ -10900,7 +10282,7 @@
           <w:noProof/>
         </w:rPr>
         <w:drawing>
-          <wp:inline distT="0" distB="0" distL="0" distR="0" wp14:anchorId="73493363" wp14:editId="1951EF35">
+          <wp:inline distT="0" distB="0" distL="0" distR="0" wp14:anchorId="65E259CD" wp14:editId="379BEAD6">
             <wp:extent cx="5943600" cy="1221105"/>
             <wp:effectExtent l="0" t="0" r="0" b="0"/>
             <wp:docPr id="462" name="Picture 462"/>
@@ -10915,7 +10297,7 @@
                     <pic:cNvPicPr/>
                   </pic:nvPicPr>
                   <pic:blipFill>
-                    <a:blip r:embed="rId50"/>
+                    <a:blip r:embed="rId41"/>
                     <a:stretch>
                       <a:fillRect/>
                     </a:stretch>
@@ -10951,7 +10333,7 @@
         <mc:AlternateContent>
           <mc:Choice Requires="wps">
             <w:drawing>
-              <wp:inline distT="0" distB="0" distL="0" distR="0" wp14:anchorId="6527478C" wp14:editId="2EF0ABEA">
+              <wp:inline distT="0" distB="0" distL="0" distR="0" wp14:anchorId="738CD3A7" wp14:editId="7CA0AB8B">
                 <wp:extent cx="1797050" cy="298450"/>
                 <wp:effectExtent l="57150" t="57150" r="50800" b="63500"/>
                 <wp:docPr id="463" name="Rectangle 463"/>
@@ -11015,7 +10397,7 @@
           </mc:Choice>
           <mc:Fallback>
             <w:pict>
-              <v:rect w14:anchorId="6527478C" id="Rectangle 463" o:spid="_x0000_s1064" style="width:141.5pt;height:23.5pt;visibility:visible;mso-wrap-style:square;mso-left-percent:-10001;mso-top-percent:-10001;mso-position-horizontal:absolute;mso-position-horizontal-relative:char;mso-position-vertical:absolute;mso-position-vertical-relative:line;mso-left-percent:-10001;mso-top-percent:-10001;v-text-anchor:middle" o:gfxdata="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" fillcolor="#5b9bd5 [3204]" strokecolor="#1f4d78 [1604]" strokeweight="1pt">
+              <v:rect w14:anchorId="738CD3A7" id="Rectangle 463" o:spid="_x0000_s1059" style="width:141.5pt;height:23.5pt;visibility:visible;mso-wrap-style:square;mso-left-percent:-10001;mso-top-percent:-10001;mso-position-horizontal:absolute;mso-position-horizontal-relative:char;mso-position-vertical:absolute;mso-position-vertical-relative:line;mso-left-percent:-10001;mso-top-percent:-10001;v-text-anchor:middle" o:gfxdata="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" fillcolor="#5b9bd5 [3204]" strokecolor="#1f4d78 [1604]" strokeweight="1pt">
                 <v:textbox>
                   <w:txbxContent>
                     <w:p>
@@ -11044,7 +10426,7 @@
           <w:noProof/>
         </w:rPr>
         <w:drawing>
-          <wp:inline distT="0" distB="0" distL="0" distR="0" wp14:anchorId="43489595" wp14:editId="35416101">
+          <wp:inline distT="0" distB="0" distL="0" distR="0" wp14:anchorId="3AE1F9B1" wp14:editId="0A34E16F">
             <wp:extent cx="5943600" cy="2193925"/>
             <wp:effectExtent l="0" t="0" r="0" b="0"/>
             <wp:docPr id="472" name="Picture 472"/>
@@ -11059,7 +10441,7 @@
                     <pic:cNvPicPr/>
                   </pic:nvPicPr>
                   <pic:blipFill>
-                    <a:blip r:embed="rId51"/>
+                    <a:blip r:embed="rId42"/>
                     <a:stretch>
                       <a:fillRect/>
                     </a:stretch>
@@ -11093,7 +10475,7 @@
         </w:rPr>
         <w:lastRenderedPageBreak/>
         <w:drawing>
-          <wp:inline distT="0" distB="0" distL="0" distR="0" wp14:anchorId="23416E91" wp14:editId="3088678D">
+          <wp:inline distT="0" distB="0" distL="0" distR="0" wp14:anchorId="29B9028B" wp14:editId="39A35035">
             <wp:extent cx="5943600" cy="1708150"/>
             <wp:effectExtent l="0" t="0" r="0" b="6350"/>
             <wp:docPr id="474" name="Picture 474"/>
@@ -11108,7 +10490,7 @@
                     <pic:cNvPicPr/>
                   </pic:nvPicPr>
                   <pic:blipFill rotWithShape="1">
-                    <a:blip r:embed="rId52"/>
+                    <a:blip r:embed="rId43"/>
                     <a:srcRect b="47502"/>
                     <a:stretch/>
                   </pic:blipFill>
@@ -11151,7 +10533,7 @@
         <mc:AlternateContent>
           <mc:Choice Requires="wps">
             <w:drawing>
-              <wp:inline distT="0" distB="0" distL="0" distR="0" wp14:anchorId="6527478C" wp14:editId="2EF0ABEA">
+              <wp:inline distT="0" distB="0" distL="0" distR="0" wp14:anchorId="4948E68F" wp14:editId="0CC1C59B">
                 <wp:extent cx="2057400" cy="298450"/>
                 <wp:effectExtent l="57150" t="57150" r="57150" b="63500"/>
                 <wp:docPr id="464" name="Rectangle 464"/>
@@ -11215,7 +10597,7 @@
           </mc:Choice>
           <mc:Fallback>
             <w:pict>
-              <v:rect w14:anchorId="6527478C" id="Rectangle 464" o:spid="_x0000_s1065" style="width:162pt;height:23.5pt;visibility:visible;mso-wrap-style:square;mso-left-percent:-10001;mso-top-percent:-10001;mso-position-horizontal:absolute;mso-position-horizontal-relative:char;mso-position-vertical:absolute;mso-position-vertical-relative:line;mso-left-percent:-10001;mso-top-percent:-10001;v-text-anchor:middle" o:gfxdata="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" fillcolor="#5b9bd5 [3204]" strokecolor="#1f4d78 [1604]" strokeweight="1pt">
+              <v:rect w14:anchorId="4948E68F" id="Rectangle 464" o:spid="_x0000_s1060" style="width:162pt;height:23.5pt;visibility:visible;mso-wrap-style:square;mso-left-percent:-10001;mso-top-percent:-10001;mso-position-horizontal:absolute;mso-position-horizontal-relative:char;mso-position-vertical:absolute;mso-position-vertical-relative:line;mso-left-percent:-10001;mso-top-percent:-10001;v-text-anchor:middle" o:gfxdata="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" fillcolor="#5b9bd5 [3204]" strokecolor="#1f4d78 [1604]" strokeweight="1pt">
                 <v:textbox>
                   <w:txbxContent>
                     <w:p>
@@ -11244,7 +10626,7 @@
           <w:noProof/>
         </w:rPr>
         <w:drawing>
-          <wp:inline distT="0" distB="0" distL="0" distR="0" wp14:anchorId="47C45DD4" wp14:editId="636D16D2">
+          <wp:inline distT="0" distB="0" distL="0" distR="0" wp14:anchorId="00C693FE" wp14:editId="5D283217">
             <wp:extent cx="5943600" cy="2429510"/>
             <wp:effectExtent l="0" t="0" r="0" b="8890"/>
             <wp:docPr id="14" name="Picture 14"/>
@@ -11259,7 +10641,7 @@
                     <pic:cNvPicPr/>
                   </pic:nvPicPr>
                   <pic:blipFill>
-                    <a:blip r:embed="rId53"/>
+                    <a:blip r:embed="rId44"/>
                     <a:stretch>
                       <a:fillRect/>
                     </a:stretch>
@@ -11292,7 +10674,7 @@
           <w:noProof/>
         </w:rPr>
         <w:drawing>
-          <wp:inline distT="0" distB="0" distL="0" distR="0" wp14:anchorId="44709E8E" wp14:editId="17AA87F0">
+          <wp:inline distT="0" distB="0" distL="0" distR="0" wp14:anchorId="6A168CBF" wp14:editId="7E22725F">
             <wp:extent cx="5943600" cy="2319020"/>
             <wp:effectExtent l="0" t="0" r="0" b="5080"/>
             <wp:docPr id="471" name="Picture 471"/>
@@ -11307,7 +10689,7 @@
                     <pic:cNvPicPr/>
                   </pic:nvPicPr>
                   <pic:blipFill>
-                    <a:blip r:embed="rId54"/>
+                    <a:blip r:embed="rId45"/>
                     <a:stretch>
                       <a:fillRect/>
                     </a:stretch>
@@ -11352,7 +10734,7 @@
         <mc:AlternateContent>
           <mc:Choice Requires="wps">
             <w:drawing>
-              <wp:inline distT="0" distB="0" distL="0" distR="0" wp14:anchorId="1B7250F0" wp14:editId="0B97C53B">
+              <wp:inline distT="0" distB="0" distL="0" distR="0" wp14:anchorId="0A8A9170" wp14:editId="00FA30F6">
                 <wp:extent cx="4572000" cy="304800"/>
                 <wp:effectExtent l="38100" t="57150" r="38100" b="57150"/>
                 <wp:docPr id="4" name="Rectangle 4"/>
@@ -11416,23 +10798,7 @@
                                 <w:b/>
                                 <w:color w:val="000000" w:themeColor="text1"/>
                               </w:rPr>
-                              <w:t>Explanation of commands used in Phase 4, Trunk</w:t>
-                            </w:r>
-                            <w:r>
-                              <w:rPr>
-                                <w:rFonts w:cstheme="minorHAnsi"/>
-                                <w:b/>
-                                <w:color w:val="000000" w:themeColor="text1"/>
-                              </w:rPr>
-                              <w:t>ing</w:t>
-                            </w:r>
-                            <w:r>
-                              <w:rPr>
-                                <w:rFonts w:cstheme="minorHAnsi"/>
-                                <w:b/>
-                                <w:color w:val="000000" w:themeColor="text1"/>
-                              </w:rPr>
-                              <w:t xml:space="preserve"> and EtherChannel</w:t>
+                              <w:t>Explanation of commands used in Phase 4, Trunking and EtherChannel</w:t>
                             </w:r>
                           </w:p>
                           <w:p>
@@ -11456,7 +10822,7 @@
           </mc:Choice>
           <mc:Fallback>
             <w:pict>
-              <v:rect w14:anchorId="1B7250F0" id="Rectangle 4" o:spid="_x0000_s1066" style="width:5in;height:24pt;visibility:visible;mso-wrap-style:square;mso-left-percent:-10001;mso-top-percent:-10001;mso-position-horizontal:absolute;mso-position-horizontal-relative:char;mso-position-vertical:absolute;mso-position-vertical-relative:line;mso-left-percent:-10001;mso-top-percent:-10001;v-text-anchor:middle" o:gfxdata="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" fillcolor="#ed7d31 [3205]" stroked="f" strokeweight="1pt">
+              <v:rect w14:anchorId="0A8A9170" id="Rectangle 4" o:spid="_x0000_s1061" style="width:5in;height:24pt;visibility:visible;mso-wrap-style:square;mso-left-percent:-10001;mso-top-percent:-10001;mso-position-horizontal:absolute;mso-position-horizontal-relative:char;mso-position-vertical:absolute;mso-position-vertical-relative:line;mso-left-percent:-10001;mso-top-percent:-10001;v-text-anchor:middle" o:gfxdata="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" fillcolor="#ed7d31 [3205]" stroked="f" strokeweight="1pt">
                 <v:textbox>
                   <w:txbxContent>
                     <w:p>
@@ -11474,23 +10840,7 @@
                           <w:b/>
                           <w:color w:val="000000" w:themeColor="text1"/>
                         </w:rPr>
-                        <w:t>Explanation of commands used in Phase 4, Trunk</w:t>
-                      </w:r>
-                      <w:r>
-                        <w:rPr>
-                          <w:rFonts w:cstheme="minorHAnsi"/>
-                          <w:b/>
-                          <w:color w:val="000000" w:themeColor="text1"/>
-                        </w:rPr>
-                        <w:t>ing</w:t>
-                      </w:r>
-                      <w:r>
-                        <w:rPr>
-                          <w:rFonts w:cstheme="minorHAnsi"/>
-                          <w:b/>
-                          <w:color w:val="000000" w:themeColor="text1"/>
-                        </w:rPr>
-                        <w:t xml:space="preserve"> and EtherChannel</w:t>
+                        <w:t>Explanation of commands used in Phase 4, Trunking and EtherChannel</w:t>
                       </w:r>
                     </w:p>
                     <w:p>
@@ -12069,6 +11419,41 @@
     </w:p>
     <w:p>
       <w:pPr>
+        <w:pStyle w:val="Heading1"/>
+      </w:pPr>
+      <w:bookmarkStart w:id="28" w:name="_Toc212492746"/>
+      <w:bookmarkStart w:id="29" w:name="_Toc212492960"/>
+      <w:bookmarkStart w:id="30" w:name="_Toc212498412"/>
+      <w:bookmarkStart w:id="31" w:name="_Toc212502823"/>
+      <w:bookmarkStart w:id="32" w:name="_Toc212563567"/>
+      <w:bookmarkStart w:id="33" w:name="_Toc212760254"/>
+      <w:r>
+        <w:t>PHASE 5</w:t>
+      </w:r>
+      <w:r>
+        <w:t xml:space="preserve">: </w:t>
+      </w:r>
+      <w:r>
+        <w:t>Server IPs Configurations &amp; Services</w:t>
+      </w:r>
+      <w:bookmarkEnd w:id="28"/>
+      <w:bookmarkEnd w:id="29"/>
+      <w:bookmarkEnd w:id="30"/>
+      <w:bookmarkEnd w:id="31"/>
+      <w:bookmarkEnd w:id="32"/>
+      <w:bookmarkEnd w:id="33"/>
+      <w:r>
+        <w:rPr>
+          <w:rFonts w:cstheme="minorHAnsi"/>
+          <w:color w:val="000000" w:themeColor="text1"/>
+          <w:sz w:val="24"/>
+          <w:szCs w:val="24"/>
+        </w:rPr>
+        <w:t xml:space="preserve"> </w:t>
+      </w:r>
+    </w:p>
+    <w:p>
+      <w:pPr>
         <w:rPr>
           <w:rFonts w:cstheme="minorHAnsi"/>
         </w:rPr>
@@ -12085,171 +11470,7 @@
         <mc:AlternateContent>
           <mc:Choice Requires="wps">
             <w:drawing>
-              <wp:inline distT="0" distB="0" distL="0" distR="0" wp14:anchorId="06C9390A" wp14:editId="709DD5D3">
-                <wp:extent cx="6286500" cy="520700"/>
-                <wp:effectExtent l="38100" t="57150" r="38100" b="50800"/>
-                <wp:docPr id="58" name="Rectangle 58"/>
-                <wp:cNvGraphicFramePr/>
-                <a:graphic xmlns:a="http://schemas.openxmlformats.org/drawingml/2006/main">
-                  <a:graphicData uri="http://schemas.microsoft.com/office/word/2010/wordprocessingShape">
-                    <wps:wsp>
-                      <wps:cNvSpPr/>
-                      <wps:spPr>
-                        <a:xfrm>
-                          <a:off x="0" y="0"/>
-                          <a:ext cx="6286500" cy="520700"/>
-                        </a:xfrm>
-                        <a:prstGeom prst="rect">
-                          <a:avLst/>
-                        </a:prstGeom>
-                        <a:solidFill>
-                          <a:schemeClr val="accent2"/>
-                        </a:solidFill>
-                        <a:ln>
-                          <a:noFill/>
-                        </a:ln>
-                        <a:scene3d>
-                          <a:camera prst="orthographicFront"/>
-                          <a:lightRig rig="threePt" dir="t"/>
-                        </a:scene3d>
-                        <a:sp3d>
-                          <a:bevelT/>
-                        </a:sp3d>
-                      </wps:spPr>
-                      <wps:style>
-                        <a:lnRef idx="2">
-                          <a:schemeClr val="accent1">
-                            <a:shade val="50000"/>
-                          </a:schemeClr>
-                        </a:lnRef>
-                        <a:fillRef idx="1">
-                          <a:schemeClr val="accent1"/>
-                        </a:fillRef>
-                        <a:effectRef idx="0">
-                          <a:schemeClr val="accent1"/>
-                        </a:effectRef>
-                        <a:fontRef idx="minor">
-                          <a:schemeClr val="lt1"/>
-                        </a:fontRef>
-                      </wps:style>
-                      <wps:txbx>
-                        <w:txbxContent>
-                          <w:p>
-                            <w:pPr>
-                              <w:pStyle w:val="Heading1"/>
-                            </w:pPr>
-                            <w:bookmarkStart w:id="45" w:name="_Toc212492746"/>
-                            <w:bookmarkStart w:id="46" w:name="_Toc212492960"/>
-                            <w:bookmarkStart w:id="47" w:name="_Toc212498412"/>
-                            <w:bookmarkStart w:id="48" w:name="_Toc212502823"/>
-                            <w:bookmarkStart w:id="49" w:name="_Toc212563567"/>
-                            <w:r>
-                              <w:t>PHASE 5</w:t>
-                            </w:r>
-                            <w:r>
-                              <w:t xml:space="preserve">: </w:t>
-                            </w:r>
-                            <w:r>
-                              <w:t xml:space="preserve">Server </w:t>
-                            </w:r>
-                            <w:r>
-                              <w:t xml:space="preserve">IPs </w:t>
-                            </w:r>
-                            <w:r>
-                              <w:t>Configurations &amp; Services</w:t>
-                            </w:r>
-                            <w:bookmarkEnd w:id="45"/>
-                            <w:bookmarkEnd w:id="46"/>
-                            <w:bookmarkEnd w:id="47"/>
-                            <w:bookmarkEnd w:id="48"/>
-                            <w:bookmarkEnd w:id="49"/>
-                          </w:p>
-                        </w:txbxContent>
-                      </wps:txbx>
-                      <wps:bodyPr rot="0" spcFirstLastPara="0" vertOverflow="overflow" horzOverflow="overflow" vert="horz" wrap="square" lIns="91440" tIns="45720" rIns="91440" bIns="45720" numCol="1" spcCol="0" rtlCol="0" fromWordArt="0" anchor="ctr" anchorCtr="0" forceAA="0" compatLnSpc="1">
-                        <a:prstTxWarp prst="textNoShape">
-                          <a:avLst/>
-                        </a:prstTxWarp>
-                        <a:noAutofit/>
-                      </wps:bodyPr>
-                    </wps:wsp>
-                  </a:graphicData>
-                </a:graphic>
-              </wp:inline>
-            </w:drawing>
-          </mc:Choice>
-          <mc:Fallback>
-            <w:pict>
-              <v:rect w14:anchorId="06C9390A" id="Rectangle 58" o:spid="_x0000_s1067" style="width:495pt;height:41pt;visibility:visible;mso-wrap-style:square;mso-left-percent:-10001;mso-top-percent:-10001;mso-position-horizontal:absolute;mso-position-horizontal-relative:char;mso-position-vertical:absolute;mso-position-vertical-relative:line;mso-left-percent:-10001;mso-top-percent:-10001;v-text-anchor:middle" o:gfxdata="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" fillcolor="#ed7d31 [3205]" stroked="f" strokeweight="1pt">
-                <v:textbox>
-                  <w:txbxContent>
-                    <w:p>
-                      <w:pPr>
-                        <w:pStyle w:val="Heading1"/>
-                      </w:pPr>
-                      <w:bookmarkStart w:id="50" w:name="_Toc212492746"/>
-                      <w:bookmarkStart w:id="51" w:name="_Toc212492960"/>
-                      <w:bookmarkStart w:id="52" w:name="_Toc212498412"/>
-                      <w:bookmarkStart w:id="53" w:name="_Toc212502823"/>
-                      <w:bookmarkStart w:id="54" w:name="_Toc212563567"/>
-                      <w:r>
-                        <w:t>PHASE 5</w:t>
-                      </w:r>
-                      <w:r>
-                        <w:t xml:space="preserve">: </w:t>
-                      </w:r>
-                      <w:r>
-                        <w:t xml:space="preserve">Server </w:t>
-                      </w:r>
-                      <w:r>
-                        <w:t xml:space="preserve">IPs </w:t>
-                      </w:r>
-                      <w:r>
-                        <w:t>Configurations &amp; Services</w:t>
-                      </w:r>
-                      <w:bookmarkEnd w:id="50"/>
-                      <w:bookmarkEnd w:id="51"/>
-                      <w:bookmarkEnd w:id="52"/>
-                      <w:bookmarkEnd w:id="53"/>
-                      <w:bookmarkEnd w:id="54"/>
-                    </w:p>
-                  </w:txbxContent>
-                </v:textbox>
-                <w10:anchorlock/>
-              </v:rect>
-            </w:pict>
-          </mc:Fallback>
-        </mc:AlternateContent>
-      </w:r>
-      <w:r>
-        <w:rPr>
-          <w:rFonts w:eastAsia="Times New Roman" w:cstheme="minorHAnsi"/>
-          <w:color w:val="000000" w:themeColor="text1"/>
-          <w:sz w:val="24"/>
-          <w:szCs w:val="24"/>
-        </w:rPr>
-        <w:t xml:space="preserve"> </w:t>
-      </w:r>
-    </w:p>
-    <w:p>
-      <w:pPr>
-        <w:rPr>
-          <w:rFonts w:cstheme="minorHAnsi"/>
-        </w:rPr>
-      </w:pPr>
-      <w:r>
-        <w:rPr>
-          <w:rFonts w:eastAsia="Times New Roman" w:cstheme="minorHAnsi"/>
-          <w:b/>
-          <w:bCs/>
-          <w:noProof/>
-          <w:color w:val="000000" w:themeColor="text1"/>
-          <w:szCs w:val="24"/>
-        </w:rPr>
-        <mc:AlternateContent>
-          <mc:Choice Requires="wps">
-            <w:drawing>
-              <wp:inline distT="0" distB="0" distL="0" distR="0" wp14:anchorId="42EF7F96" wp14:editId="78FE79A7">
+              <wp:inline distT="0" distB="0" distL="0" distR="0" wp14:anchorId="1934F47C" wp14:editId="1F93E57C">
                 <wp:extent cx="2698750" cy="304800"/>
                 <wp:effectExtent l="38100" t="57150" r="44450" b="57150"/>
                 <wp:docPr id="475" name="Rectangle 475"/>
@@ -12337,7 +11558,7 @@
           </mc:Choice>
           <mc:Fallback>
             <w:pict>
-              <v:rect w14:anchorId="42EF7F96" id="Rectangle 475" o:spid="_x0000_s1068" style="width:212.5pt;height:24pt;visibility:visible;mso-wrap-style:square;mso-left-percent:-10001;mso-top-percent:-10001;mso-position-horizontal:absolute;mso-position-horizontal-relative:char;mso-position-vertical:absolute;mso-position-vertical-relative:line;mso-left-percent:-10001;mso-top-percent:-10001;v-text-anchor:middle" o:gfxdata="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" fillcolor="#ed7d31 [3205]" stroked="f" strokeweight="1pt">
+              <v:rect w14:anchorId="1934F47C" id="Rectangle 475" o:spid="_x0000_s1062" style="width:212.5pt;height:24pt;visibility:visible;mso-wrap-style:square;mso-left-percent:-10001;mso-top-percent:-10001;mso-position-horizontal:absolute;mso-position-horizontal-relative:char;mso-position-vertical:absolute;mso-position-vertical-relative:line;mso-left-percent:-10001;mso-top-percent:-10001;v-text-anchor:middle" o:gfxdata="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" fillcolor="#ed7d31 [3205]" stroked="f" strokeweight="1pt">
                 <v:textbox>
                   <w:txbxContent>
                     <w:p>
@@ -12443,7 +11664,7 @@
           <w:noProof/>
         </w:rPr>
         <w:drawing>
-          <wp:inline distT="0" distB="0" distL="0" distR="0" wp14:anchorId="22E184A7" wp14:editId="6C06530E">
+          <wp:inline distT="0" distB="0" distL="0" distR="0" wp14:anchorId="07D77A03" wp14:editId="70708A82">
             <wp:extent cx="5943600" cy="1276985"/>
             <wp:effectExtent l="0" t="0" r="0" b="0"/>
             <wp:docPr id="15" name="Picture 15"/>
@@ -12458,7 +11679,7 @@
                     <pic:cNvPicPr/>
                   </pic:nvPicPr>
                   <pic:blipFill>
-                    <a:blip r:embed="rId55"/>
+                    <a:blip r:embed="rId46"/>
                     <a:stretch>
                       <a:fillRect/>
                     </a:stretch>
@@ -12491,7 +11712,7 @@
           <w:noProof/>
         </w:rPr>
         <w:drawing>
-          <wp:inline distT="0" distB="0" distL="0" distR="0" wp14:anchorId="62F459B3" wp14:editId="12B28D54">
+          <wp:inline distT="0" distB="0" distL="0" distR="0" wp14:anchorId="287E9560" wp14:editId="1B355493">
             <wp:extent cx="5943600" cy="1309370"/>
             <wp:effectExtent l="0" t="0" r="0" b="5080"/>
             <wp:docPr id="482" name="Picture 482"/>
@@ -12506,7 +11727,7 @@
                     <pic:cNvPicPr/>
                   </pic:nvPicPr>
                   <pic:blipFill>
-                    <a:blip r:embed="rId56"/>
+                    <a:blip r:embed="rId47"/>
                     <a:stretch>
                       <a:fillRect/>
                     </a:stretch>
@@ -12542,11 +11763,10 @@
           <w:color w:val="000000" w:themeColor="text1"/>
           <w:szCs w:val="24"/>
         </w:rPr>
-        <w:lastRenderedPageBreak/>
         <mc:AlternateContent>
           <mc:Choice Requires="wps">
             <w:drawing>
-              <wp:inline distT="0" distB="0" distL="0" distR="0" wp14:anchorId="6BA818E6" wp14:editId="2AD01C34">
+              <wp:inline distT="0" distB="0" distL="0" distR="0" wp14:anchorId="67FA56EE" wp14:editId="09E5C5E6">
                 <wp:extent cx="2698750" cy="304800"/>
                 <wp:effectExtent l="38100" t="57150" r="44450" b="57150"/>
                 <wp:docPr id="531" name="Rectangle 531"/>
@@ -12610,15 +11830,7 @@
                                 <w:b/>
                                 <w:color w:val="000000" w:themeColor="text1"/>
                               </w:rPr>
-                              <w:t xml:space="preserve">STATIC IP ADDRESS ON </w:t>
-                            </w:r>
-                            <w:r>
-                              <w:rPr>
-                                <w:rFonts w:cstheme="minorHAnsi"/>
-                                <w:b/>
-                                <w:color w:val="000000" w:themeColor="text1"/>
-                              </w:rPr>
-                              <w:t>EDWH SERVER</w:t>
+                              <w:t>STATIC IP ADDRESS ON EDWH SERVER</w:t>
                             </w:r>
                           </w:p>
                           <w:p>
@@ -12642,7 +11854,7 @@
           </mc:Choice>
           <mc:Fallback>
             <w:pict>
-              <v:rect w14:anchorId="6BA818E6" id="Rectangle 531" o:spid="_x0000_s1069" style="width:212.5pt;height:24pt;visibility:visible;mso-wrap-style:square;mso-left-percent:-10001;mso-top-percent:-10001;mso-position-horizontal:absolute;mso-position-horizontal-relative:char;mso-position-vertical:absolute;mso-position-vertical-relative:line;mso-left-percent:-10001;mso-top-percent:-10001;v-text-anchor:middle" o:gfxdata="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" fillcolor="#ed7d31 [3205]" stroked="f" strokeweight="1pt">
+              <v:rect w14:anchorId="67FA56EE" id="Rectangle 531" o:spid="_x0000_s1063" style="width:212.5pt;height:24pt;visibility:visible;mso-wrap-style:square;mso-left-percent:-10001;mso-top-percent:-10001;mso-position-horizontal:absolute;mso-position-horizontal-relative:char;mso-position-vertical:absolute;mso-position-vertical-relative:line;mso-left-percent:-10001;mso-top-percent:-10001;v-text-anchor:middle" o:gfxdata="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" fillcolor="#ed7d31 [3205]" stroked="f" strokeweight="1pt">
                 <v:textbox>
                   <w:txbxContent>
                     <w:p>
@@ -12660,15 +11872,7 @@
                           <w:b/>
                           <w:color w:val="000000" w:themeColor="text1"/>
                         </w:rPr>
-                        <w:t xml:space="preserve">STATIC IP ADDRESS ON </w:t>
-                      </w:r>
-                      <w:r>
-                        <w:rPr>
-                          <w:rFonts w:cstheme="minorHAnsi"/>
-                          <w:b/>
-                          <w:color w:val="000000" w:themeColor="text1"/>
-                        </w:rPr>
-                        <w:t>EDWH SERVER</w:t>
+                        <w:t>STATIC IP ADDRESS ON EDWH SERVER</w:t>
                       </w:r>
                     </w:p>
                     <w:p>
@@ -12694,9 +11898,11 @@
       <w:r>
         <w:rPr>
           <w:rFonts w:cstheme="minorHAnsi"/>
-        </w:rPr>
+          <w:noProof/>
+        </w:rPr>
+        <w:lastRenderedPageBreak/>
         <w:drawing>
-          <wp:inline distT="0" distB="0" distL="0" distR="0" wp14:anchorId="6B6CF6B1" wp14:editId="6092807C">
+          <wp:inline distT="0" distB="0" distL="0" distR="0" wp14:anchorId="4EE5CF70" wp14:editId="6153CF15">
             <wp:extent cx="5943600" cy="1284605"/>
             <wp:effectExtent l="0" t="0" r="0" b="0"/>
             <wp:docPr id="532" name="Picture 532"/>
@@ -12711,7 +11917,7 @@
                     <pic:cNvPicPr/>
                   </pic:nvPicPr>
                   <pic:blipFill>
-                    <a:blip r:embed="rId57"/>
+                    <a:blip r:embed="rId48"/>
                     <a:stretch>
                       <a:fillRect/>
                     </a:stretch>
@@ -12741,9 +11947,10 @@
       <w:r>
         <w:rPr>
           <w:rFonts w:cstheme="minorHAnsi"/>
+          <w:noProof/>
         </w:rPr>
         <w:drawing>
-          <wp:inline distT="0" distB="0" distL="0" distR="0" wp14:anchorId="36757C3A" wp14:editId="1FA9AABA">
+          <wp:inline distT="0" distB="0" distL="0" distR="0" wp14:anchorId="673C38D6" wp14:editId="0C5D4C47">
             <wp:extent cx="5943600" cy="1276985"/>
             <wp:effectExtent l="0" t="0" r="0" b="0"/>
             <wp:docPr id="533" name="Picture 533"/>
@@ -12758,7 +11965,7 @@
                     <pic:cNvPicPr/>
                   </pic:nvPicPr>
                   <pic:blipFill>
-                    <a:blip r:embed="rId58"/>
+                    <a:blip r:embed="rId49"/>
                     <a:stretch>
                       <a:fillRect/>
                     </a:stretch>
@@ -12797,7 +12004,7 @@
         <mc:AlternateContent>
           <mc:Choice Requires="wps">
             <w:drawing>
-              <wp:inline distT="0" distB="0" distL="0" distR="0" wp14:anchorId="75771DC9" wp14:editId="75BEA06D">
+              <wp:inline distT="0" distB="0" distL="0" distR="0" wp14:anchorId="7243EDCC" wp14:editId="3306992E">
                 <wp:extent cx="2698750" cy="304800"/>
                 <wp:effectExtent l="38100" t="57150" r="44450" b="57150"/>
                 <wp:docPr id="534" name="Rectangle 534"/>
@@ -12861,15 +12068,7 @@
                                 <w:b/>
                                 <w:color w:val="000000" w:themeColor="text1"/>
                               </w:rPr>
-                              <w:t xml:space="preserve">STATIC IP ADDRESS ON </w:t>
-                            </w:r>
-                            <w:r>
-                              <w:rPr>
-                                <w:rFonts w:cstheme="minorHAnsi"/>
-                                <w:b/>
-                                <w:color w:val="000000" w:themeColor="text1"/>
-                              </w:rPr>
-                              <w:t>SYSLOG</w:t>
+                              <w:t>STATIC IP ADDRESS ON SYSLOG</w:t>
                             </w:r>
                           </w:p>
                           <w:p>
@@ -12893,7 +12092,7 @@
           </mc:Choice>
           <mc:Fallback>
             <w:pict>
-              <v:rect w14:anchorId="75771DC9" id="Rectangle 534" o:spid="_x0000_s1070" style="width:212.5pt;height:24pt;visibility:visible;mso-wrap-style:square;mso-left-percent:-10001;mso-top-percent:-10001;mso-position-horizontal:absolute;mso-position-horizontal-relative:char;mso-position-vertical:absolute;mso-position-vertical-relative:line;mso-left-percent:-10001;mso-top-percent:-10001;v-text-anchor:middle" o:gfxdata="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" fillcolor="#ed7d31 [3205]" stroked="f" strokeweight="1pt">
+              <v:rect w14:anchorId="7243EDCC" id="Rectangle 534" o:spid="_x0000_s1064" style="width:212.5pt;height:24pt;visibility:visible;mso-wrap-style:square;mso-left-percent:-10001;mso-top-percent:-10001;mso-position-horizontal:absolute;mso-position-horizontal-relative:char;mso-position-vertical:absolute;mso-position-vertical-relative:line;mso-left-percent:-10001;mso-top-percent:-10001;v-text-anchor:middle" o:gfxdata="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" fillcolor="#ed7d31 [3205]" stroked="f" strokeweight="1pt">
                 <v:textbox>
                   <w:txbxContent>
                     <w:p>
@@ -12911,15 +12110,7 @@
                           <w:b/>
                           <w:color w:val="000000" w:themeColor="text1"/>
                         </w:rPr>
-                        <w:t xml:space="preserve">STATIC IP ADDRESS ON </w:t>
-                      </w:r>
-                      <w:r>
-                        <w:rPr>
-                          <w:rFonts w:cstheme="minorHAnsi"/>
-                          <w:b/>
-                          <w:color w:val="000000" w:themeColor="text1"/>
-                        </w:rPr>
-                        <w:t>SYSLOG</w:t>
+                        <w:t>STATIC IP ADDRESS ON SYSLOG</w:t>
                       </w:r>
                     </w:p>
                     <w:p>
@@ -12945,9 +12136,10 @@
       <w:r>
         <w:rPr>
           <w:rFonts w:cstheme="minorHAnsi"/>
+          <w:noProof/>
         </w:rPr>
         <w:drawing>
-          <wp:inline distT="0" distB="0" distL="0" distR="0" wp14:anchorId="2EFE6EA7" wp14:editId="508DA637">
+          <wp:inline distT="0" distB="0" distL="0" distR="0" wp14:anchorId="1F2F4D1C" wp14:editId="74ADE503">
             <wp:extent cx="5943600" cy="1247140"/>
             <wp:effectExtent l="0" t="0" r="0" b="0"/>
             <wp:docPr id="535" name="Picture 535"/>
@@ -12962,7 +12154,7 @@
                     <pic:cNvPicPr/>
                   </pic:nvPicPr>
                   <pic:blipFill>
-                    <a:blip r:embed="rId59"/>
+                    <a:blip r:embed="rId50"/>
                     <a:stretch>
                       <a:fillRect/>
                     </a:stretch>
@@ -12992,9 +12184,10 @@
       <w:r>
         <w:rPr>
           <w:rFonts w:cstheme="minorHAnsi"/>
+          <w:noProof/>
         </w:rPr>
         <w:drawing>
-          <wp:inline distT="0" distB="0" distL="0" distR="0" wp14:anchorId="321BEEC4" wp14:editId="5D7D3C39">
+          <wp:inline distT="0" distB="0" distL="0" distR="0" wp14:anchorId="4E37ACFC" wp14:editId="48F413FE">
             <wp:extent cx="5943600" cy="1240155"/>
             <wp:effectExtent l="0" t="0" r="0" b="0"/>
             <wp:docPr id="536" name="Picture 536"/>
@@ -13009,7 +12202,7 @@
                     <pic:cNvPicPr/>
                   </pic:nvPicPr>
                   <pic:blipFill>
-                    <a:blip r:embed="rId60"/>
+                    <a:blip r:embed="rId51"/>
                     <a:stretch>
                       <a:fillRect/>
                     </a:stretch>
@@ -13048,7 +12241,7 @@
         <mc:AlternateContent>
           <mc:Choice Requires="wps">
             <w:drawing>
-              <wp:inline distT="0" distB="0" distL="0" distR="0" wp14:anchorId="746F65E6" wp14:editId="70A51CC4">
+              <wp:inline distT="0" distB="0" distL="0" distR="0" wp14:anchorId="56AFC5F2" wp14:editId="3049CA7A">
                 <wp:extent cx="2698750" cy="304800"/>
                 <wp:effectExtent l="38100" t="57150" r="44450" b="57150"/>
                 <wp:docPr id="476" name="Rectangle 476"/>
@@ -13126,7 +12319,7 @@
           </mc:Choice>
           <mc:Fallback>
             <w:pict>
-              <v:rect w14:anchorId="746F65E6" id="Rectangle 476" o:spid="_x0000_s1071" style="width:212.5pt;height:24pt;visibility:visible;mso-wrap-style:square;mso-left-percent:-10001;mso-top-percent:-10001;mso-position-horizontal:absolute;mso-position-horizontal-relative:char;mso-position-vertical:absolute;mso-position-vertical-relative:line;mso-left-percent:-10001;mso-top-percent:-10001;v-text-anchor:middle" o:gfxdata="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" fillcolor="#ed7d31 [3205]" stroked="f" strokeweight="1pt">
+              <v:rect w14:anchorId="56AFC5F2" id="Rectangle 476" o:spid="_x0000_s1065" style="width:212.5pt;height:24pt;visibility:visible;mso-wrap-style:square;mso-left-percent:-10001;mso-top-percent:-10001;mso-position-horizontal:absolute;mso-position-horizontal-relative:char;mso-position-vertical:absolute;mso-position-vertical-relative:line;mso-left-percent:-10001;mso-top-percent:-10001;v-text-anchor:middle" o:gfxdata="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" fillcolor="#ed7d31 [3205]" stroked="f" strokeweight="1pt">
                 <v:textbox>
                   <w:txbxContent>
                     <w:p>
@@ -13188,7 +12381,6 @@
         <w:rPr>
           <w:rFonts w:cstheme="minorHAnsi"/>
         </w:rPr>
-        <w:lastRenderedPageBreak/>
         <w:t>Step 3: Select HTTP on left side</w:t>
       </w:r>
       <w:r>
@@ -13217,7 +12409,7 @@
           <w:noProof/>
         </w:rPr>
         <w:drawing>
-          <wp:inline distT="0" distB="0" distL="0" distR="0" wp14:anchorId="064B9655" wp14:editId="10EBFD35">
+          <wp:inline distT="0" distB="0" distL="0" distR="0" wp14:anchorId="19E983F0" wp14:editId="2E774AF5">
             <wp:extent cx="5943600" cy="669290"/>
             <wp:effectExtent l="0" t="0" r="0" b="0"/>
             <wp:docPr id="477" name="Picture 477"/>
@@ -13232,7 +12424,7 @@
                     <pic:cNvPicPr/>
                   </pic:nvPicPr>
                   <pic:blipFill>
-                    <a:blip r:embed="rId61"/>
+                    <a:blip r:embed="rId52"/>
                     <a:stretch>
                       <a:fillRect/>
                     </a:stretch>
@@ -13268,10 +12460,11 @@
           <w:color w:val="000000" w:themeColor="text1"/>
           <w:szCs w:val="24"/>
         </w:rPr>
+        <w:lastRenderedPageBreak/>
         <mc:AlternateContent>
           <mc:Choice Requires="wps">
             <w:drawing>
-              <wp:inline distT="0" distB="0" distL="0" distR="0" wp14:anchorId="13C59CB5" wp14:editId="1F198AC5">
+              <wp:inline distT="0" distB="0" distL="0" distR="0" wp14:anchorId="31835865" wp14:editId="16E2E7CC">
                 <wp:extent cx="3232150" cy="304800"/>
                 <wp:effectExtent l="38100" t="57150" r="44450" b="57150"/>
                 <wp:docPr id="480" name="Rectangle 480"/>
@@ -13349,7 +12542,7 @@
           </mc:Choice>
           <mc:Fallback>
             <w:pict>
-              <v:rect w14:anchorId="13C59CB5" id="Rectangle 480" o:spid="_x0000_s1072" style="width:254.5pt;height:24pt;visibility:visible;mso-wrap-style:square;mso-left-percent:-10001;mso-top-percent:-10001;mso-position-horizontal:absolute;mso-position-horizontal-relative:char;mso-position-vertical:absolute;mso-position-vertical-relative:line;mso-left-percent:-10001;mso-top-percent:-10001;v-text-anchor:middle" o:gfxdata="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" fillcolor="#ed7d31 [3205]" stroked="f" strokeweight="1pt">
+              <v:rect w14:anchorId="31835865" id="Rectangle 480" o:spid="_x0000_s1066" style="width:254.5pt;height:24pt;visibility:visible;mso-wrap-style:square;mso-left-percent:-10001;mso-top-percent:-10001;mso-position-horizontal:absolute;mso-position-horizontal-relative:char;mso-position-vertical:absolute;mso-position-vertical-relative:line;mso-left-percent:-10001;mso-top-percent:-10001;v-text-anchor:middle" o:gfxdata="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" fillcolor="#ed7d31 [3205]" stroked="f" strokeweight="1pt">
                 <v:textbox>
                   <w:txbxContent>
                     <w:p>
@@ -13444,7 +12637,7 @@
           <w:noProof/>
         </w:rPr>
         <w:drawing>
-          <wp:inline distT="0" distB="0" distL="0" distR="0" wp14:anchorId="4FF779D7" wp14:editId="7217E2B2">
+          <wp:inline distT="0" distB="0" distL="0" distR="0" wp14:anchorId="19E32D11" wp14:editId="3B44A23E">
             <wp:extent cx="5943600" cy="1377315"/>
             <wp:effectExtent l="0" t="0" r="0" b="0"/>
             <wp:docPr id="481" name="Picture 481"/>
@@ -13459,7 +12652,7 @@
                     <pic:cNvPicPr/>
                   </pic:nvPicPr>
                   <pic:blipFill>
-                    <a:blip r:embed="rId62"/>
+                    <a:blip r:embed="rId53"/>
                     <a:stretch>
                       <a:fillRect/>
                     </a:stretch>
@@ -13498,7 +12691,7 @@
         <mc:AlternateContent>
           <mc:Choice Requires="wps">
             <w:drawing>
-              <wp:inline distT="0" distB="0" distL="0" distR="0" wp14:anchorId="6CA91756" wp14:editId="2DF140FE">
+              <wp:inline distT="0" distB="0" distL="0" distR="0" wp14:anchorId="5310FFC9" wp14:editId="4E31A500">
                 <wp:extent cx="3232150" cy="304800"/>
                 <wp:effectExtent l="38100" t="57150" r="44450" b="57150"/>
                 <wp:docPr id="486" name="Rectangle 486"/>
@@ -13576,7 +12769,7 @@
           </mc:Choice>
           <mc:Fallback>
             <w:pict>
-              <v:rect w14:anchorId="6CA91756" id="Rectangle 486" o:spid="_x0000_s1073" style="width:254.5pt;height:24pt;visibility:visible;mso-wrap-style:square;mso-left-percent:-10001;mso-top-percent:-10001;mso-position-horizontal:absolute;mso-position-horizontal-relative:char;mso-position-vertical:absolute;mso-position-vertical-relative:line;mso-left-percent:-10001;mso-top-percent:-10001;v-text-anchor:middle" o:gfxdata="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" fillcolor="#ed7d31 [3205]" stroked="f" strokeweight="1pt">
+              <v:rect w14:anchorId="5310FFC9" id="Rectangle 486" o:spid="_x0000_s1067" style="width:254.5pt;height:24pt;visibility:visible;mso-wrap-style:square;mso-left-percent:-10001;mso-top-percent:-10001;mso-position-horizontal:absolute;mso-position-horizontal-relative:char;mso-position-vertical:absolute;mso-position-vertical-relative:line;mso-left-percent:-10001;mso-top-percent:-10001;v-text-anchor:middle" o:gfxdata="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" fillcolor="#ed7d31 [3205]" stroked="f" strokeweight="1pt">
                 <v:textbox>
                   <w:txbxContent>
                     <w:p>
@@ -13665,7 +12858,7 @@
           <w:noProof/>
         </w:rPr>
         <w:drawing>
-          <wp:inline distT="0" distB="0" distL="0" distR="0" wp14:anchorId="1743169B" wp14:editId="6457D335">
+          <wp:inline distT="0" distB="0" distL="0" distR="0" wp14:anchorId="6193C8D0" wp14:editId="7D8BCF44">
             <wp:extent cx="5943600" cy="1938655"/>
             <wp:effectExtent l="0" t="0" r="0" b="4445"/>
             <wp:docPr id="488" name="Picture 488"/>
@@ -13680,7 +12873,7 @@
                     <pic:cNvPicPr/>
                   </pic:nvPicPr>
                   <pic:blipFill>
-                    <a:blip r:embed="rId63"/>
+                    <a:blip r:embed="rId54"/>
                     <a:stretch>
                       <a:fillRect/>
                     </a:stretch>
@@ -13726,7 +12919,7 @@
         <mc:AlternateContent>
           <mc:Choice Requires="wps">
             <w:drawing>
-              <wp:inline distT="0" distB="0" distL="0" distR="0" wp14:anchorId="325DB73F" wp14:editId="504BB744">
+              <wp:inline distT="0" distB="0" distL="0" distR="0" wp14:anchorId="779B5FA2" wp14:editId="1EB0B47A">
                 <wp:extent cx="4044950" cy="304800"/>
                 <wp:effectExtent l="38100" t="57150" r="50800" b="57150"/>
                 <wp:docPr id="484" name="Rectangle 484"/>
@@ -13814,7 +13007,7 @@
           </mc:Choice>
           <mc:Fallback>
             <w:pict>
-              <v:rect w14:anchorId="325DB73F" id="Rectangle 484" o:spid="_x0000_s1074" style="width:318.5pt;height:24pt;visibility:visible;mso-wrap-style:square;mso-left-percent:-10001;mso-top-percent:-10001;mso-position-horizontal:absolute;mso-position-horizontal-relative:char;mso-position-vertical:absolute;mso-position-vertical-relative:line;mso-left-percent:-10001;mso-top-percent:-10001;v-text-anchor:middle" o:gfxdata="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" fillcolor="#ed7d31 [3205]" stroked="f" strokeweight="1pt">
+              <v:rect w14:anchorId="779B5FA2" id="Rectangle 484" o:spid="_x0000_s1068" style="width:318.5pt;height:24pt;visibility:visible;mso-wrap-style:square;mso-left-percent:-10001;mso-top-percent:-10001;mso-position-horizontal:absolute;mso-position-horizontal-relative:char;mso-position-vertical:absolute;mso-position-vertical-relative:line;mso-left-percent:-10001;mso-top-percent:-10001;v-text-anchor:middle" o:gfxdata="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" fillcolor="#ed7d31 [3205]" stroked="f" strokeweight="1pt">
                 <v:textbox>
                   <w:txbxContent>
                     <w:p>
@@ -13860,8 +13053,9 @@
           <w:rFonts w:cstheme="minorHAnsi"/>
           <w:noProof/>
         </w:rPr>
+        <w:lastRenderedPageBreak/>
         <w:drawing>
-          <wp:inline distT="0" distB="0" distL="0" distR="0" wp14:anchorId="5D53A7DA" wp14:editId="2CBBB2B5">
+          <wp:inline distT="0" distB="0" distL="0" distR="0" wp14:anchorId="7C087213" wp14:editId="6B0D4739">
             <wp:extent cx="5943600" cy="1457960"/>
             <wp:effectExtent l="0" t="0" r="0" b="8890"/>
             <wp:docPr id="483" name="Picture 483"/>
@@ -13876,7 +13070,7 @@
                     <pic:cNvPicPr/>
                   </pic:nvPicPr>
                   <pic:blipFill>
-                    <a:blip r:embed="rId64"/>
+                    <a:blip r:embed="rId55"/>
                     <a:stretch>
                       <a:fillRect/>
                     </a:stretch>
@@ -13909,7 +13103,7 @@
           <w:noProof/>
         </w:rPr>
         <w:drawing>
-          <wp:inline distT="0" distB="0" distL="0" distR="0" wp14:anchorId="4227CF6C" wp14:editId="0720D7F2">
+          <wp:inline distT="0" distB="0" distL="0" distR="0" wp14:anchorId="77724D84" wp14:editId="7714ABDF">
             <wp:extent cx="5931205" cy="1416123"/>
             <wp:effectExtent l="0" t="0" r="0" b="0"/>
             <wp:docPr id="485" name="Picture 485"/>
@@ -13924,7 +13118,7 @@
                     <pic:cNvPicPr/>
                   </pic:nvPicPr>
                   <pic:blipFill>
-                    <a:blip r:embed="rId65"/>
+                    <a:blip r:embed="rId56"/>
                     <a:stretch>
                       <a:fillRect/>
                     </a:stretch>
@@ -13963,7 +13157,7 @@
         <mc:AlternateContent>
           <mc:Choice Requires="wps">
             <w:drawing>
-              <wp:inline distT="0" distB="0" distL="0" distR="0" wp14:anchorId="5B85D27F" wp14:editId="37E93AAA">
+              <wp:inline distT="0" distB="0" distL="0" distR="0" wp14:anchorId="6F129201" wp14:editId="36782447">
                 <wp:extent cx="3327400" cy="304800"/>
                 <wp:effectExtent l="38100" t="57150" r="44450" b="57150"/>
                 <wp:docPr id="490" name="Rectangle 490"/>
@@ -14059,7 +13253,7 @@
           </mc:Choice>
           <mc:Fallback>
             <w:pict>
-              <v:rect w14:anchorId="5B85D27F" id="Rectangle 490" o:spid="_x0000_s1075" style="width:262pt;height:24pt;visibility:visible;mso-wrap-style:square;mso-left-percent:-10001;mso-top-percent:-10001;mso-position-horizontal:absolute;mso-position-horizontal-relative:char;mso-position-vertical:absolute;mso-position-vertical-relative:line;mso-left-percent:-10001;mso-top-percent:-10001;v-text-anchor:middle" o:gfxdata="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" fillcolor="#ed7d31 [3205]" stroked="f" strokeweight="1pt">
+              <v:rect w14:anchorId="6F129201" id="Rectangle 490" o:spid="_x0000_s1069" style="width:262pt;height:24pt;visibility:visible;mso-wrap-style:square;mso-left-percent:-10001;mso-top-percent:-10001;mso-position-horizontal:absolute;mso-position-horizontal-relative:char;mso-position-vertical:absolute;mso-position-vertical-relative:line;mso-left-percent:-10001;mso-top-percent:-10001;v-text-anchor:middle" o:gfxdata="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" fillcolor="#ed7d31 [3205]" stroked="f" strokeweight="1pt">
                 <v:textbox>
                   <w:txbxContent>
                     <w:p>
@@ -14114,7 +13308,7 @@
           <w:noProof/>
         </w:rPr>
         <w:drawing>
-          <wp:inline distT="0" distB="0" distL="0" distR="0" wp14:anchorId="0193F082" wp14:editId="1CCE7CFB">
+          <wp:inline distT="0" distB="0" distL="0" distR="0" wp14:anchorId="3A1491A2" wp14:editId="4223C586">
             <wp:extent cx="5943600" cy="1049655"/>
             <wp:effectExtent l="0" t="0" r="0" b="0"/>
             <wp:docPr id="489" name="Picture 489"/>
@@ -14129,7 +13323,7 @@
                     <pic:cNvPicPr/>
                   </pic:nvPicPr>
                   <pic:blipFill>
-                    <a:blip r:embed="rId66"/>
+                    <a:blip r:embed="rId57"/>
                     <a:stretch>
                       <a:fillRect/>
                     </a:stretch>
@@ -14165,7 +13359,7 @@
         <mc:AlternateContent>
           <mc:Choice Requires="wps">
             <w:drawing>
-              <wp:inline distT="0" distB="0" distL="0" distR="0" wp14:anchorId="02DBD210" wp14:editId="4616641D">
+              <wp:inline distT="0" distB="0" distL="0" distR="0" wp14:anchorId="715D7F11" wp14:editId="2AE0A3C4">
                 <wp:extent cx="2057400" cy="298450"/>
                 <wp:effectExtent l="57150" t="57150" r="57150" b="63500"/>
                 <wp:docPr id="491" name="Rectangle 491"/>
@@ -14229,7 +13423,7 @@
           </mc:Choice>
           <mc:Fallback>
             <w:pict>
-              <v:rect w14:anchorId="02DBD210" id="Rectangle 491" o:spid="_x0000_s1076" style="width:162pt;height:23.5pt;visibility:visible;mso-wrap-style:square;mso-left-percent:-10001;mso-top-percent:-10001;mso-position-horizontal:absolute;mso-position-horizontal-relative:char;mso-position-vertical:absolute;mso-position-vertical-relative:line;mso-left-percent:-10001;mso-top-percent:-10001;v-text-anchor:middle" o:gfxdata="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" fillcolor="#5b9bd5 [3204]" strokecolor="#1f4d78 [1604]" strokeweight="1pt">
+              <v:rect w14:anchorId="715D7F11" id="Rectangle 491" o:spid="_x0000_s1070" style="width:162pt;height:23.5pt;visibility:visible;mso-wrap-style:square;mso-left-percent:-10001;mso-top-percent:-10001;mso-position-horizontal:absolute;mso-position-horizontal-relative:char;mso-position-vertical:absolute;mso-position-vertical-relative:line;mso-left-percent:-10001;mso-top-percent:-10001;v-text-anchor:middle" o:gfxdata="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" fillcolor="#5b9bd5 [3204]" strokecolor="#1f4d78 [1604]" strokeweight="1pt">
                 <v:textbox>
                   <w:txbxContent>
                     <w:p>
@@ -14251,7 +13445,7 @@
           <w:noProof/>
         </w:rPr>
         <w:drawing>
-          <wp:inline distT="0" distB="0" distL="0" distR="0" wp14:anchorId="0DB8D2E9" wp14:editId="792A7CF8">
+          <wp:inline distT="0" distB="0" distL="0" distR="0" wp14:anchorId="06F761F6" wp14:editId="5B75BFFB">
             <wp:extent cx="5943600" cy="386715"/>
             <wp:effectExtent l="0" t="0" r="0" b="0"/>
             <wp:docPr id="495" name="Picture 495"/>
@@ -14266,7 +13460,7 @@
                     <pic:cNvPicPr/>
                   </pic:nvPicPr>
                   <pic:blipFill>
-                    <a:blip r:embed="rId67"/>
+                    <a:blip r:embed="rId58"/>
                     <a:stretch>
                       <a:fillRect/>
                     </a:stretch>
@@ -14295,7 +13489,7 @@
         <mc:AlternateContent>
           <mc:Choice Requires="wps">
             <w:drawing>
-              <wp:inline distT="0" distB="0" distL="0" distR="0" wp14:anchorId="02DBD210" wp14:editId="4616641D">
+              <wp:inline distT="0" distB="0" distL="0" distR="0" wp14:anchorId="4F52E111" wp14:editId="39911DB2">
                 <wp:extent cx="2057400" cy="298450"/>
                 <wp:effectExtent l="57150" t="57150" r="57150" b="63500"/>
                 <wp:docPr id="492" name="Rectangle 492"/>
@@ -14359,7 +13553,7 @@
           </mc:Choice>
           <mc:Fallback>
             <w:pict>
-              <v:rect w14:anchorId="02DBD210" id="Rectangle 492" o:spid="_x0000_s1077" style="width:162pt;height:23.5pt;visibility:visible;mso-wrap-style:square;mso-left-percent:-10001;mso-top-percent:-10001;mso-position-horizontal:absolute;mso-position-horizontal-relative:char;mso-position-vertical:absolute;mso-position-vertical-relative:line;mso-left-percent:-10001;mso-top-percent:-10001;v-text-anchor:middle" o:gfxdata="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" fillcolor="#5b9bd5 [3204]" strokecolor="#1f4d78 [1604]" strokeweight="1pt">
+              <v:rect w14:anchorId="4F52E111" id="Rectangle 492" o:spid="_x0000_s1071" style="width:162pt;height:23.5pt;visibility:visible;mso-wrap-style:square;mso-left-percent:-10001;mso-top-percent:-10001;mso-position-horizontal:absolute;mso-position-horizontal-relative:char;mso-position-vertical:absolute;mso-position-vertical-relative:line;mso-left-percent:-10001;mso-top-percent:-10001;v-text-anchor:middle" o:gfxdata="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" fillcolor="#5b9bd5 [3204]" strokecolor="#1f4d78 [1604]" strokeweight="1pt">
                 <v:textbox>
                   <w:txbxContent>
                     <w:p>
@@ -14381,7 +13575,7 @@
           <w:noProof/>
         </w:rPr>
         <w:drawing>
-          <wp:inline distT="0" distB="0" distL="0" distR="0" wp14:anchorId="16DE9880" wp14:editId="387ED231">
+          <wp:inline distT="0" distB="0" distL="0" distR="0" wp14:anchorId="0F2D0B4F" wp14:editId="4E17A0C7">
             <wp:extent cx="5943600" cy="990600"/>
             <wp:effectExtent l="0" t="0" r="0" b="0"/>
             <wp:docPr id="496" name="Picture 496"/>
@@ -14396,7 +13590,7 @@
                     <pic:cNvPicPr/>
                   </pic:nvPicPr>
                   <pic:blipFill>
-                    <a:blip r:embed="rId68"/>
+                    <a:blip r:embed="rId59"/>
                     <a:stretch>
                       <a:fillRect/>
                     </a:stretch>
@@ -14422,11 +13616,10 @@
           <w:b/>
           <w:noProof/>
         </w:rPr>
-        <w:lastRenderedPageBreak/>
         <mc:AlternateContent>
           <mc:Choice Requires="wps">
             <w:drawing>
-              <wp:inline distT="0" distB="0" distL="0" distR="0" wp14:anchorId="02DBD210" wp14:editId="4616641D">
+              <wp:inline distT="0" distB="0" distL="0" distR="0" wp14:anchorId="7B7FCC47" wp14:editId="70CCC5C3">
                 <wp:extent cx="2057400" cy="298450"/>
                 <wp:effectExtent l="57150" t="57150" r="57150" b="63500"/>
                 <wp:docPr id="493" name="Rectangle 493"/>
@@ -14490,7 +13683,7 @@
           </mc:Choice>
           <mc:Fallback>
             <w:pict>
-              <v:rect w14:anchorId="02DBD210" id="Rectangle 493" o:spid="_x0000_s1078" style="width:162pt;height:23.5pt;visibility:visible;mso-wrap-style:square;mso-left-percent:-10001;mso-top-percent:-10001;mso-position-horizontal:absolute;mso-position-horizontal-relative:char;mso-position-vertical:absolute;mso-position-vertical-relative:line;mso-left-percent:-10001;mso-top-percent:-10001;v-text-anchor:middle" o:gfxdata="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" fillcolor="#5b9bd5 [3204]" strokecolor="#1f4d78 [1604]" strokeweight="1pt">
+              <v:rect w14:anchorId="7B7FCC47" id="Rectangle 493" o:spid="_x0000_s1072" style="width:162pt;height:23.5pt;visibility:visible;mso-wrap-style:square;mso-left-percent:-10001;mso-top-percent:-10001;mso-position-horizontal:absolute;mso-position-horizontal-relative:char;mso-position-vertical:absolute;mso-position-vertical-relative:line;mso-left-percent:-10001;mso-top-percent:-10001;v-text-anchor:middle" o:gfxdata="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" fillcolor="#5b9bd5 [3204]" strokecolor="#1f4d78 [1604]" strokeweight="1pt">
                 <v:textbox>
                   <w:txbxContent>
                     <w:p>
@@ -14511,8 +13704,9 @@
           <w:rFonts w:cstheme="minorHAnsi"/>
           <w:noProof/>
         </w:rPr>
+        <w:lastRenderedPageBreak/>
         <w:drawing>
-          <wp:inline distT="0" distB="0" distL="0" distR="0" wp14:anchorId="3A3B2E9D" wp14:editId="47CA464F">
+          <wp:inline distT="0" distB="0" distL="0" distR="0" wp14:anchorId="7ACBC159" wp14:editId="75C568BE">
             <wp:extent cx="5943600" cy="868045"/>
             <wp:effectExtent l="0" t="0" r="0" b="8255"/>
             <wp:docPr id="497" name="Picture 497"/>
@@ -14527,7 +13721,7 @@
                     <pic:cNvPicPr/>
                   </pic:nvPicPr>
                   <pic:blipFill>
-                    <a:blip r:embed="rId69"/>
+                    <a:blip r:embed="rId60"/>
                     <a:stretch>
                       <a:fillRect/>
                     </a:stretch>
@@ -14556,7 +13750,7 @@
         <mc:AlternateContent>
           <mc:Choice Requires="wps">
             <w:drawing>
-              <wp:inline distT="0" distB="0" distL="0" distR="0" wp14:anchorId="02DBD210" wp14:editId="4616641D">
+              <wp:inline distT="0" distB="0" distL="0" distR="0" wp14:anchorId="31503324" wp14:editId="6CC6B821">
                 <wp:extent cx="2057400" cy="298450"/>
                 <wp:effectExtent l="57150" t="57150" r="57150" b="63500"/>
                 <wp:docPr id="494" name="Rectangle 494"/>
@@ -14620,7 +13814,7 @@
           </mc:Choice>
           <mc:Fallback>
             <w:pict>
-              <v:rect w14:anchorId="02DBD210" id="Rectangle 494" o:spid="_x0000_s1079" style="width:162pt;height:23.5pt;visibility:visible;mso-wrap-style:square;mso-left-percent:-10001;mso-top-percent:-10001;mso-position-horizontal:absolute;mso-position-horizontal-relative:char;mso-position-vertical:absolute;mso-position-vertical-relative:line;mso-left-percent:-10001;mso-top-percent:-10001;v-text-anchor:middle" o:gfxdata="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" fillcolor="#5b9bd5 [3204]" strokecolor="#1f4d78 [1604]" strokeweight="1pt">
+              <v:rect w14:anchorId="31503324" id="Rectangle 494" o:spid="_x0000_s1073" style="width:162pt;height:23.5pt;visibility:visible;mso-wrap-style:square;mso-left-percent:-10001;mso-top-percent:-10001;mso-position-horizontal:absolute;mso-position-horizontal-relative:char;mso-position-vertical:absolute;mso-position-vertical-relative:line;mso-left-percent:-10001;mso-top-percent:-10001;v-text-anchor:middle" o:gfxdata="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" fillcolor="#5b9bd5 [3204]" strokecolor="#1f4d78 [1604]" strokeweight="1pt">
                 <v:textbox>
                   <w:txbxContent>
                     <w:p>
@@ -14649,7 +13843,7 @@
           <w:noProof/>
         </w:rPr>
         <w:drawing>
-          <wp:inline distT="0" distB="0" distL="0" distR="0" wp14:anchorId="59323C8D" wp14:editId="3FBC9F8A">
+          <wp:inline distT="0" distB="0" distL="0" distR="0" wp14:anchorId="1E92B1D7" wp14:editId="7CBD55A6">
             <wp:extent cx="5943600" cy="1266825"/>
             <wp:effectExtent l="0" t="0" r="0" b="9525"/>
             <wp:docPr id="498" name="Picture 498"/>
@@ -14664,7 +13858,7 @@
                     <pic:cNvPicPr/>
                   </pic:nvPicPr>
                   <pic:blipFill>
-                    <a:blip r:embed="rId70"/>
+                    <a:blip r:embed="rId61"/>
                     <a:stretch>
                       <a:fillRect/>
                     </a:stretch>
@@ -14707,6 +13901,33 @@
     </w:p>
     <w:p>
       <w:pPr>
+        <w:pStyle w:val="Heading1"/>
+      </w:pPr>
+      <w:bookmarkStart w:id="34" w:name="_Toc212492747"/>
+      <w:bookmarkStart w:id="35" w:name="_Toc212492961"/>
+      <w:bookmarkStart w:id="36" w:name="_Toc212498413"/>
+      <w:bookmarkStart w:id="37" w:name="_Toc212502824"/>
+      <w:bookmarkStart w:id="38" w:name="_Toc212563568"/>
+      <w:bookmarkStart w:id="39" w:name="_Toc212760255"/>
+      <w:r>
+        <w:t>PHASE 6: Security Implementation</w:t>
+      </w:r>
+      <w:bookmarkEnd w:id="34"/>
+      <w:bookmarkEnd w:id="35"/>
+      <w:bookmarkEnd w:id="36"/>
+      <w:bookmarkEnd w:id="37"/>
+      <w:bookmarkEnd w:id="38"/>
+      <w:bookmarkEnd w:id="39"/>
+    </w:p>
+    <w:p>
+      <w:pPr>
+        <w:rPr>
+          <w:rFonts w:cstheme="minorHAnsi"/>
+        </w:rPr>
+      </w:pPr>
+    </w:p>
+    <w:p>
+      <w:pPr>
         <w:rPr>
           <w:rFonts w:cstheme="minorHAnsi"/>
         </w:rPr>
@@ -14723,138 +13944,7 @@
         <mc:AlternateContent>
           <mc:Choice Requires="wps">
             <w:drawing>
-              <wp:inline distT="0" distB="0" distL="0" distR="0" wp14:anchorId="3638BE4A" wp14:editId="39E8FA3F">
-                <wp:extent cx="5918200" cy="514350"/>
-                <wp:effectExtent l="38100" t="57150" r="44450" b="57150"/>
-                <wp:docPr id="50" name="Rectangle 50"/>
-                <wp:cNvGraphicFramePr/>
-                <a:graphic xmlns:a="http://schemas.openxmlformats.org/drawingml/2006/main">
-                  <a:graphicData uri="http://schemas.microsoft.com/office/word/2010/wordprocessingShape">
-                    <wps:wsp>
-                      <wps:cNvSpPr/>
-                      <wps:spPr>
-                        <a:xfrm>
-                          <a:off x="0" y="0"/>
-                          <a:ext cx="5918200" cy="514350"/>
-                        </a:xfrm>
-                        <a:prstGeom prst="rect">
-                          <a:avLst/>
-                        </a:prstGeom>
-                        <a:solidFill>
-                          <a:schemeClr val="accent2"/>
-                        </a:solidFill>
-                        <a:ln>
-                          <a:noFill/>
-                        </a:ln>
-                        <a:scene3d>
-                          <a:camera prst="orthographicFront"/>
-                          <a:lightRig rig="threePt" dir="t"/>
-                        </a:scene3d>
-                        <a:sp3d>
-                          <a:bevelT/>
-                        </a:sp3d>
-                      </wps:spPr>
-                      <wps:style>
-                        <a:lnRef idx="2">
-                          <a:schemeClr val="accent1">
-                            <a:shade val="50000"/>
-                          </a:schemeClr>
-                        </a:lnRef>
-                        <a:fillRef idx="1">
-                          <a:schemeClr val="accent1"/>
-                        </a:fillRef>
-                        <a:effectRef idx="0">
-                          <a:schemeClr val="accent1"/>
-                        </a:effectRef>
-                        <a:fontRef idx="minor">
-                          <a:schemeClr val="lt1"/>
-                        </a:fontRef>
-                      </wps:style>
-                      <wps:txbx>
-                        <w:txbxContent>
-                          <w:p>
-                            <w:pPr>
-                              <w:pStyle w:val="Heading1"/>
-                            </w:pPr>
-                            <w:bookmarkStart w:id="55" w:name="_Toc212492747"/>
-                            <w:bookmarkStart w:id="56" w:name="_Toc212492961"/>
-                            <w:bookmarkStart w:id="57" w:name="_Toc212498413"/>
-                            <w:bookmarkStart w:id="58" w:name="_Toc212502824"/>
-                            <w:bookmarkStart w:id="59" w:name="_Toc212563568"/>
-                            <w:r>
-                              <w:t>PHASE 6: Security Implementation</w:t>
-                            </w:r>
-                            <w:bookmarkEnd w:id="55"/>
-                            <w:bookmarkEnd w:id="56"/>
-                            <w:bookmarkEnd w:id="57"/>
-                            <w:bookmarkEnd w:id="58"/>
-                            <w:bookmarkEnd w:id="59"/>
-                          </w:p>
-                        </w:txbxContent>
-                      </wps:txbx>
-                      <wps:bodyPr rot="0" spcFirstLastPara="0" vertOverflow="overflow" horzOverflow="overflow" vert="horz" wrap="square" lIns="91440" tIns="45720" rIns="91440" bIns="45720" numCol="1" spcCol="0" rtlCol="0" fromWordArt="0" anchor="ctr" anchorCtr="0" forceAA="0" compatLnSpc="1">
-                        <a:prstTxWarp prst="textNoShape">
-                          <a:avLst/>
-                        </a:prstTxWarp>
-                        <a:noAutofit/>
-                      </wps:bodyPr>
-                    </wps:wsp>
-                  </a:graphicData>
-                </a:graphic>
-              </wp:inline>
-            </w:drawing>
-          </mc:Choice>
-          <mc:Fallback>
-            <w:pict>
-              <v:rect w14:anchorId="3638BE4A" id="Rectangle 50" o:spid="_x0000_s1080" style="width:466pt;height:40.5pt;visibility:visible;mso-wrap-style:square;mso-left-percent:-10001;mso-top-percent:-10001;mso-position-horizontal:absolute;mso-position-horizontal-relative:char;mso-position-vertical:absolute;mso-position-vertical-relative:line;mso-left-percent:-10001;mso-top-percent:-10001;v-text-anchor:middle" o:gfxdata="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" fillcolor="#ed7d31 [3205]" stroked="f" strokeweight="1pt">
-                <v:textbox>
-                  <w:txbxContent>
-                    <w:p>
-                      <w:pPr>
-                        <w:pStyle w:val="Heading1"/>
-                      </w:pPr>
-                      <w:bookmarkStart w:id="60" w:name="_Toc212492747"/>
-                      <w:bookmarkStart w:id="61" w:name="_Toc212492961"/>
-                      <w:bookmarkStart w:id="62" w:name="_Toc212498413"/>
-                      <w:bookmarkStart w:id="63" w:name="_Toc212502824"/>
-                      <w:bookmarkStart w:id="64" w:name="_Toc212563568"/>
-                      <w:r>
-                        <w:t>PHASE 6: Security Implementation</w:t>
-                      </w:r>
-                      <w:bookmarkEnd w:id="60"/>
-                      <w:bookmarkEnd w:id="61"/>
-                      <w:bookmarkEnd w:id="62"/>
-                      <w:bookmarkEnd w:id="63"/>
-                      <w:bookmarkEnd w:id="64"/>
-                    </w:p>
-                  </w:txbxContent>
-                </v:textbox>
-                <w10:anchorlock/>
-              </v:rect>
-            </w:pict>
-          </mc:Fallback>
-        </mc:AlternateContent>
-      </w:r>
-    </w:p>
-    <w:p>
-      <w:pPr>
-        <w:rPr>
-          <w:rFonts w:cstheme="minorHAnsi"/>
-        </w:rPr>
-      </w:pPr>
-      <w:r>
-        <w:rPr>
-          <w:rFonts w:eastAsia="Times New Roman" w:cstheme="minorHAnsi"/>
-          <w:b/>
-          <w:bCs/>
-          <w:noProof/>
-          <w:color w:val="000000" w:themeColor="text1"/>
-          <w:szCs w:val="24"/>
-        </w:rPr>
-        <mc:AlternateContent>
-          <mc:Choice Requires="wps">
-            <w:drawing>
-              <wp:inline distT="0" distB="0" distL="0" distR="0" wp14:anchorId="04552534" wp14:editId="5180F0F0">
+              <wp:inline distT="0" distB="0" distL="0" distR="0" wp14:anchorId="068BCBA0" wp14:editId="3C0F7897">
                 <wp:extent cx="1885950" cy="304800"/>
                 <wp:effectExtent l="57150" t="57150" r="38100" b="57150"/>
                 <wp:docPr id="515" name="Rectangle 515"/>
@@ -14955,7 +14045,7 @@
           </mc:Choice>
           <mc:Fallback>
             <w:pict>
-              <v:rect w14:anchorId="04552534" id="Rectangle 515" o:spid="_x0000_s1081" style="width:148.5pt;height:24pt;visibility:visible;mso-wrap-style:square;mso-left-percent:-10001;mso-top-percent:-10001;mso-position-horizontal:absolute;mso-position-horizontal-relative:char;mso-position-vertical:absolute;mso-position-vertical-relative:line;mso-left-percent:-10001;mso-top-percent:-10001;v-text-anchor:middle" o:gfxdata="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" fillcolor="#ed7d31 [3205]" stroked="f" strokeweight="1pt">
+              <v:rect w14:anchorId="068BCBA0" id="Rectangle 515" o:spid="_x0000_s1074" style="width:148.5pt;height:24pt;visibility:visible;mso-wrap-style:square;mso-left-percent:-10001;mso-top-percent:-10001;mso-position-horizontal:absolute;mso-position-horizontal-relative:char;mso-position-vertical:absolute;mso-position-vertical-relative:line;mso-left-percent:-10001;mso-top-percent:-10001;v-text-anchor:middle" o:gfxdata="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" fillcolor="#ed7d31 [3205]" stroked="f" strokeweight="1pt">
                 <v:textbox>
                   <w:txbxContent>
                     <w:p>
@@ -15012,9 +14102,10 @@
       <w:r>
         <w:rPr>
           <w:rFonts w:cstheme="minorHAnsi"/>
+          <w:noProof/>
         </w:rPr>
         <w:drawing>
-          <wp:inline distT="0" distB="0" distL="0" distR="0" wp14:anchorId="7A08EE35" wp14:editId="6709179A">
+          <wp:inline distT="0" distB="0" distL="0" distR="0" wp14:anchorId="38920CED" wp14:editId="5606B24B">
             <wp:extent cx="5943600" cy="1137920"/>
             <wp:effectExtent l="0" t="0" r="0" b="5080"/>
             <wp:docPr id="528" name="Picture 528"/>
@@ -15029,7 +14120,7 @@
                     <pic:cNvPicPr/>
                   </pic:nvPicPr>
                   <pic:blipFill>
-                    <a:blip r:embed="rId71"/>
+                    <a:blip r:embed="rId62"/>
                     <a:stretch>
                       <a:fillRect/>
                     </a:stretch>
@@ -15068,7 +14159,7 @@
         <mc:AlternateContent>
           <mc:Choice Requires="wps">
             <w:drawing>
-              <wp:inline distT="0" distB="0" distL="0" distR="0" wp14:anchorId="228DE0E2" wp14:editId="37F90177">
+              <wp:inline distT="0" distB="0" distL="0" distR="0" wp14:anchorId="59F2CB0D" wp14:editId="52648976">
                 <wp:extent cx="2730500" cy="304800"/>
                 <wp:effectExtent l="38100" t="57150" r="50800" b="57150"/>
                 <wp:docPr id="529" name="Rectangle 529"/>
@@ -15140,23 +14231,7 @@
                                 <w:b/>
                                 <w:color w:val="000000" w:themeColor="text1"/>
                               </w:rPr>
-                              <w:t xml:space="preserve"> </w:t>
-                            </w:r>
-                            <w:r>
-                              <w:rPr>
-                                <w:rFonts w:cstheme="minorHAnsi"/>
-                                <w:b/>
-                                <w:color w:val="000000" w:themeColor="text1"/>
-                              </w:rPr>
-                              <w:t xml:space="preserve">Verification </w:t>
-                            </w:r>
-                            <w:r>
-                              <w:rPr>
-                                <w:rFonts w:cstheme="minorHAnsi"/>
-                                <w:b/>
-                                <w:color w:val="000000" w:themeColor="text1"/>
-                              </w:rPr>
-                              <w:t>Commands</w:t>
+                              <w:t xml:space="preserve"> Verification Commands</w:t>
                             </w:r>
                           </w:p>
                           <w:p>
@@ -15185,7 +14260,7 @@
           </mc:Choice>
           <mc:Fallback>
             <w:pict>
-              <v:rect w14:anchorId="228DE0E2" id="Rectangle 529" o:spid="_x0000_s1082" style="width:215pt;height:24pt;visibility:visible;mso-wrap-style:square;mso-left-percent:-10001;mso-top-percent:-10001;mso-position-horizontal:absolute;mso-position-horizontal-relative:char;mso-position-vertical:absolute;mso-position-vertical-relative:line;mso-left-percent:-10001;mso-top-percent:-10001;v-text-anchor:middle" o:gfxdata="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" fillcolor="#ed7d31 [3205]" stroked="f" strokeweight="1pt">
+              <v:rect w14:anchorId="59F2CB0D" id="Rectangle 529" o:spid="_x0000_s1075" style="width:215pt;height:24pt;visibility:visible;mso-wrap-style:square;mso-left-percent:-10001;mso-top-percent:-10001;mso-position-horizontal:absolute;mso-position-horizontal-relative:char;mso-position-vertical:absolute;mso-position-vertical-relative:line;mso-left-percent:-10001;mso-top-percent:-10001;v-text-anchor:middle" o:gfxdata="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" fillcolor="#ed7d31 [3205]" stroked="f" strokeweight="1pt">
                 <v:textbox>
                   <w:txbxContent>
                     <w:p>
@@ -15211,23 +14286,7 @@
                           <w:b/>
                           <w:color w:val="000000" w:themeColor="text1"/>
                         </w:rPr>
-                        <w:t xml:space="preserve"> </w:t>
-                      </w:r>
-                      <w:r>
-                        <w:rPr>
-                          <w:rFonts w:cstheme="minorHAnsi"/>
-                          <w:b/>
-                          <w:color w:val="000000" w:themeColor="text1"/>
-                        </w:rPr>
-                        <w:t xml:space="preserve">Verification </w:t>
-                      </w:r>
-                      <w:r>
-                        <w:rPr>
-                          <w:rFonts w:cstheme="minorHAnsi"/>
-                          <w:b/>
-                          <w:color w:val="000000" w:themeColor="text1"/>
-                        </w:rPr>
-                        <w:t>Commands</w:t>
+                        <w:t xml:space="preserve"> Verification Commands</w:t>
                       </w:r>
                     </w:p>
                     <w:p>
@@ -15261,7 +14320,7 @@
           <w:noProof/>
         </w:rPr>
         <w:drawing>
-          <wp:inline distT="0" distB="0" distL="0" distR="0" wp14:anchorId="216CCBF5" wp14:editId="59BE297D">
+          <wp:inline distT="0" distB="0" distL="0" distR="0" wp14:anchorId="75FA689A" wp14:editId="228BDC00">
             <wp:extent cx="5943600" cy="1515110"/>
             <wp:effectExtent l="0" t="0" r="0" b="8890"/>
             <wp:docPr id="527" name="Picture 527"/>
@@ -15276,7 +14335,7 @@
                     <pic:cNvPicPr/>
                   </pic:nvPicPr>
                   <pic:blipFill>
-                    <a:blip r:embed="rId72"/>
+                    <a:blip r:embed="rId63"/>
                     <a:stretch>
                       <a:fillRect/>
                     </a:stretch>
@@ -15315,7 +14374,7 @@
         <mc:AlternateContent>
           <mc:Choice Requires="wps">
             <w:drawing>
-              <wp:inline distT="0" distB="0" distL="0" distR="0" wp14:anchorId="1C3E6208" wp14:editId="2043A03B">
+              <wp:inline distT="0" distB="0" distL="0" distR="0" wp14:anchorId="6A83AFCF" wp14:editId="58FC80CC">
                 <wp:extent cx="1885950" cy="304800"/>
                 <wp:effectExtent l="57150" t="57150" r="38100" b="57150"/>
                 <wp:docPr id="518" name="Rectangle 518"/>
@@ -15408,7 +14467,7 @@
           </mc:Choice>
           <mc:Fallback>
             <w:pict>
-              <v:rect w14:anchorId="1C3E6208" id="Rectangle 518" o:spid="_x0000_s1083" style="width:148.5pt;height:24pt;visibility:visible;mso-wrap-style:square;mso-left-percent:-10001;mso-top-percent:-10001;mso-position-horizontal:absolute;mso-position-horizontal-relative:char;mso-position-vertical:absolute;mso-position-vertical-relative:line;mso-left-percent:-10001;mso-top-percent:-10001;v-text-anchor:middle" o:gfxdata="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" fillcolor="#ed7d31 [3205]" stroked="f" strokeweight="1pt">
+              <v:rect w14:anchorId="6A83AFCF" id="Rectangle 518" o:spid="_x0000_s1076" style="width:148.5pt;height:24pt;visibility:visible;mso-wrap-style:square;mso-left-percent:-10001;mso-top-percent:-10001;mso-position-horizontal:absolute;mso-position-horizontal-relative:char;mso-position-vertical:absolute;mso-position-vertical-relative:line;mso-left-percent:-10001;mso-top-percent:-10001;v-text-anchor:middle" o:gfxdata="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" fillcolor="#ed7d31 [3205]" stroked="f" strokeweight="1pt">
                 <v:textbox>
                   <w:txbxContent>
                     <w:p>
@@ -15460,7 +14519,7 @@
           <w:noProof/>
         </w:rPr>
         <w:drawing>
-          <wp:inline distT="0" distB="0" distL="0" distR="0" wp14:anchorId="265B89D3" wp14:editId="7CBEE095">
+          <wp:inline distT="0" distB="0" distL="0" distR="0" wp14:anchorId="69E601D3" wp14:editId="37E0F530">
             <wp:extent cx="5969000" cy="285750"/>
             <wp:effectExtent l="0" t="0" r="0" b="0"/>
             <wp:docPr id="519" name="Picture 519"/>
@@ -15475,7 +14534,7 @@
                     <pic:cNvPicPr/>
                   </pic:nvPicPr>
                   <pic:blipFill>
-                    <a:blip r:embed="rId73"/>
+                    <a:blip r:embed="rId64"/>
                     <a:stretch>
                       <a:fillRect/>
                     </a:stretch>
@@ -15505,9 +14564,10 @@
       <w:r>
         <w:rPr>
           <w:rFonts w:cstheme="minorHAnsi"/>
+          <w:noProof/>
         </w:rPr>
         <w:drawing>
-          <wp:inline distT="0" distB="0" distL="0" distR="0" wp14:anchorId="517671B6" wp14:editId="3877CA1A">
+          <wp:inline distT="0" distB="0" distL="0" distR="0" wp14:anchorId="4C2AFDBD" wp14:editId="28552A8E">
             <wp:extent cx="5943600" cy="930910"/>
             <wp:effectExtent l="0" t="0" r="0" b="2540"/>
             <wp:docPr id="530" name="Picture 530"/>
@@ -15522,7 +14582,7 @@
                     <pic:cNvPicPr/>
                   </pic:nvPicPr>
                   <pic:blipFill>
-                    <a:blip r:embed="rId74"/>
+                    <a:blip r:embed="rId65"/>
                     <a:stretch>
                       <a:fillRect/>
                     </a:stretch>
@@ -15549,6 +14609,13 @@
           <w:rFonts w:cstheme="minorHAnsi"/>
         </w:rPr>
       </w:pPr>
+    </w:p>
+    <w:p>
+      <w:pPr>
+        <w:rPr>
+          <w:rFonts w:cstheme="minorHAnsi"/>
+        </w:rPr>
+      </w:pPr>
       <w:r>
         <w:rPr>
           <w:rFonts w:eastAsia="Times New Roman" w:cstheme="minorHAnsi"/>
@@ -15561,204 +14628,7 @@
         <mc:AlternateContent>
           <mc:Choice Requires="wps">
             <w:drawing>
-              <wp:inline distT="0" distB="0" distL="0" distR="0" wp14:anchorId="2752AF5F" wp14:editId="2A1E9280">
-                <wp:extent cx="3327400" cy="304800"/>
-                <wp:effectExtent l="38100" t="57150" r="44450" b="57150"/>
-                <wp:docPr id="503" name="Rectangle 503"/>
-                <wp:cNvGraphicFramePr/>
-                <a:graphic xmlns:a="http://schemas.openxmlformats.org/drawingml/2006/main">
-                  <a:graphicData uri="http://schemas.microsoft.com/office/word/2010/wordprocessingShape">
-                    <wps:wsp>
-                      <wps:cNvSpPr/>
-                      <wps:spPr>
-                        <a:xfrm>
-                          <a:off x="0" y="0"/>
-                          <a:ext cx="3327400" cy="304800"/>
-                        </a:xfrm>
-                        <a:prstGeom prst="rect">
-                          <a:avLst/>
-                        </a:prstGeom>
-                        <a:solidFill>
-                          <a:schemeClr val="accent2"/>
-                        </a:solidFill>
-                        <a:ln>
-                          <a:noFill/>
-                        </a:ln>
-                        <a:scene3d>
-                          <a:camera prst="orthographicFront"/>
-                          <a:lightRig rig="threePt" dir="t"/>
-                        </a:scene3d>
-                        <a:sp3d>
-                          <a:bevelT/>
-                        </a:sp3d>
-                      </wps:spPr>
-                      <wps:style>
-                        <a:lnRef idx="2">
-                          <a:schemeClr val="accent1">
-                            <a:shade val="50000"/>
-                          </a:schemeClr>
-                        </a:lnRef>
-                        <a:fillRef idx="1">
-                          <a:schemeClr val="accent1"/>
-                        </a:fillRef>
-                        <a:effectRef idx="0">
-                          <a:schemeClr val="accent1"/>
-                        </a:effectRef>
-                        <a:fontRef idx="minor">
-                          <a:schemeClr val="lt1"/>
-                        </a:fontRef>
-                      </wps:style>
-                      <wps:txbx>
-                        <w:txbxContent>
-                          <w:p>
-                            <w:pPr>
-                              <w:rPr>
-                                <w:rFonts w:cstheme="minorHAnsi"/>
-                                <w:b/>
-                                <w:color w:val="000000" w:themeColor="text1"/>
-                              </w:rPr>
-                            </w:pPr>
-                            <w:r>
-                              <w:rPr>
-                                <w:rFonts w:cstheme="minorHAnsi"/>
-                                <w:b/>
-                                <w:color w:val="000000" w:themeColor="text1"/>
-                              </w:rPr>
-                              <w:t>ACL 1 — Block Visitor VLAN (70) from accessing all internal networks</w:t>
-                            </w:r>
-                          </w:p>
-                          <w:p>
-                            <w:pPr>
-                              <w:jc w:val="center"/>
-                              <w:rPr>
-                                <w:rFonts w:cstheme="minorHAnsi"/>
-                                <w:b/>
-                                <w:color w:val="000000" w:themeColor="text1"/>
-                              </w:rPr>
-                            </w:pPr>
-                          </w:p>
-                        </w:txbxContent>
-                      </wps:txbx>
-                      <wps:bodyPr rot="0" spcFirstLastPara="0" vertOverflow="overflow" horzOverflow="overflow" vert="horz" wrap="square" lIns="91440" tIns="45720" rIns="91440" bIns="45720" numCol="1" spcCol="0" rtlCol="0" fromWordArt="0" anchor="ctr" anchorCtr="0" forceAA="0" compatLnSpc="1">
-                        <a:prstTxWarp prst="textNoShape">
-                          <a:avLst/>
-                        </a:prstTxWarp>
-                        <a:noAutofit/>
-                      </wps:bodyPr>
-                    </wps:wsp>
-                  </a:graphicData>
-                </a:graphic>
-              </wp:inline>
-            </w:drawing>
-          </mc:Choice>
-          <mc:Fallback>
-            <w:pict>
-              <v:rect w14:anchorId="2752AF5F" id="Rectangle 503" o:spid="_x0000_s1084" style="width:262pt;height:24pt;visibility:visible;mso-wrap-style:square;mso-left-percent:-10001;mso-top-percent:-10001;mso-position-horizontal:absolute;mso-position-horizontal-relative:char;mso-position-vertical:absolute;mso-position-vertical-relative:line;mso-left-percent:-10001;mso-top-percent:-10001;v-text-anchor:middle" o:gfxdata="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" fillcolor="#ed7d31 [3205]" stroked="f" strokeweight="1pt">
-                <v:textbox>
-                  <w:txbxContent>
-                    <w:p>
-                      <w:pPr>
-                        <w:rPr>
-                          <w:rFonts w:cstheme="minorHAnsi"/>
-                          <w:b/>
-                          <w:color w:val="000000" w:themeColor="text1"/>
-                        </w:rPr>
-                      </w:pPr>
-                      <w:r>
-                        <w:rPr>
-                          <w:rFonts w:cstheme="minorHAnsi"/>
-                          <w:b/>
-                          <w:color w:val="000000" w:themeColor="text1"/>
-                        </w:rPr>
-                        <w:t>ACL 1 — Block Visitor VLAN (70) from accessing all internal networks</w:t>
-                      </w:r>
-                    </w:p>
-                    <w:p>
-                      <w:pPr>
-                        <w:jc w:val="center"/>
-                        <w:rPr>
-                          <w:rFonts w:cstheme="minorHAnsi"/>
-                          <w:b/>
-                          <w:color w:val="000000" w:themeColor="text1"/>
-                        </w:rPr>
-                      </w:pPr>
-                    </w:p>
-                  </w:txbxContent>
-                </v:textbox>
-                <w10:anchorlock/>
-              </v:rect>
-            </w:pict>
-          </mc:Fallback>
-        </mc:AlternateContent>
-      </w:r>
-    </w:p>
-    <w:p>
-      <w:pPr>
-        <w:rPr>
-          <w:rFonts w:cstheme="minorHAnsi"/>
-        </w:rPr>
-      </w:pPr>
-      <w:r>
-        <w:rPr>
-          <w:rFonts w:cstheme="minorHAnsi"/>
-        </w:rPr>
-        <w:lastRenderedPageBreak/>
-        <w:drawing>
-          <wp:inline distT="0" distB="0" distL="0" distR="0" wp14:anchorId="5A482F38" wp14:editId="45AF8BA3">
-            <wp:extent cx="5943600" cy="1721485"/>
-            <wp:effectExtent l="0" t="0" r="0" b="0"/>
-            <wp:docPr id="13" name="Picture 13"/>
-            <wp:cNvGraphicFramePr>
-              <a:graphicFrameLocks xmlns:a="http://schemas.openxmlformats.org/drawingml/2006/main" noChangeAspect="1"/>
-            </wp:cNvGraphicFramePr>
-            <a:graphic xmlns:a="http://schemas.openxmlformats.org/drawingml/2006/main">
-              <a:graphicData uri="http://schemas.openxmlformats.org/drawingml/2006/picture">
-                <pic:pic xmlns:pic="http://schemas.openxmlformats.org/drawingml/2006/picture">
-                  <pic:nvPicPr>
-                    <pic:cNvPr id="1" name=""/>
-                    <pic:cNvPicPr/>
-                  </pic:nvPicPr>
-                  <pic:blipFill>
-                    <a:blip r:embed="rId75"/>
-                    <a:stretch>
-                      <a:fillRect/>
-                    </a:stretch>
-                  </pic:blipFill>
-                  <pic:spPr>
-                    <a:xfrm>
-                      <a:off x="0" y="0"/>
-                      <a:ext cx="5943600" cy="1721485"/>
-                    </a:xfrm>
-                    <a:prstGeom prst="rect">
-                      <a:avLst/>
-                    </a:prstGeom>
-                  </pic:spPr>
-                </pic:pic>
-              </a:graphicData>
-            </a:graphic>
-          </wp:inline>
-        </w:drawing>
-      </w:r>
-    </w:p>
-    <w:p>
-      <w:pPr>
-        <w:rPr>
-          <w:rFonts w:cstheme="minorHAnsi"/>
-        </w:rPr>
-      </w:pPr>
-      <w:r>
-        <w:rPr>
-          <w:rFonts w:eastAsia="Times New Roman" w:cstheme="minorHAnsi"/>
-          <w:b/>
-          <w:bCs/>
-          <w:noProof/>
-          <w:color w:val="000000" w:themeColor="text1"/>
-          <w:szCs w:val="24"/>
-        </w:rPr>
-        <mc:AlternateContent>
-          <mc:Choice Requires="wps">
-            <w:drawing>
-              <wp:inline distT="0" distB="0" distL="0" distR="0" wp14:anchorId="4B43E049" wp14:editId="060030CE">
+              <wp:inline distT="0" distB="0" distL="0" distR="0" wp14:anchorId="664E5CD4" wp14:editId="674C29A6">
                 <wp:extent cx="3327400" cy="304800"/>
                 <wp:effectExtent l="38100" t="57150" r="44450" b="57150"/>
                 <wp:docPr id="16" name="Rectangle 16"/>
@@ -15820,7 +14690,7 @@
                                 <w:b/>
                                 <w:color w:val="000000" w:themeColor="text1"/>
                               </w:rPr>
-                              <w:t>ACL 2</w:t>
+                              <w:t>ACL 1</w:t>
                             </w:r>
                             <w:r>
                               <w:rPr>
@@ -15828,7 +14698,7 @@
                                 <w:b/>
                                 <w:color w:val="000000" w:themeColor="text1"/>
                               </w:rPr>
-                              <w:t xml:space="preserve"> — </w:t>
+                              <w:t xml:space="preserve">— </w:t>
                             </w:r>
                             <w:r>
                               <w:rPr>
@@ -15864,7 +14734,7 @@
           </mc:Choice>
           <mc:Fallback>
             <w:pict>
-              <v:rect w14:anchorId="4B43E049" id="Rectangle 16" o:spid="_x0000_s1085" style="width:262pt;height:24pt;visibility:visible;mso-wrap-style:square;mso-left-percent:-10001;mso-top-percent:-10001;mso-position-horizontal:absolute;mso-position-horizontal-relative:char;mso-position-vertical:absolute;mso-position-vertical-relative:line;mso-left-percent:-10001;mso-top-percent:-10001;v-text-anchor:middle" o:gfxdata="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" fillcolor="#ed7d31 [3205]" stroked="f" strokeweight="1pt">
+              <v:rect w14:anchorId="664E5CD4" id="Rectangle 16" o:spid="_x0000_s1077" style="width:262pt;height:24pt;visibility:visible;mso-wrap-style:square;mso-left-percent:-10001;mso-top-percent:-10001;mso-position-horizontal:absolute;mso-position-horizontal-relative:char;mso-position-vertical:absolute;mso-position-vertical-relative:line;mso-left-percent:-10001;mso-top-percent:-10001;v-text-anchor:middle" o:gfxdata="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" fillcolor="#ed7d31 [3205]" stroked="f" strokeweight="1pt">
                 <v:textbox>
                   <w:txbxContent>
                     <w:p>
@@ -15880,7 +14750,7 @@
                           <w:b/>
                           <w:color w:val="000000" w:themeColor="text1"/>
                         </w:rPr>
-                        <w:t>ACL 2</w:t>
+                        <w:t>ACL 1</w:t>
                       </w:r>
                       <w:r>
                         <w:rPr>
@@ -15888,7 +14758,7 @@
                           <w:b/>
                           <w:color w:val="000000" w:themeColor="text1"/>
                         </w:rPr>
-                        <w:t xml:space="preserve"> — </w:t>
+                        <w:t xml:space="preserve">— </w:t>
                       </w:r>
                       <w:r>
                         <w:rPr>
@@ -15926,12 +14796,266 @@
       <w:r>
         <w:rPr>
           <w:rFonts w:cstheme="minorHAnsi"/>
-        </w:rPr>
+          <w:noProof/>
+        </w:rPr>
+        <w:lastRenderedPageBreak/>
         <w:drawing>
-          <wp:inline distT="0" distB="0" distL="0" distR="0" wp14:anchorId="667A79D5" wp14:editId="45BDD169">
-            <wp:extent cx="5943600" cy="1454785"/>
+          <wp:inline distT="0" distB="0" distL="0" distR="0" wp14:anchorId="6FE6B013" wp14:editId="7FFDC2E2">
+            <wp:extent cx="5943600" cy="1244991"/>
             <wp:effectExtent l="0" t="0" r="0" b="0"/>
-            <wp:docPr id="22" name="Picture 22"/>
+            <wp:docPr id="502" name="Picture 502"/>
+            <wp:cNvGraphicFramePr>
+              <a:graphicFrameLocks xmlns:a="http://schemas.openxmlformats.org/drawingml/2006/main" noChangeAspect="1"/>
+            </wp:cNvGraphicFramePr>
+            <a:graphic xmlns:a="http://schemas.openxmlformats.org/drawingml/2006/main">
+              <a:graphicData uri="http://schemas.openxmlformats.org/drawingml/2006/picture">
+                <pic:pic xmlns:pic="http://schemas.openxmlformats.org/drawingml/2006/picture">
+                  <pic:nvPicPr>
+                    <pic:cNvPr id="1" name=""/>
+                    <pic:cNvPicPr/>
+                  </pic:nvPicPr>
+                  <pic:blipFill rotWithShape="1">
+                    <a:blip r:embed="rId66"/>
+                    <a:srcRect b="28653"/>
+                    <a:stretch/>
+                  </pic:blipFill>
+                  <pic:spPr bwMode="auto">
+                    <a:xfrm>
+                      <a:off x="0" y="0"/>
+                      <a:ext cx="5943600" cy="1244991"/>
+                    </a:xfrm>
+                    <a:prstGeom prst="rect">
+                      <a:avLst/>
+                    </a:prstGeom>
+                    <a:ln>
+                      <a:noFill/>
+                    </a:ln>
+                    <a:extLst>
+                      <a:ext uri="{53640926-AAD7-44D8-BBD7-CCE9431645EC}">
+                        <a14:shadowObscured xmlns:a14="http://schemas.microsoft.com/office/drawing/2010/main"/>
+                      </a:ext>
+                    </a:extLst>
+                  </pic:spPr>
+                </pic:pic>
+              </a:graphicData>
+            </a:graphic>
+          </wp:inline>
+        </w:drawing>
+      </w:r>
+    </w:p>
+    <w:p>
+      <w:pPr>
+        <w:rPr>
+          <w:rFonts w:cstheme="minorHAnsi"/>
+        </w:rPr>
+      </w:pPr>
+      <w:r>
+        <w:rPr>
+          <w:rFonts w:eastAsia="Times New Roman" w:cstheme="minorHAnsi"/>
+          <w:b/>
+          <w:bCs/>
+          <w:noProof/>
+          <w:color w:val="000000" w:themeColor="text1"/>
+          <w:szCs w:val="24"/>
+        </w:rPr>
+        <mc:AlternateContent>
+          <mc:Choice Requires="wps">
+            <w:drawing>
+              <wp:inline distT="0" distB="0" distL="0" distR="0" wp14:anchorId="452A4D37" wp14:editId="02E10D3A">
+                <wp:extent cx="5064369" cy="304800"/>
+                <wp:effectExtent l="38100" t="57150" r="41275" b="57150"/>
+                <wp:docPr id="503" name="Rectangle 503"/>
+                <wp:cNvGraphicFramePr/>
+                <a:graphic xmlns:a="http://schemas.openxmlformats.org/drawingml/2006/main">
+                  <a:graphicData uri="http://schemas.microsoft.com/office/word/2010/wordprocessingShape">
+                    <wps:wsp>
+                      <wps:cNvSpPr/>
+                      <wps:spPr>
+                        <a:xfrm>
+                          <a:off x="0" y="0"/>
+                          <a:ext cx="5064369" cy="304800"/>
+                        </a:xfrm>
+                        <a:prstGeom prst="rect">
+                          <a:avLst/>
+                        </a:prstGeom>
+                        <a:solidFill>
+                          <a:schemeClr val="accent2"/>
+                        </a:solidFill>
+                        <a:ln>
+                          <a:noFill/>
+                        </a:ln>
+                        <a:scene3d>
+                          <a:camera prst="orthographicFront"/>
+                          <a:lightRig rig="threePt" dir="t"/>
+                        </a:scene3d>
+                        <a:sp3d>
+                          <a:bevelT/>
+                        </a:sp3d>
+                      </wps:spPr>
+                      <wps:style>
+                        <a:lnRef idx="2">
+                          <a:schemeClr val="accent1">
+                            <a:shade val="50000"/>
+                          </a:schemeClr>
+                        </a:lnRef>
+                        <a:fillRef idx="1">
+                          <a:schemeClr val="accent1"/>
+                        </a:fillRef>
+                        <a:effectRef idx="0">
+                          <a:schemeClr val="accent1"/>
+                        </a:effectRef>
+                        <a:fontRef idx="minor">
+                          <a:schemeClr val="lt1"/>
+                        </a:fontRef>
+                      </wps:style>
+                      <wps:txbx>
+                        <w:txbxContent>
+                          <w:p>
+                            <w:pPr>
+                              <w:rPr>
+                                <w:rFonts w:cstheme="minorHAnsi"/>
+                                <w:b/>
+                                <w:color w:val="000000" w:themeColor="text1"/>
+                              </w:rPr>
+                            </w:pPr>
+                            <w:r>
+                              <w:rPr>
+                                <w:rFonts w:cstheme="minorHAnsi"/>
+                                <w:b/>
+                                <w:color w:val="000000" w:themeColor="text1"/>
+                              </w:rPr>
+                              <w:t>ACL 2</w:t>
+                            </w:r>
+                            <w:r>
+                              <w:rPr>
+                                <w:rFonts w:cstheme="minorHAnsi"/>
+                                <w:b/>
+                                <w:color w:val="000000" w:themeColor="text1"/>
+                              </w:rPr>
+                              <w:t xml:space="preserve"> — Block Visit</w:t>
+                            </w:r>
+                            <w:r>
+                              <w:rPr>
+                                <w:rFonts w:cstheme="minorHAnsi"/>
+                                <w:b/>
+                                <w:color w:val="000000" w:themeColor="text1"/>
+                              </w:rPr>
+                              <w:t xml:space="preserve">or VLAN (70) from accessing other </w:t>
+                            </w:r>
+                            <w:r>
+                              <w:rPr>
+                                <w:rFonts w:cstheme="minorHAnsi"/>
+                                <w:b/>
+                                <w:color w:val="000000" w:themeColor="text1"/>
+                              </w:rPr>
+                              <w:t>networks</w:t>
+                            </w:r>
+                          </w:p>
+                          <w:p>
+                            <w:pPr>
+                              <w:jc w:val="center"/>
+                              <w:rPr>
+                                <w:rFonts w:cstheme="minorHAnsi"/>
+                                <w:b/>
+                                <w:color w:val="000000" w:themeColor="text1"/>
+                              </w:rPr>
+                            </w:pPr>
+                          </w:p>
+                        </w:txbxContent>
+                      </wps:txbx>
+                      <wps:bodyPr rot="0" spcFirstLastPara="0" vertOverflow="overflow" horzOverflow="overflow" vert="horz" wrap="square" lIns="91440" tIns="45720" rIns="91440" bIns="45720" numCol="1" spcCol="0" rtlCol="0" fromWordArt="0" anchor="ctr" anchorCtr="0" forceAA="0" compatLnSpc="1">
+                        <a:prstTxWarp prst="textNoShape">
+                          <a:avLst/>
+                        </a:prstTxWarp>
+                        <a:noAutofit/>
+                      </wps:bodyPr>
+                    </wps:wsp>
+                  </a:graphicData>
+                </a:graphic>
+              </wp:inline>
+            </w:drawing>
+          </mc:Choice>
+          <mc:Fallback>
+            <w:pict>
+              <v:rect w14:anchorId="452A4D37" id="Rectangle 503" o:spid="_x0000_s1078" style="width:398.75pt;height:24pt;visibility:visible;mso-wrap-style:square;mso-left-percent:-10001;mso-top-percent:-10001;mso-position-horizontal:absolute;mso-position-horizontal-relative:char;mso-position-vertical:absolute;mso-position-vertical-relative:line;mso-left-percent:-10001;mso-top-percent:-10001;v-text-anchor:middle" o:gfxdata="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" fillcolor="#ed7d31 [3205]" stroked="f" strokeweight="1pt">
+                <v:textbox>
+                  <w:txbxContent>
+                    <w:p>
+                      <w:pPr>
+                        <w:rPr>
+                          <w:rFonts w:cstheme="minorHAnsi"/>
+                          <w:b/>
+                          <w:color w:val="000000" w:themeColor="text1"/>
+                        </w:rPr>
+                      </w:pPr>
+                      <w:r>
+                        <w:rPr>
+                          <w:rFonts w:cstheme="minorHAnsi"/>
+                          <w:b/>
+                          <w:color w:val="000000" w:themeColor="text1"/>
+                        </w:rPr>
+                        <w:t>ACL 2</w:t>
+                      </w:r>
+                      <w:r>
+                        <w:rPr>
+                          <w:rFonts w:cstheme="minorHAnsi"/>
+                          <w:b/>
+                          <w:color w:val="000000" w:themeColor="text1"/>
+                        </w:rPr>
+                        <w:t xml:space="preserve"> — Block Visit</w:t>
+                      </w:r>
+                      <w:r>
+                        <w:rPr>
+                          <w:rFonts w:cstheme="minorHAnsi"/>
+                          <w:b/>
+                          <w:color w:val="000000" w:themeColor="text1"/>
+                        </w:rPr>
+                        <w:t xml:space="preserve">or VLAN (70) from accessing other </w:t>
+                      </w:r>
+                      <w:r>
+                        <w:rPr>
+                          <w:rFonts w:cstheme="minorHAnsi"/>
+                          <w:b/>
+                          <w:color w:val="000000" w:themeColor="text1"/>
+                        </w:rPr>
+                        <w:t>networks</w:t>
+                      </w:r>
+                    </w:p>
+                    <w:p>
+                      <w:pPr>
+                        <w:jc w:val="center"/>
+                        <w:rPr>
+                          <w:rFonts w:cstheme="minorHAnsi"/>
+                          <w:b/>
+                          <w:color w:val="000000" w:themeColor="text1"/>
+                        </w:rPr>
+                      </w:pPr>
+                    </w:p>
+                  </w:txbxContent>
+                </v:textbox>
+                <w10:anchorlock/>
+              </v:rect>
+            </w:pict>
+          </mc:Fallback>
+        </mc:AlternateContent>
+      </w:r>
+    </w:p>
+    <w:p>
+      <w:pPr>
+        <w:rPr>
+          <w:rFonts w:cstheme="minorHAnsi"/>
+        </w:rPr>
+      </w:pPr>
+      <w:r>
+        <w:rPr>
+          <w:rFonts w:cstheme="minorHAnsi"/>
+          <w:noProof/>
+        </w:rPr>
+        <w:drawing>
+          <wp:inline distT="0" distB="0" distL="0" distR="0" wp14:anchorId="0EC5202C" wp14:editId="3B6FF102">
+            <wp:extent cx="5943600" cy="434975"/>
+            <wp:effectExtent l="0" t="0" r="0" b="3175"/>
+            <wp:docPr id="511" name="Picture 511"/>
             <wp:cNvGraphicFramePr>
               <a:graphicFrameLocks xmlns:a="http://schemas.openxmlformats.org/drawingml/2006/main" noChangeAspect="1"/>
             </wp:cNvGraphicFramePr>
@@ -15943,7 +15067,7 @@
                     <pic:cNvPicPr/>
                   </pic:nvPicPr>
                   <pic:blipFill>
-                    <a:blip r:embed="rId76"/>
+                    <a:blip r:embed="rId67"/>
                     <a:stretch>
                       <a:fillRect/>
                     </a:stretch>
@@ -15951,7 +15075,7 @@
                   <pic:spPr>
                     <a:xfrm>
                       <a:off x="0" y="0"/>
-                      <a:ext cx="5943600" cy="1454785"/>
+                      <a:ext cx="5943600" cy="434975"/>
                     </a:xfrm>
                     <a:prstGeom prst="rect">
                       <a:avLst/>
@@ -15973,12 +15097,13 @@
       <w:r>
         <w:rPr>
           <w:rFonts w:cstheme="minorHAnsi"/>
+          <w:noProof/>
         </w:rPr>
         <w:drawing>
-          <wp:inline distT="0" distB="0" distL="0" distR="0" wp14:anchorId="3F034606" wp14:editId="2649D9AA">
-            <wp:extent cx="5943600" cy="734060"/>
-            <wp:effectExtent l="0" t="0" r="0" b="8890"/>
-            <wp:docPr id="55" name="Picture 55"/>
+          <wp:inline distT="0" distB="0" distL="0" distR="0" wp14:anchorId="507DACF9" wp14:editId="00619EBC">
+            <wp:extent cx="5943600" cy="632460"/>
+            <wp:effectExtent l="0" t="0" r="0" b="0"/>
+            <wp:docPr id="510" name="Picture 510"/>
             <wp:cNvGraphicFramePr>
               <a:graphicFrameLocks xmlns:a="http://schemas.openxmlformats.org/drawingml/2006/main" noChangeAspect="1"/>
             </wp:cNvGraphicFramePr>
@@ -15990,7 +15115,7 @@
                     <pic:cNvPicPr/>
                   </pic:nvPicPr>
                   <pic:blipFill>
-                    <a:blip r:embed="rId77"/>
+                    <a:blip r:embed="rId68"/>
                     <a:stretch>
                       <a:fillRect/>
                     </a:stretch>
@@ -15998,7 +15123,7 @@
                   <pic:spPr>
                     <a:xfrm>
                       <a:off x="0" y="0"/>
-                      <a:ext cx="5943600" cy="734060"/>
+                      <a:ext cx="5943600" cy="632460"/>
                     </a:xfrm>
                     <a:prstGeom prst="rect">
                       <a:avLst/>
@@ -16029,7 +15154,7 @@
         <mc:AlternateContent>
           <mc:Choice Requires="wps">
             <w:drawing>
-              <wp:inline distT="0" distB="0" distL="0" distR="0" wp14:anchorId="3267073C" wp14:editId="358D5BAB">
+              <wp:inline distT="0" distB="0" distL="0" distR="0" wp14:anchorId="3C133058" wp14:editId="47327397">
                 <wp:extent cx="3327400" cy="304800"/>
                 <wp:effectExtent l="38100" t="57150" r="44450" b="57150"/>
                 <wp:docPr id="523" name="Rectangle 523"/>
@@ -16127,7 +15252,7 @@
           </mc:Choice>
           <mc:Fallback>
             <w:pict>
-              <v:rect w14:anchorId="3267073C" id="Rectangle 523" o:spid="_x0000_s1086" style="width:262pt;height:24pt;visibility:visible;mso-wrap-style:square;mso-left-percent:-10001;mso-top-percent:-10001;mso-position-horizontal:absolute;mso-position-horizontal-relative:char;mso-position-vertical:absolute;mso-position-vertical-relative:line;mso-left-percent:-10001;mso-top-percent:-10001;v-text-anchor:middle" o:gfxdata="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" fillcolor="#ed7d31 [3205]" stroked="f" strokeweight="1pt">
+              <v:rect w14:anchorId="3C133058" id="Rectangle 523" o:spid="_x0000_s1079" style="width:262pt;height:24pt;visibility:visible;mso-wrap-style:square;mso-left-percent:-10001;mso-top-percent:-10001;mso-position-horizontal:absolute;mso-position-horizontal-relative:char;mso-position-vertical:absolute;mso-position-vertical-relative:line;mso-left-percent:-10001;mso-top-percent:-10001;v-text-anchor:middle" o:gfxdata="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" fillcolor="#ed7d31 [3205]" stroked="f" strokeweight="1pt">
                 <v:textbox>
                   <w:txbxContent>
                     <w:p>
@@ -16184,7 +15309,7 @@
           <w:noProof/>
         </w:rPr>
         <w:drawing>
-          <wp:inline distT="0" distB="0" distL="0" distR="0" wp14:anchorId="3E9CFF33" wp14:editId="26FE0311">
+          <wp:inline distT="0" distB="0" distL="0" distR="0" wp14:anchorId="758944FD" wp14:editId="2E2895A6">
             <wp:extent cx="5943600" cy="1574165"/>
             <wp:effectExtent l="0" t="0" r="0" b="6985"/>
             <wp:docPr id="501" name="Picture 501"/>
@@ -16199,7 +15324,7 @@
                     <pic:cNvPicPr/>
                   </pic:nvPicPr>
                   <pic:blipFill>
-                    <a:blip r:embed="rId78"/>
+                    <a:blip r:embed="rId69"/>
                     <a:stretch>
                       <a:fillRect/>
                     </a:stretch>
@@ -16229,9 +15354,10 @@
       <w:r>
         <w:rPr>
           <w:rFonts w:cstheme="minorHAnsi"/>
+          <w:noProof/>
         </w:rPr>
         <w:drawing>
-          <wp:inline distT="0" distB="0" distL="0" distR="0" wp14:anchorId="5DE3EBDA" wp14:editId="663EBAA0">
+          <wp:inline distT="0" distB="0" distL="0" distR="0" wp14:anchorId="6601BEF8" wp14:editId="6C081CBD">
             <wp:extent cx="5943600" cy="762000"/>
             <wp:effectExtent l="0" t="0" r="0" b="0"/>
             <wp:docPr id="59" name="Picture 59"/>
@@ -16246,7 +15372,7 @@
                     <pic:cNvPicPr/>
                   </pic:nvPicPr>
                   <pic:blipFill>
-                    <a:blip r:embed="rId79"/>
+                    <a:blip r:embed="rId70"/>
                     <a:stretch>
                       <a:fillRect/>
                     </a:stretch>
@@ -16282,11 +15408,10 @@
           <w:color w:val="000000" w:themeColor="text1"/>
           <w:szCs w:val="24"/>
         </w:rPr>
-        <w:lastRenderedPageBreak/>
         <mc:AlternateContent>
           <mc:Choice Requires="wps">
             <w:drawing>
-              <wp:inline distT="0" distB="0" distL="0" distR="0" wp14:anchorId="135F7C5A" wp14:editId="51324935">
+              <wp:inline distT="0" distB="0" distL="0" distR="0" wp14:anchorId="0E43670A" wp14:editId="4AD49F28">
                 <wp:extent cx="3327400" cy="304800"/>
                 <wp:effectExtent l="38100" t="57150" r="44450" b="57150"/>
                 <wp:docPr id="454" name="Rectangle 454"/>
@@ -16350,23 +15475,7 @@
                                 <w:b/>
                                 <w:color w:val="000000" w:themeColor="text1"/>
                               </w:rPr>
-                              <w:t xml:space="preserve">ACL </w:t>
-                            </w:r>
-                            <w:r>
-                              <w:rPr>
-                                <w:rFonts w:cstheme="minorHAnsi"/>
-                                <w:b/>
-                                <w:color w:val="000000" w:themeColor="text1"/>
-                              </w:rPr>
-                              <w:t>4</w:t>
-                            </w:r>
-                            <w:r>
-                              <w:rPr>
-                                <w:rFonts w:cstheme="minorHAnsi"/>
-                                <w:b/>
-                                <w:color w:val="000000" w:themeColor="text1"/>
-                              </w:rPr>
-                              <w:t xml:space="preserve"> — </w:t>
+                              <w:t xml:space="preserve">ACL 4 — </w:t>
                             </w:r>
                             <w:r>
                               <w:rPr>
@@ -16392,7 +15501,7 @@
           </mc:Choice>
           <mc:Fallback>
             <w:pict>
-              <v:rect w14:anchorId="135F7C5A" id="Rectangle 454" o:spid="_x0000_s1087" style="width:262pt;height:24pt;visibility:visible;mso-wrap-style:square;mso-left-percent:-10001;mso-top-percent:-10001;mso-position-horizontal:absolute;mso-position-horizontal-relative:char;mso-position-vertical:absolute;mso-position-vertical-relative:line;mso-left-percent:-10001;mso-top-percent:-10001;v-text-anchor:middle" o:gfxdata="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" fillcolor="#ed7d31 [3205]" stroked="f" strokeweight="1pt">
+              <v:rect w14:anchorId="0E43670A" id="Rectangle 454" o:spid="_x0000_s1080" style="width:262pt;height:24pt;visibility:visible;mso-wrap-style:square;mso-left-percent:-10001;mso-top-percent:-10001;mso-position-horizontal:absolute;mso-position-horizontal-relative:char;mso-position-vertical:absolute;mso-position-vertical-relative:line;mso-left-percent:-10001;mso-top-percent:-10001;v-text-anchor:middle" o:gfxdata="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" fillcolor="#ed7d31 [3205]" stroked="f" strokeweight="1pt">
                 <v:textbox>
                   <w:txbxContent>
                     <w:p>
@@ -16410,23 +15519,7 @@
                           <w:b/>
                           <w:color w:val="000000" w:themeColor="text1"/>
                         </w:rPr>
-                        <w:t xml:space="preserve">ACL </w:t>
-                      </w:r>
-                      <w:r>
-                        <w:rPr>
-                          <w:rFonts w:cstheme="minorHAnsi"/>
-                          <w:b/>
-                          <w:color w:val="000000" w:themeColor="text1"/>
-                        </w:rPr>
-                        <w:t>4</w:t>
-                      </w:r>
-                      <w:r>
-                        <w:rPr>
-                          <w:rFonts w:cstheme="minorHAnsi"/>
-                          <w:b/>
-                          <w:color w:val="000000" w:themeColor="text1"/>
-                        </w:rPr>
-                        <w:t xml:space="preserve"> — </w:t>
+                        <w:t xml:space="preserve">ACL 4 — </w:t>
                       </w:r>
                       <w:r>
                         <w:rPr>
@@ -16454,9 +15547,10 @@
       <w:r>
         <w:rPr>
           <w:rFonts w:cstheme="minorHAnsi"/>
+          <w:noProof/>
         </w:rPr>
         <w:drawing>
-          <wp:inline distT="0" distB="0" distL="0" distR="0" wp14:anchorId="043DCADE" wp14:editId="5B1CC611">
+          <wp:inline distT="0" distB="0" distL="0" distR="0" wp14:anchorId="59EAA808" wp14:editId="1A3D2755">
             <wp:extent cx="5943600" cy="937895"/>
             <wp:effectExtent l="0" t="0" r="0" b="0"/>
             <wp:docPr id="465" name="Picture 465"/>
@@ -16471,7 +15565,7 @@
                     <pic:cNvPicPr/>
                   </pic:nvPicPr>
                   <pic:blipFill>
-                    <a:blip r:embed="rId80"/>
+                    <a:blip r:embed="rId71"/>
                     <a:stretch>
                       <a:fillRect/>
                     </a:stretch>
@@ -16501,9 +15595,11 @@
       <w:r>
         <w:rPr>
           <w:rFonts w:cstheme="minorHAnsi"/>
-        </w:rPr>
+          <w:noProof/>
+        </w:rPr>
+        <w:lastRenderedPageBreak/>
         <w:drawing>
-          <wp:inline distT="0" distB="0" distL="0" distR="0" wp14:anchorId="10DDF44D" wp14:editId="4A16C8A2">
+          <wp:inline distT="0" distB="0" distL="0" distR="0" wp14:anchorId="371A94FD" wp14:editId="11D26EBA">
             <wp:extent cx="5943600" cy="779145"/>
             <wp:effectExtent l="0" t="0" r="0" b="1905"/>
             <wp:docPr id="467" name="Picture 467"/>
@@ -16518,7 +15614,7 @@
                     <pic:cNvPicPr/>
                   </pic:nvPicPr>
                   <pic:blipFill>
-                    <a:blip r:embed="rId81"/>
+                    <a:blip r:embed="rId72"/>
                     <a:stretch>
                       <a:fillRect/>
                     </a:stretch>
@@ -16557,7 +15653,7 @@
         <mc:AlternateContent>
           <mc:Choice Requires="wps">
             <w:drawing>
-              <wp:inline distT="0" distB="0" distL="0" distR="0" wp14:anchorId="16EB2A30" wp14:editId="56BE27D0">
+              <wp:inline distT="0" distB="0" distL="0" distR="0" wp14:anchorId="50EE8D9E" wp14:editId="6ABBBB24">
                 <wp:extent cx="3327400" cy="304800"/>
                 <wp:effectExtent l="38100" t="57150" r="44450" b="57150"/>
                 <wp:docPr id="469" name="Rectangle 469"/>
@@ -16663,7 +15759,7 @@
           </mc:Choice>
           <mc:Fallback>
             <w:pict>
-              <v:rect w14:anchorId="16EB2A30" id="Rectangle 469" o:spid="_x0000_s1088" style="width:262pt;height:24pt;visibility:visible;mso-wrap-style:square;mso-left-percent:-10001;mso-top-percent:-10001;mso-position-horizontal:absolute;mso-position-horizontal-relative:char;mso-position-vertical:absolute;mso-position-vertical-relative:line;mso-left-percent:-10001;mso-top-percent:-10001;v-text-anchor:middle" o:gfxdata="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" fillcolor="#ed7d31 [3205]" stroked="f" strokeweight="1pt">
+              <v:rect w14:anchorId="50EE8D9E" id="Rectangle 469" o:spid="_x0000_s1081" style="width:262pt;height:24pt;visibility:visible;mso-wrap-style:square;mso-left-percent:-10001;mso-top-percent:-10001;mso-position-horizontal:absolute;mso-position-horizontal-relative:char;mso-position-vertical:absolute;mso-position-vertical-relative:line;mso-left-percent:-10001;mso-top-percent:-10001;v-text-anchor:middle" o:gfxdata="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" fillcolor="#ed7d31 [3205]" stroked="f" strokeweight="1pt">
                 <v:textbox>
                   <w:txbxContent>
                     <w:p>
@@ -16725,9 +15821,10 @@
       <w:r>
         <w:rPr>
           <w:rFonts w:cstheme="minorHAnsi"/>
+          <w:noProof/>
         </w:rPr>
         <w:drawing>
-          <wp:inline distT="0" distB="0" distL="0" distR="0" wp14:anchorId="5804179C" wp14:editId="48C4906C">
+          <wp:inline distT="0" distB="0" distL="0" distR="0" wp14:anchorId="3F073EA0" wp14:editId="13FA6535">
             <wp:extent cx="5943600" cy="1493520"/>
             <wp:effectExtent l="0" t="0" r="0" b="0"/>
             <wp:docPr id="468" name="Picture 468"/>
@@ -16742,7 +15839,7 @@
                     <pic:cNvPicPr/>
                   </pic:nvPicPr>
                   <pic:blipFill>
-                    <a:blip r:embed="rId82"/>
+                    <a:blip r:embed="rId73"/>
                     <a:stretch>
                       <a:fillRect/>
                     </a:stretch>
@@ -16780,7 +15877,7 @@
         <mc:AlternateContent>
           <mc:Choice Requires="wps">
             <w:drawing>
-              <wp:inline distT="0" distB="0" distL="0" distR="0" wp14:anchorId="12C1AD0E" wp14:editId="2B18B885">
+              <wp:inline distT="0" distB="0" distL="0" distR="0" wp14:anchorId="08095702" wp14:editId="695B9668">
                 <wp:extent cx="3327400" cy="304800"/>
                 <wp:effectExtent l="38100" t="57150" r="44450" b="57150"/>
                 <wp:docPr id="473" name="Rectangle 473"/>
@@ -16900,7 +15997,7 @@
           </mc:Choice>
           <mc:Fallback>
             <w:pict>
-              <v:rect w14:anchorId="12C1AD0E" id="Rectangle 473" o:spid="_x0000_s1089" style="width:262pt;height:24pt;visibility:visible;mso-wrap-style:square;mso-left-percent:-10001;mso-top-percent:-10001;mso-position-horizontal:absolute;mso-position-horizontal-relative:char;mso-position-vertical:absolute;mso-position-vertical-relative:line;mso-left-percent:-10001;mso-top-percent:-10001;v-text-anchor:middle" o:gfxdata="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" fillcolor="#ed7d31 [3205]" stroked="f" strokeweight="1pt">
+              <v:rect w14:anchorId="08095702" id="Rectangle 473" o:spid="_x0000_s1082" style="width:262pt;height:24pt;visibility:visible;mso-wrap-style:square;mso-left-percent:-10001;mso-top-percent:-10001;mso-position-horizontal:absolute;mso-position-horizontal-relative:char;mso-position-vertical:absolute;mso-position-vertical-relative:line;mso-left-percent:-10001;mso-top-percent:-10001;v-text-anchor:middle" o:gfxdata="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" fillcolor="#ed7d31 [3205]" stroked="f" strokeweight="1pt">
                 <v:textbox>
                   <w:txbxContent>
                     <w:p>
@@ -16976,9 +16073,10 @@
       <w:r>
         <w:rPr>
           <w:rFonts w:cstheme="minorHAnsi"/>
+          <w:noProof/>
         </w:rPr>
         <w:drawing>
-          <wp:inline distT="0" distB="0" distL="0" distR="0" wp14:anchorId="0564B98B" wp14:editId="3B248B1A">
+          <wp:inline distT="0" distB="0" distL="0" distR="0" wp14:anchorId="79A5F3D6" wp14:editId="6E8853B2">
             <wp:extent cx="5943600" cy="2928620"/>
             <wp:effectExtent l="0" t="0" r="0" b="5080"/>
             <wp:docPr id="470" name="Picture 470"/>
@@ -16993,7 +16091,7 @@
                     <pic:cNvPicPr/>
                   </pic:nvPicPr>
                   <pic:blipFill>
-                    <a:blip r:embed="rId83"/>
+                    <a:blip r:embed="rId74"/>
                     <a:stretch>
                       <a:fillRect/>
                     </a:stretch>
@@ -17029,11 +16127,10 @@
           <w:color w:val="000000" w:themeColor="text1"/>
           <w:szCs w:val="24"/>
         </w:rPr>
-        <w:lastRenderedPageBreak/>
         <mc:AlternateContent>
           <mc:Choice Requires="wps">
             <w:drawing>
-              <wp:inline distT="0" distB="0" distL="0" distR="0" wp14:anchorId="45BD3157" wp14:editId="061AC2A8">
+              <wp:inline distT="0" distB="0" distL="0" distR="0" wp14:anchorId="7EFFD6B6" wp14:editId="37DCF87B">
                 <wp:extent cx="4013200" cy="304800"/>
                 <wp:effectExtent l="57150" t="57150" r="44450" b="57150"/>
                 <wp:docPr id="487" name="Rectangle 487"/>
@@ -17120,14 +16217,7 @@
                                 <w:b/>
                                 <w:color w:val="000000" w:themeColor="text1"/>
                               </w:rPr>
-                              <w:t>Verification</w:t>
-                            </w:r>
-                            <w:r>
-                              <w:rPr>
-                                <w:b/>
-                                <w:color w:val="000000" w:themeColor="text1"/>
-                              </w:rPr>
-                              <w:t xml:space="preserve"> 2</w:t>
+                              <w:t>Verification 2</w:t>
                             </w:r>
                             <w:r>
                               <w:rPr>
@@ -17141,28 +16231,7 @@
                                 <w:b/>
                                 <w:color w:val="000000" w:themeColor="text1"/>
                               </w:rPr>
-                              <w:t>Other</w:t>
-                            </w:r>
-                            <w:r>
-                              <w:rPr>
-                                <w:b/>
-                                <w:color w:val="000000" w:themeColor="text1"/>
-                              </w:rPr>
-                              <w:t xml:space="preserve">-NET </w:t>
-                            </w:r>
-                            <w:r>
-                              <w:rPr>
-                                <w:b/>
-                                <w:color w:val="000000" w:themeColor="text1"/>
-                              </w:rPr>
-                              <w:t xml:space="preserve">can’t </w:t>
-                            </w:r>
-                            <w:r>
-                              <w:rPr>
-                                <w:b/>
-                                <w:color w:val="000000" w:themeColor="text1"/>
-                              </w:rPr>
-                              <w:t>ping EDWH Server</w:t>
+                              <w:t>Other-NET can’t ping EDWH Server</w:t>
                             </w:r>
                           </w:p>
                         </w:txbxContent>
@@ -17181,7 +16250,7 @@
           </mc:Choice>
           <mc:Fallback>
             <w:pict>
-              <v:rect w14:anchorId="45BD3157" id="Rectangle 487" o:spid="_x0000_s1090" style="width:316pt;height:24pt;visibility:visible;mso-wrap-style:square;mso-left-percent:-10001;mso-top-percent:-10001;mso-position-horizontal:absolute;mso-position-horizontal-relative:char;mso-position-vertical:absolute;mso-position-vertical-relative:line;mso-left-percent:-10001;mso-top-percent:-10001;v-text-anchor:middle" o:gfxdata="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" fillcolor="#ed7d31 [3205]" stroked="f" strokeweight="1pt">
+              <v:rect w14:anchorId="7EFFD6B6" id="Rectangle 487" o:spid="_x0000_s1083" style="width:316pt;height:24pt;visibility:visible;mso-wrap-style:square;mso-left-percent:-10001;mso-top-percent:-10001;mso-position-horizontal:absolute;mso-position-horizontal-relative:char;mso-position-vertical:absolute;mso-position-vertical-relative:line;mso-left-percent:-10001;mso-top-percent:-10001;v-text-anchor:middle" o:gfxdata="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" fillcolor="#ed7d31 [3205]" stroked="f" strokeweight="1pt">
                 <v:textbox>
                   <w:txbxContent>
                     <w:p>
@@ -17222,14 +16291,7 @@
                           <w:b/>
                           <w:color w:val="000000" w:themeColor="text1"/>
                         </w:rPr>
-                        <w:t>Verification</w:t>
-                      </w:r>
-                      <w:r>
-                        <w:rPr>
-                          <w:b/>
-                          <w:color w:val="000000" w:themeColor="text1"/>
-                        </w:rPr>
-                        <w:t xml:space="preserve"> 2</w:t>
+                        <w:t>Verification 2</w:t>
                       </w:r>
                       <w:r>
                         <w:rPr>
@@ -17243,28 +16305,7 @@
                           <w:b/>
                           <w:color w:val="000000" w:themeColor="text1"/>
                         </w:rPr>
-                        <w:t>Other</w:t>
-                      </w:r>
-                      <w:r>
-                        <w:rPr>
-                          <w:b/>
-                          <w:color w:val="000000" w:themeColor="text1"/>
-                        </w:rPr>
-                        <w:t xml:space="preserve">-NET </w:t>
-                      </w:r>
-                      <w:r>
-                        <w:rPr>
-                          <w:b/>
-                          <w:color w:val="000000" w:themeColor="text1"/>
-                        </w:rPr>
-                        <w:t xml:space="preserve">can’t </w:t>
-                      </w:r>
-                      <w:r>
-                        <w:rPr>
-                          <w:b/>
-                          <w:color w:val="000000" w:themeColor="text1"/>
-                        </w:rPr>
-                        <w:t>ping EDWH Server</w:t>
+                        <w:t>Other-NET can’t ping EDWH Server</w:t>
                       </w:r>
                     </w:p>
                   </w:txbxContent>
@@ -17285,9 +16326,11 @@
       <w:r>
         <w:rPr>
           <w:rFonts w:cstheme="minorHAnsi"/>
-        </w:rPr>
+          <w:noProof/>
+        </w:rPr>
+        <w:lastRenderedPageBreak/>
         <w:drawing>
-          <wp:inline distT="0" distB="0" distL="0" distR="0" wp14:anchorId="5174F912" wp14:editId="2A7F5C17">
+          <wp:inline distT="0" distB="0" distL="0" distR="0" wp14:anchorId="333563F8" wp14:editId="22490068">
             <wp:extent cx="5943600" cy="2593975"/>
             <wp:effectExtent l="0" t="0" r="0" b="0"/>
             <wp:docPr id="506" name="Picture 506"/>
@@ -17302,7 +16345,7 @@
                     <pic:cNvPicPr/>
                   </pic:nvPicPr>
                   <pic:blipFill>
-                    <a:blip r:embed="rId84"/>
+                    <a:blip r:embed="rId75"/>
                     <a:stretch>
                       <a:fillRect/>
                     </a:stretch>
@@ -17341,7 +16384,7 @@
         <mc:AlternateContent>
           <mc:Choice Requires="wps">
             <w:drawing>
-              <wp:inline distT="0" distB="0" distL="0" distR="0" wp14:anchorId="16A8F557" wp14:editId="6AD8C246">
+              <wp:inline distT="0" distB="0" distL="0" distR="0" wp14:anchorId="65A14B0E" wp14:editId="77C9378B">
                 <wp:extent cx="3263900" cy="304800"/>
                 <wp:effectExtent l="57150" t="57150" r="50800" b="57150"/>
                 <wp:docPr id="508" name="Rectangle 508"/>
@@ -17424,7 +16467,7 @@
           </mc:Choice>
           <mc:Fallback>
             <w:pict>
-              <v:rect w14:anchorId="16A8F557" id="Rectangle 508" o:spid="_x0000_s1091" style="width:257pt;height:24pt;visibility:visible;mso-wrap-style:square;mso-left-percent:-10001;mso-top-percent:-10001;mso-position-horizontal:absolute;mso-position-horizontal-relative:char;mso-position-vertical:absolute;mso-position-vertical-relative:line;mso-left-percent:-10001;mso-top-percent:-10001;v-text-anchor:middle" o:gfxdata="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" fillcolor="#ed7d31 [3205]" stroked="f" strokeweight="1pt">
+              <v:rect w14:anchorId="65A14B0E" id="Rectangle 508" o:spid="_x0000_s1084" style="width:257pt;height:24pt;visibility:visible;mso-wrap-style:square;mso-left-percent:-10001;mso-top-percent:-10001;mso-position-horizontal:absolute;mso-position-horizontal-relative:char;mso-position-vertical:absolute;mso-position-vertical-relative:line;mso-left-percent:-10001;mso-top-percent:-10001;v-text-anchor:middle" o:gfxdata="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" fillcolor="#ed7d31 [3205]" stroked="f" strokeweight="1pt">
                 <v:textbox>
                   <w:txbxContent>
                     <w:p>
@@ -17466,7 +16509,7 @@
           <w:noProof/>
         </w:rPr>
         <w:drawing>
-          <wp:inline distT="0" distB="0" distL="0" distR="0" wp14:anchorId="600521C6" wp14:editId="3FED8BAF">
+          <wp:inline distT="0" distB="0" distL="0" distR="0" wp14:anchorId="7D64B911" wp14:editId="1C1CBED5">
             <wp:extent cx="5943600" cy="2692400"/>
             <wp:effectExtent l="0" t="0" r="0" b="0"/>
             <wp:docPr id="522" name="Picture 522"/>
@@ -17481,7 +16524,7 @@
                     <pic:cNvPicPr/>
                   </pic:nvPicPr>
                   <pic:blipFill>
-                    <a:blip r:embed="rId85"/>
+                    <a:blip r:embed="rId76"/>
                     <a:stretch>
                       <a:fillRect/>
                     </a:stretch>
@@ -17526,6 +16569,30 @@
     </w:p>
     <w:p>
       <w:pPr>
+        <w:pStyle w:val="Heading1"/>
+      </w:pPr>
+      <w:bookmarkStart w:id="40" w:name="_Toc212498414"/>
+      <w:bookmarkStart w:id="41" w:name="_Toc212502825"/>
+      <w:bookmarkStart w:id="42" w:name="_Toc212563569"/>
+      <w:bookmarkStart w:id="43" w:name="_Toc212760256"/>
+      <w:r>
+        <w:lastRenderedPageBreak/>
+        <w:t>Connectivity verification</w:t>
+      </w:r>
+      <w:bookmarkEnd w:id="40"/>
+      <w:bookmarkEnd w:id="41"/>
+      <w:bookmarkEnd w:id="42"/>
+      <w:bookmarkEnd w:id="43"/>
+    </w:p>
+    <w:p>
+      <w:pPr>
+        <w:rPr>
+          <w:rFonts w:cstheme="minorHAnsi"/>
+        </w:rPr>
+      </w:pPr>
+    </w:p>
+    <w:p>
+      <w:pPr>
         <w:rPr>
           <w:rFonts w:cstheme="minorHAnsi"/>
         </w:rPr>
@@ -17539,134 +16606,10 @@
           <w:color w:val="000000" w:themeColor="text1"/>
           <w:szCs w:val="24"/>
         </w:rPr>
-        <w:lastRenderedPageBreak/>
         <mc:AlternateContent>
           <mc:Choice Requires="wps">
             <w:drawing>
-              <wp:inline distT="0" distB="0" distL="0" distR="0" wp14:anchorId="09C3226B" wp14:editId="1E0C0D95">
-                <wp:extent cx="5918200" cy="514350"/>
-                <wp:effectExtent l="38100" t="57150" r="44450" b="57150"/>
-                <wp:docPr id="504" name="Rectangle 504"/>
-                <wp:cNvGraphicFramePr/>
-                <a:graphic xmlns:a="http://schemas.openxmlformats.org/drawingml/2006/main">
-                  <a:graphicData uri="http://schemas.microsoft.com/office/word/2010/wordprocessingShape">
-                    <wps:wsp>
-                      <wps:cNvSpPr/>
-                      <wps:spPr>
-                        <a:xfrm>
-                          <a:off x="0" y="0"/>
-                          <a:ext cx="5918200" cy="514350"/>
-                        </a:xfrm>
-                        <a:prstGeom prst="rect">
-                          <a:avLst/>
-                        </a:prstGeom>
-                        <a:solidFill>
-                          <a:schemeClr val="accent2"/>
-                        </a:solidFill>
-                        <a:ln>
-                          <a:noFill/>
-                        </a:ln>
-                        <a:scene3d>
-                          <a:camera prst="orthographicFront"/>
-                          <a:lightRig rig="threePt" dir="t"/>
-                        </a:scene3d>
-                        <a:sp3d>
-                          <a:bevelT/>
-                        </a:sp3d>
-                      </wps:spPr>
-                      <wps:style>
-                        <a:lnRef idx="2">
-                          <a:schemeClr val="accent1">
-                            <a:shade val="50000"/>
-                          </a:schemeClr>
-                        </a:lnRef>
-                        <a:fillRef idx="1">
-                          <a:schemeClr val="accent1"/>
-                        </a:fillRef>
-                        <a:effectRef idx="0">
-                          <a:schemeClr val="accent1"/>
-                        </a:effectRef>
-                        <a:fontRef idx="minor">
-                          <a:schemeClr val="lt1"/>
-                        </a:fontRef>
-                      </wps:style>
-                      <wps:txbx>
-                        <w:txbxContent>
-                          <w:p>
-                            <w:pPr>
-                              <w:pStyle w:val="Heading1"/>
-                            </w:pPr>
-                            <w:bookmarkStart w:id="65" w:name="_Toc212498414"/>
-                            <w:bookmarkStart w:id="66" w:name="_Toc212502825"/>
-                            <w:bookmarkStart w:id="67" w:name="_Toc212563569"/>
-                            <w:r>
-                              <w:t>Connectivity verification</w:t>
-                            </w:r>
-                            <w:bookmarkEnd w:id="65"/>
-                            <w:bookmarkEnd w:id="66"/>
-                            <w:bookmarkEnd w:id="67"/>
-                          </w:p>
-                        </w:txbxContent>
-                      </wps:txbx>
-                      <wps:bodyPr rot="0" spcFirstLastPara="0" vertOverflow="overflow" horzOverflow="overflow" vert="horz" wrap="square" lIns="91440" tIns="45720" rIns="91440" bIns="45720" numCol="1" spcCol="0" rtlCol="0" fromWordArt="0" anchor="ctr" anchorCtr="0" forceAA="0" compatLnSpc="1">
-                        <a:prstTxWarp prst="textNoShape">
-                          <a:avLst/>
-                        </a:prstTxWarp>
-                        <a:noAutofit/>
-                      </wps:bodyPr>
-                    </wps:wsp>
-                  </a:graphicData>
-                </a:graphic>
-              </wp:inline>
-            </w:drawing>
-          </mc:Choice>
-          <mc:Fallback>
-            <w:pict>
-              <v:rect w14:anchorId="09C3226B" id="Rectangle 504" o:spid="_x0000_s1092" style="width:466pt;height:40.5pt;visibility:visible;mso-wrap-style:square;mso-left-percent:-10001;mso-top-percent:-10001;mso-position-horizontal:absolute;mso-position-horizontal-relative:char;mso-position-vertical:absolute;mso-position-vertical-relative:line;mso-left-percent:-10001;mso-top-percent:-10001;v-text-anchor:middle" o:gfxdata="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" fillcolor="#ed7d31 [3205]" stroked="f" strokeweight="1pt">
-                <v:textbox>
-                  <w:txbxContent>
-                    <w:p>
-                      <w:pPr>
-                        <w:pStyle w:val="Heading1"/>
-                      </w:pPr>
-                      <w:bookmarkStart w:id="68" w:name="_Toc212498414"/>
-                      <w:bookmarkStart w:id="69" w:name="_Toc212502825"/>
-                      <w:bookmarkStart w:id="70" w:name="_Toc212563569"/>
-                      <w:r>
-                        <w:t>Connectivity verification</w:t>
-                      </w:r>
-                      <w:bookmarkEnd w:id="68"/>
-                      <w:bookmarkEnd w:id="69"/>
-                      <w:bookmarkEnd w:id="70"/>
-                    </w:p>
-                  </w:txbxContent>
-                </v:textbox>
-                <w10:anchorlock/>
-              </v:rect>
-            </w:pict>
-          </mc:Fallback>
-        </mc:AlternateContent>
-      </w:r>
-    </w:p>
-    <w:p>
-      <w:pPr>
-        <w:rPr>
-          <w:rFonts w:cstheme="minorHAnsi"/>
-        </w:rPr>
-      </w:pPr>
-      <w:r>
-        <w:rPr>
-          <w:rFonts w:eastAsia="Times New Roman" w:cstheme="minorHAnsi"/>
-          <w:b/>
-          <w:bCs/>
-          <w:noProof/>
-          <w:color w:val="000000" w:themeColor="text1"/>
-          <w:szCs w:val="24"/>
-        </w:rPr>
-        <mc:AlternateContent>
-          <mc:Choice Requires="wps">
-            <w:drawing>
-              <wp:inline distT="0" distB="0" distL="0" distR="0" wp14:anchorId="350E99FE" wp14:editId="0C368470">
+              <wp:inline distT="0" distB="0" distL="0" distR="0" wp14:anchorId="15D1BC63" wp14:editId="2A34CEA0">
                 <wp:extent cx="3263900" cy="304800"/>
                 <wp:effectExtent l="57150" t="57150" r="50800" b="57150"/>
                 <wp:docPr id="525" name="Rectangle 525"/>
@@ -17749,7 +16692,7 @@
           </mc:Choice>
           <mc:Fallback>
             <w:pict>
-              <v:rect w14:anchorId="350E99FE" id="Rectangle 525" o:spid="_x0000_s1093" style="width:257pt;height:24pt;visibility:visible;mso-wrap-style:square;mso-left-percent:-10001;mso-top-percent:-10001;mso-position-horizontal:absolute;mso-position-horizontal-relative:char;mso-position-vertical:absolute;mso-position-vertical-relative:line;mso-left-percent:-10001;mso-top-percent:-10001;v-text-anchor:middle" o:gfxdata="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" fillcolor="#ed7d31 [3205]" stroked="f" strokeweight="1pt">
+              <v:rect w14:anchorId="15D1BC63" id="Rectangle 525" o:spid="_x0000_s1085" style="width:257pt;height:24pt;visibility:visible;mso-wrap-style:square;mso-left-percent:-10001;mso-top-percent:-10001;mso-position-horizontal:absolute;mso-position-horizontal-relative:char;mso-position-vertical:absolute;mso-position-vertical-relative:line;mso-left-percent:-10001;mso-top-percent:-10001;v-text-anchor:middle" o:gfxdata="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" fillcolor="#ed7d31 [3205]" stroked="f" strokeweight="1pt">
                 <v:textbox>
                   <w:txbxContent>
                     <w:p>
@@ -17791,7 +16734,7 @@
           <w:noProof/>
         </w:rPr>
         <w:drawing>
-          <wp:inline distT="0" distB="0" distL="0" distR="0" wp14:anchorId="0CED36CF" wp14:editId="60FC86F3">
+          <wp:inline distT="0" distB="0" distL="0" distR="0" wp14:anchorId="46E78D7E" wp14:editId="3C2BEB8C">
             <wp:extent cx="5943600" cy="4827905"/>
             <wp:effectExtent l="0" t="0" r="0" b="0"/>
             <wp:docPr id="513" name="Picture 513"/>
@@ -17806,7 +16749,7 @@
                     <pic:cNvPicPr/>
                   </pic:nvPicPr>
                   <pic:blipFill>
-                    <a:blip r:embed="rId86"/>
+                    <a:blip r:embed="rId77"/>
                     <a:stretch>
                       <a:fillRect/>
                     </a:stretch>
@@ -17826,33 +16769,6 @@
           </wp:inline>
         </w:drawing>
       </w:r>
-    </w:p>
-    <w:p>
-      <w:pPr>
-        <w:rPr>
-          <w:rFonts w:cstheme="minorHAnsi"/>
-        </w:rPr>
-      </w:pPr>
-      <w:r>
-        <w:rPr>
-          <w:rFonts w:cstheme="minorHAnsi"/>
-        </w:rPr>
-        <w:br w:type="page"/>
-      </w:r>
-    </w:p>
-    <w:p>
-      <w:pPr>
-        <w:rPr>
-          <w:rFonts w:cstheme="minorHAnsi"/>
-        </w:rPr>
-      </w:pPr>
-    </w:p>
-    <w:p>
-      <w:pPr>
-        <w:rPr>
-          <w:rFonts w:cstheme="minorHAnsi"/>
-        </w:rPr>
-      </w:pPr>
       <w:r>
         <w:rPr>
           <w:rFonts w:eastAsia="Times New Roman" w:cstheme="minorHAnsi"/>
@@ -17865,7 +16781,207 @@
         <mc:AlternateContent>
           <mc:Choice Requires="wps">
             <w:drawing>
-              <wp:inline distT="0" distB="0" distL="0" distR="0" wp14:anchorId="6D3F4D0B" wp14:editId="307B8354">
+              <wp:inline distT="0" distB="0" distL="0" distR="0" wp14:anchorId="7BF82C5A" wp14:editId="7ACA785F">
+                <wp:extent cx="3263900" cy="304800"/>
+                <wp:effectExtent l="57150" t="57150" r="50800" b="57150"/>
+                <wp:docPr id="500" name="Rectangle 500"/>
+                <wp:cNvGraphicFramePr/>
+                <a:graphic xmlns:a="http://schemas.openxmlformats.org/drawingml/2006/main">
+                  <a:graphicData uri="http://schemas.microsoft.com/office/word/2010/wordprocessingShape">
+                    <wps:wsp>
+                      <wps:cNvSpPr/>
+                      <wps:spPr>
+                        <a:xfrm>
+                          <a:off x="0" y="0"/>
+                          <a:ext cx="3263900" cy="304800"/>
+                        </a:xfrm>
+                        <a:prstGeom prst="rect">
+                          <a:avLst/>
+                        </a:prstGeom>
+                        <a:solidFill>
+                          <a:schemeClr val="accent2"/>
+                        </a:solidFill>
+                        <a:ln>
+                          <a:noFill/>
+                        </a:ln>
+                        <a:scene3d>
+                          <a:camera prst="orthographicFront"/>
+                          <a:lightRig rig="threePt" dir="t"/>
+                        </a:scene3d>
+                        <a:sp3d>
+                          <a:bevelT/>
+                        </a:sp3d>
+                      </wps:spPr>
+                      <wps:style>
+                        <a:lnRef idx="2">
+                          <a:schemeClr val="accent1">
+                            <a:shade val="50000"/>
+                          </a:schemeClr>
+                        </a:lnRef>
+                        <a:fillRef idx="1">
+                          <a:schemeClr val="accent1"/>
+                        </a:fillRef>
+                        <a:effectRef idx="0">
+                          <a:schemeClr val="accent1"/>
+                        </a:effectRef>
+                        <a:fontRef idx="minor">
+                          <a:schemeClr val="lt1"/>
+                        </a:fontRef>
+                      </wps:style>
+                      <wps:txbx>
+                        <w:txbxContent>
+                          <w:p>
+                            <w:pPr>
+                              <w:jc w:val="center"/>
+                              <w:rPr>
+                                <w:rFonts w:cstheme="minorHAnsi"/>
+                                <w:b/>
+                                <w:color w:val="000000" w:themeColor="text1"/>
+                              </w:rPr>
+                            </w:pPr>
+                            <w:r>
+                              <w:rPr>
+                                <w:rFonts w:cstheme="minorHAnsi"/>
+                                <w:b/>
+                                <w:color w:val="000000" w:themeColor="text1"/>
+                              </w:rPr>
+                              <w:t>DNS Resolution</w:t>
+                            </w:r>
+                          </w:p>
+                        </w:txbxContent>
+                      </wps:txbx>
+                      <wps:bodyPr rot="0" spcFirstLastPara="0" vertOverflow="overflow" horzOverflow="overflow" vert="horz" wrap="square" lIns="91440" tIns="45720" rIns="91440" bIns="45720" numCol="1" spcCol="0" rtlCol="0" fromWordArt="0" anchor="ctr" anchorCtr="0" forceAA="0" compatLnSpc="1">
+                        <a:prstTxWarp prst="textNoShape">
+                          <a:avLst/>
+                        </a:prstTxWarp>
+                        <a:noAutofit/>
+                      </wps:bodyPr>
+                    </wps:wsp>
+                  </a:graphicData>
+                </a:graphic>
+              </wp:inline>
+            </w:drawing>
+          </mc:Choice>
+          <mc:Fallback>
+            <w:pict>
+              <v:rect w14:anchorId="7BF82C5A" id="Rectangle 500" o:spid="_x0000_s1086" style="width:257pt;height:24pt;visibility:visible;mso-wrap-style:square;mso-left-percent:-10001;mso-top-percent:-10001;mso-position-horizontal:absolute;mso-position-horizontal-relative:char;mso-position-vertical:absolute;mso-position-vertical-relative:line;mso-left-percent:-10001;mso-top-percent:-10001;v-text-anchor:middle" o:gfxdata="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" fillcolor="#ed7d31 [3205]" stroked="f" strokeweight="1pt">
+                <v:textbox>
+                  <w:txbxContent>
+                    <w:p>
+                      <w:pPr>
+                        <w:jc w:val="center"/>
+                        <w:rPr>
+                          <w:rFonts w:cstheme="minorHAnsi"/>
+                          <w:b/>
+                          <w:color w:val="000000" w:themeColor="text1"/>
+                        </w:rPr>
+                      </w:pPr>
+                      <w:r>
+                        <w:rPr>
+                          <w:rFonts w:cstheme="minorHAnsi"/>
+                          <w:b/>
+                          <w:color w:val="000000" w:themeColor="text1"/>
+                        </w:rPr>
+                        <w:t>DNS Resolution</w:t>
+                      </w:r>
+                    </w:p>
+                  </w:txbxContent>
+                </v:textbox>
+                <w10:anchorlock/>
+              </v:rect>
+            </w:pict>
+          </mc:Fallback>
+        </mc:AlternateContent>
+      </w:r>
+    </w:p>
+    <w:p>
+      <w:pPr>
+        <w:rPr>
+          <w:rFonts w:cstheme="minorHAnsi"/>
+        </w:rPr>
+      </w:pPr>
+      <w:r>
+        <w:rPr>
+          <w:rFonts w:cstheme="minorHAnsi"/>
+          <w:noProof/>
+        </w:rPr>
+        <w:lastRenderedPageBreak/>
+        <w:drawing>
+          <wp:inline distT="0" distB="0" distL="0" distR="0" wp14:anchorId="4478C222" wp14:editId="67BC624C">
+            <wp:extent cx="5943600" cy="2923540"/>
+            <wp:effectExtent l="0" t="0" r="0" b="0"/>
+            <wp:docPr id="499" name="Picture 499"/>
+            <wp:cNvGraphicFramePr>
+              <a:graphicFrameLocks xmlns:a="http://schemas.openxmlformats.org/drawingml/2006/main" noChangeAspect="1"/>
+            </wp:cNvGraphicFramePr>
+            <a:graphic xmlns:a="http://schemas.openxmlformats.org/drawingml/2006/main">
+              <a:graphicData uri="http://schemas.openxmlformats.org/drawingml/2006/picture">
+                <pic:pic xmlns:pic="http://schemas.openxmlformats.org/drawingml/2006/picture">
+                  <pic:nvPicPr>
+                    <pic:cNvPr id="1" name=""/>
+                    <pic:cNvPicPr/>
+                  </pic:nvPicPr>
+                  <pic:blipFill>
+                    <a:blip r:embed="rId78"/>
+                    <a:stretch>
+                      <a:fillRect/>
+                    </a:stretch>
+                  </pic:blipFill>
+                  <pic:spPr>
+                    <a:xfrm>
+                      <a:off x="0" y="0"/>
+                      <a:ext cx="5943600" cy="2923540"/>
+                    </a:xfrm>
+                    <a:prstGeom prst="rect">
+                      <a:avLst/>
+                    </a:prstGeom>
+                  </pic:spPr>
+                </pic:pic>
+              </a:graphicData>
+            </a:graphic>
+          </wp:inline>
+        </w:drawing>
+      </w:r>
+    </w:p>
+    <w:p>
+      <w:pPr>
+        <w:rPr>
+          <w:rFonts w:cstheme="minorHAnsi"/>
+        </w:rPr>
+      </w:pPr>
+      <w:r>
+        <w:rPr>
+          <w:rFonts w:cstheme="minorHAnsi"/>
+        </w:rPr>
+        <w:br w:type="page"/>
+      </w:r>
+    </w:p>
+    <w:p>
+      <w:pPr>
+        <w:rPr>
+          <w:rFonts w:cstheme="minorHAnsi"/>
+        </w:rPr>
+      </w:pPr>
+    </w:p>
+    <w:p>
+      <w:pPr>
+        <w:rPr>
+          <w:rFonts w:cstheme="minorHAnsi"/>
+        </w:rPr>
+      </w:pPr>
+      <w:r>
+        <w:rPr>
+          <w:rFonts w:eastAsia="Times New Roman" w:cstheme="minorHAnsi"/>
+          <w:b/>
+          <w:bCs/>
+          <w:noProof/>
+          <w:color w:val="000000" w:themeColor="text1"/>
+          <w:szCs w:val="24"/>
+        </w:rPr>
+        <mc:AlternateContent>
+          <mc:Choice Requires="wps">
+            <w:drawing>
+              <wp:inline distT="0" distB="0" distL="0" distR="0" wp14:anchorId="4113F68B" wp14:editId="35E612C8">
                 <wp:extent cx="3263900" cy="304800"/>
                 <wp:effectExtent l="57150" t="57150" r="50800" b="57150"/>
                 <wp:docPr id="526" name="Rectangle 526"/>
@@ -17929,15 +17045,7 @@
                                 <w:b/>
                                 <w:color w:val="000000" w:themeColor="text1"/>
                               </w:rPr>
-                              <w:t>HR</w:t>
-                            </w:r>
-                            <w:r>
-                              <w:rPr>
-                                <w:rFonts w:cstheme="minorHAnsi"/>
-                                <w:b/>
-                                <w:color w:val="000000" w:themeColor="text1"/>
-                              </w:rPr>
-                              <w:t>-NET PINGs OTHER NETs</w:t>
+                              <w:t>HR-NET PINGs OTHER NETs</w:t>
                             </w:r>
                           </w:p>
                         </w:txbxContent>
@@ -17956,7 +17064,7 @@
           </mc:Choice>
           <mc:Fallback>
             <w:pict>
-              <v:rect w14:anchorId="6D3F4D0B" id="Rectangle 526" o:spid="_x0000_s1094" style="width:257pt;height:24pt;visibility:visible;mso-wrap-style:square;mso-left-percent:-10001;mso-top-percent:-10001;mso-position-horizontal:absolute;mso-position-horizontal-relative:char;mso-position-vertical:absolute;mso-position-vertical-relative:line;mso-left-percent:-10001;mso-top-percent:-10001;v-text-anchor:middle" o:gfxdata="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" fillcolor="#ed7d31 [3205]" stroked="f" strokeweight="1pt">
+              <v:rect w14:anchorId="4113F68B" id="Rectangle 526" o:spid="_x0000_s1087" style="width:257pt;height:24pt;visibility:visible;mso-wrap-style:square;mso-left-percent:-10001;mso-top-percent:-10001;mso-position-horizontal:absolute;mso-position-horizontal-relative:char;mso-position-vertical:absolute;mso-position-vertical-relative:line;mso-left-percent:-10001;mso-top-percent:-10001;v-text-anchor:middle" o:gfxdata="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" fillcolor="#ed7d31 [3205]" stroked="f" strokeweight="1pt">
                 <v:textbox>
                   <w:txbxContent>
                     <w:p>
@@ -17974,15 +17082,7 @@
                           <w:b/>
                           <w:color w:val="000000" w:themeColor="text1"/>
                         </w:rPr>
-                        <w:t>HR</w:t>
-                      </w:r>
-                      <w:r>
-                        <w:rPr>
-                          <w:rFonts w:cstheme="minorHAnsi"/>
-                          <w:b/>
-                          <w:color w:val="000000" w:themeColor="text1"/>
-                        </w:rPr>
-                        <w:t>-NET PINGs OTHER NETs</w:t>
+                        <w:t>HR-NET PINGs OTHER NETs</w:t>
                       </w:r>
                     </w:p>
                   </w:txbxContent>
@@ -18006,7 +17106,7 @@
           <w:noProof/>
         </w:rPr>
         <w:drawing>
-          <wp:inline distT="0" distB="0" distL="0" distR="0" wp14:anchorId="4BE0F3F5" wp14:editId="3EBDCB7A">
+          <wp:inline distT="0" distB="0" distL="0" distR="0" wp14:anchorId="566B45CA" wp14:editId="6C614CFE">
             <wp:extent cx="5943600" cy="3950335"/>
             <wp:effectExtent l="0" t="0" r="0" b="0"/>
             <wp:docPr id="514" name="Picture 514"/>
@@ -18021,7 +17121,7 @@
                     <pic:cNvPicPr/>
                   </pic:nvPicPr>
                   <pic:blipFill>
-                    <a:blip r:embed="rId87"/>
+                    <a:blip r:embed="rId79"/>
                     <a:stretch>
                       <a:fillRect/>
                     </a:stretch>
@@ -18060,10 +17160,10 @@
         <mc:AlternateContent>
           <mc:Choice Requires="wps">
             <w:drawing>
-              <wp:inline distT="0" distB="0" distL="0" distR="0" wp14:anchorId="09C3226B" wp14:editId="1E0C0D95">
-                <wp:extent cx="5918200" cy="514350"/>
-                <wp:effectExtent l="38100" t="57150" r="44450" b="57150"/>
-                <wp:docPr id="505" name="Rectangle 505"/>
+              <wp:inline distT="0" distB="0" distL="0" distR="0" wp14:anchorId="6BD39AB7" wp14:editId="2FE354CB">
+                <wp:extent cx="3263900" cy="304800"/>
+                <wp:effectExtent l="57150" t="57150" r="50800" b="57150"/>
+                <wp:docPr id="22" name="Rectangle 22"/>
                 <wp:cNvGraphicFramePr/>
                 <a:graphic xmlns:a="http://schemas.openxmlformats.org/drawingml/2006/main">
                   <a:graphicData uri="http://schemas.microsoft.com/office/word/2010/wordprocessingShape">
@@ -18072,7 +17172,7 @@
                       <wps:spPr>
                         <a:xfrm>
                           <a:off x="0" y="0"/>
-                          <a:ext cx="5918200" cy="514350"/>
+                          <a:ext cx="3263900" cy="304800"/>
                         </a:xfrm>
                         <a:prstGeom prst="rect">
                           <a:avLst/>
@@ -18111,17 +17211,21 @@
                         <w:txbxContent>
                           <w:p>
                             <w:pPr>
-                              <w:pStyle w:val="Heading1"/>
+                              <w:jc w:val="center"/>
+                              <w:rPr>
+                                <w:rFonts w:cstheme="minorHAnsi"/>
+                                <w:b/>
+                                <w:color w:val="000000" w:themeColor="text1"/>
+                              </w:rPr>
                             </w:pPr>
-                            <w:bookmarkStart w:id="71" w:name="_Toc212498415"/>
-                            <w:bookmarkStart w:id="72" w:name="_Toc212502826"/>
-                            <w:bookmarkStart w:id="73" w:name="_Toc212563570"/>
                             <w:r>
-                              <w:t>Challenges</w:t>
+                              <w:rPr>
+                                <w:rFonts w:cstheme="minorHAnsi"/>
+                                <w:b/>
+                                <w:color w:val="000000" w:themeColor="text1"/>
+                              </w:rPr>
+                              <w:t>DNS Resolution</w:t>
                             </w:r>
-                            <w:bookmarkEnd w:id="71"/>
-                            <w:bookmarkEnd w:id="72"/>
-                            <w:bookmarkEnd w:id="73"/>
                           </w:p>
                         </w:txbxContent>
                       </wps:txbx>
@@ -18139,22 +17243,26 @@
           </mc:Choice>
           <mc:Fallback>
             <w:pict>
-              <v:rect w14:anchorId="09C3226B" id="Rectangle 505" o:spid="_x0000_s1095" style="width:466pt;height:40.5pt;visibility:visible;mso-wrap-style:square;mso-left-percent:-10001;mso-top-percent:-10001;mso-position-horizontal:absolute;mso-position-horizontal-relative:char;mso-position-vertical:absolute;mso-position-vertical-relative:line;mso-left-percent:-10001;mso-top-percent:-10001;v-text-anchor:middle" o:gfxdata="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" fillcolor="#ed7d31 [3205]" stroked="f" strokeweight="1pt">
+              <v:rect w14:anchorId="6BD39AB7" id="Rectangle 22" o:spid="_x0000_s1088" style="width:257pt;height:24pt;visibility:visible;mso-wrap-style:square;mso-left-percent:-10001;mso-top-percent:-10001;mso-position-horizontal:absolute;mso-position-horizontal-relative:char;mso-position-vertical:absolute;mso-position-vertical-relative:line;mso-left-percent:-10001;mso-top-percent:-10001;v-text-anchor:middle" o:gfxdata="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" fillcolor="#ed7d31 [3205]" stroked="f" strokeweight="1pt">
                 <v:textbox>
                   <w:txbxContent>
                     <w:p>
                       <w:pPr>
-                        <w:pStyle w:val="Heading1"/>
+                        <w:jc w:val="center"/>
+                        <w:rPr>
+                          <w:rFonts w:cstheme="minorHAnsi"/>
+                          <w:b/>
+                          <w:color w:val="000000" w:themeColor="text1"/>
+                        </w:rPr>
                       </w:pPr>
-                      <w:bookmarkStart w:id="74" w:name="_Toc212498415"/>
-                      <w:bookmarkStart w:id="75" w:name="_Toc212502826"/>
-                      <w:bookmarkStart w:id="76" w:name="_Toc212563570"/>
                       <w:r>
-                        <w:t>Challenges</w:t>
+                        <w:rPr>
+                          <w:rFonts w:cstheme="minorHAnsi"/>
+                          <w:b/>
+                          <w:color w:val="000000" w:themeColor="text1"/>
+                        </w:rPr>
+                        <w:t>DNS Resolution</w:t>
                       </w:r>
-                      <w:bookmarkEnd w:id="74"/>
-                      <w:bookmarkEnd w:id="75"/>
-                      <w:bookmarkEnd w:id="76"/>
                     </w:p>
                   </w:txbxContent>
                 </v:textbox>
@@ -18167,6 +17275,436 @@
     </w:p>
     <w:p>
       <w:pPr>
+        <w:rPr>
+          <w:rFonts w:cstheme="minorHAnsi"/>
+        </w:rPr>
+      </w:pPr>
+      <w:r>
+        <w:rPr>
+          <w:rFonts w:cstheme="minorHAnsi"/>
+          <w:noProof/>
+        </w:rPr>
+        <w:drawing>
+          <wp:inline distT="0" distB="0" distL="0" distR="0" wp14:anchorId="3F38C264" wp14:editId="7F865D93">
+            <wp:extent cx="5943600" cy="1004570"/>
+            <wp:effectExtent l="0" t="0" r="0" b="5080"/>
+            <wp:docPr id="13" name="Picture 13"/>
+            <wp:cNvGraphicFramePr>
+              <a:graphicFrameLocks xmlns:a="http://schemas.openxmlformats.org/drawingml/2006/main" noChangeAspect="1"/>
+            </wp:cNvGraphicFramePr>
+            <a:graphic xmlns:a="http://schemas.openxmlformats.org/drawingml/2006/main">
+              <a:graphicData uri="http://schemas.openxmlformats.org/drawingml/2006/picture">
+                <pic:pic xmlns:pic="http://schemas.openxmlformats.org/drawingml/2006/picture">
+                  <pic:nvPicPr>
+                    <pic:cNvPr id="1" name=""/>
+                    <pic:cNvPicPr/>
+                  </pic:nvPicPr>
+                  <pic:blipFill>
+                    <a:blip r:embed="rId80"/>
+                    <a:stretch>
+                      <a:fillRect/>
+                    </a:stretch>
+                  </pic:blipFill>
+                  <pic:spPr>
+                    <a:xfrm>
+                      <a:off x="0" y="0"/>
+                      <a:ext cx="5943600" cy="1004570"/>
+                    </a:xfrm>
+                    <a:prstGeom prst="rect">
+                      <a:avLst/>
+                    </a:prstGeom>
+                  </pic:spPr>
+                </pic:pic>
+              </a:graphicData>
+            </a:graphic>
+          </wp:inline>
+        </w:drawing>
+      </w:r>
+    </w:p>
+    <w:p>
+      <w:pPr>
+        <w:rPr>
+          <w:rFonts w:cstheme="minorHAnsi"/>
+        </w:rPr>
+      </w:pPr>
+      <w:r>
+        <w:rPr>
+          <w:rFonts w:eastAsia="Times New Roman" w:cstheme="minorHAnsi"/>
+          <w:b/>
+          <w:bCs/>
+          <w:noProof/>
+          <w:color w:val="000000" w:themeColor="text1"/>
+          <w:szCs w:val="24"/>
+        </w:rPr>
+        <mc:AlternateContent>
+          <mc:Choice Requires="wps">
+            <w:drawing>
+              <wp:inline distT="0" distB="0" distL="0" distR="0" wp14:anchorId="60C0DC24" wp14:editId="61CA4823">
+                <wp:extent cx="3263900" cy="304800"/>
+                <wp:effectExtent l="57150" t="57150" r="50800" b="57150"/>
+                <wp:docPr id="55" name="Rectangle 55"/>
+                <wp:cNvGraphicFramePr/>
+                <a:graphic xmlns:a="http://schemas.openxmlformats.org/drawingml/2006/main">
+                  <a:graphicData uri="http://schemas.microsoft.com/office/word/2010/wordprocessingShape">
+                    <wps:wsp>
+                      <wps:cNvSpPr/>
+                      <wps:spPr>
+                        <a:xfrm>
+                          <a:off x="0" y="0"/>
+                          <a:ext cx="3263900" cy="304800"/>
+                        </a:xfrm>
+                        <a:prstGeom prst="rect">
+                          <a:avLst/>
+                        </a:prstGeom>
+                        <a:solidFill>
+                          <a:schemeClr val="accent2"/>
+                        </a:solidFill>
+                        <a:ln>
+                          <a:noFill/>
+                        </a:ln>
+                        <a:scene3d>
+                          <a:camera prst="orthographicFront"/>
+                          <a:lightRig rig="threePt" dir="t"/>
+                        </a:scene3d>
+                        <a:sp3d>
+                          <a:bevelT/>
+                        </a:sp3d>
+                      </wps:spPr>
+                      <wps:style>
+                        <a:lnRef idx="2">
+                          <a:schemeClr val="accent1">
+                            <a:shade val="50000"/>
+                          </a:schemeClr>
+                        </a:lnRef>
+                        <a:fillRef idx="1">
+                          <a:schemeClr val="accent1"/>
+                        </a:fillRef>
+                        <a:effectRef idx="0">
+                          <a:schemeClr val="accent1"/>
+                        </a:effectRef>
+                        <a:fontRef idx="minor">
+                          <a:schemeClr val="lt1"/>
+                        </a:fontRef>
+                      </wps:style>
+                      <wps:txbx>
+                        <w:txbxContent>
+                          <w:p>
+                            <w:pPr>
+                              <w:jc w:val="center"/>
+                              <w:rPr>
+                                <w:rFonts w:cstheme="minorHAnsi"/>
+                                <w:b/>
+                                <w:color w:val="000000" w:themeColor="text1"/>
+                              </w:rPr>
+                            </w:pPr>
+                            <w:r>
+                              <w:rPr>
+                                <w:rFonts w:cstheme="minorHAnsi"/>
+                                <w:b/>
+                                <w:color w:val="000000" w:themeColor="text1"/>
+                              </w:rPr>
+                              <w:t>NTP Sync Router</w:t>
+                            </w:r>
+                          </w:p>
+                        </w:txbxContent>
+                      </wps:txbx>
+                      <wps:bodyPr rot="0" spcFirstLastPara="0" vertOverflow="overflow" horzOverflow="overflow" vert="horz" wrap="square" lIns="91440" tIns="45720" rIns="91440" bIns="45720" numCol="1" spcCol="0" rtlCol="0" fromWordArt="0" anchor="ctr" anchorCtr="0" forceAA="0" compatLnSpc="1">
+                        <a:prstTxWarp prst="textNoShape">
+                          <a:avLst/>
+                        </a:prstTxWarp>
+                        <a:noAutofit/>
+                      </wps:bodyPr>
+                    </wps:wsp>
+                  </a:graphicData>
+                </a:graphic>
+              </wp:inline>
+            </w:drawing>
+          </mc:Choice>
+          <mc:Fallback>
+            <w:pict>
+              <v:rect w14:anchorId="60C0DC24" id="Rectangle 55" o:spid="_x0000_s1089" style="width:257pt;height:24pt;visibility:visible;mso-wrap-style:square;mso-left-percent:-10001;mso-top-percent:-10001;mso-position-horizontal:absolute;mso-position-horizontal-relative:char;mso-position-vertical:absolute;mso-position-vertical-relative:line;mso-left-percent:-10001;mso-top-percent:-10001;v-text-anchor:middle" o:gfxdata="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" fillcolor="#ed7d31 [3205]" stroked="f" strokeweight="1pt">
+                <v:textbox>
+                  <w:txbxContent>
+                    <w:p>
+                      <w:pPr>
+                        <w:jc w:val="center"/>
+                        <w:rPr>
+                          <w:rFonts w:cstheme="minorHAnsi"/>
+                          <w:b/>
+                          <w:color w:val="000000" w:themeColor="text1"/>
+                        </w:rPr>
+                      </w:pPr>
+                      <w:r>
+                        <w:rPr>
+                          <w:rFonts w:cstheme="minorHAnsi"/>
+                          <w:b/>
+                          <w:color w:val="000000" w:themeColor="text1"/>
+                        </w:rPr>
+                        <w:t>NTP Sync Router</w:t>
+                      </w:r>
+                    </w:p>
+                  </w:txbxContent>
+                </v:textbox>
+                <w10:anchorlock/>
+              </v:rect>
+            </w:pict>
+          </mc:Fallback>
+        </mc:AlternateContent>
+      </w:r>
+    </w:p>
+    <w:p>
+      <w:pPr>
+        <w:rPr>
+          <w:rFonts w:cstheme="minorHAnsi"/>
+        </w:rPr>
+      </w:pPr>
+      <w:r>
+        <w:rPr>
+          <w:rFonts w:cstheme="minorHAnsi"/>
+          <w:noProof/>
+        </w:rPr>
+        <w:drawing>
+          <wp:inline distT="0" distB="0" distL="0" distR="0" wp14:anchorId="283E589C" wp14:editId="7ADA0FBE">
+            <wp:extent cx="5943600" cy="1037590"/>
+            <wp:effectExtent l="0" t="0" r="0" b="0"/>
+            <wp:docPr id="516" name="Picture 516"/>
+            <wp:cNvGraphicFramePr>
+              <a:graphicFrameLocks xmlns:a="http://schemas.openxmlformats.org/drawingml/2006/main" noChangeAspect="1"/>
+            </wp:cNvGraphicFramePr>
+            <a:graphic xmlns:a="http://schemas.openxmlformats.org/drawingml/2006/main">
+              <a:graphicData uri="http://schemas.openxmlformats.org/drawingml/2006/picture">
+                <pic:pic xmlns:pic="http://schemas.openxmlformats.org/drawingml/2006/picture">
+                  <pic:nvPicPr>
+                    <pic:cNvPr id="1" name=""/>
+                    <pic:cNvPicPr/>
+                  </pic:nvPicPr>
+                  <pic:blipFill>
+                    <a:blip r:embed="rId81"/>
+                    <a:stretch>
+                      <a:fillRect/>
+                    </a:stretch>
+                  </pic:blipFill>
+                  <pic:spPr>
+                    <a:xfrm>
+                      <a:off x="0" y="0"/>
+                      <a:ext cx="5943600" cy="1037590"/>
+                    </a:xfrm>
+                    <a:prstGeom prst="rect">
+                      <a:avLst/>
+                    </a:prstGeom>
+                  </pic:spPr>
+                </pic:pic>
+              </a:graphicData>
+            </a:graphic>
+          </wp:inline>
+        </w:drawing>
+      </w:r>
+    </w:p>
+    <w:p>
+      <w:pPr>
+        <w:rPr>
+          <w:rFonts w:cstheme="minorHAnsi"/>
+        </w:rPr>
+      </w:pPr>
+      <w:r>
+        <w:rPr>
+          <w:rFonts w:eastAsia="Times New Roman" w:cstheme="minorHAnsi"/>
+          <w:b/>
+          <w:bCs/>
+          <w:noProof/>
+          <w:color w:val="000000" w:themeColor="text1"/>
+          <w:szCs w:val="24"/>
+        </w:rPr>
+        <w:lastRenderedPageBreak/>
+        <mc:AlternateContent>
+          <mc:Choice Requires="wps">
+            <w:drawing>
+              <wp:inline distT="0" distB="0" distL="0" distR="0" wp14:anchorId="1A9AD946" wp14:editId="418DFF9D">
+                <wp:extent cx="3263900" cy="304800"/>
+                <wp:effectExtent l="57150" t="57150" r="50800" b="57150"/>
+                <wp:docPr id="512" name="Rectangle 512"/>
+                <wp:cNvGraphicFramePr/>
+                <a:graphic xmlns:a="http://schemas.openxmlformats.org/drawingml/2006/main">
+                  <a:graphicData uri="http://schemas.microsoft.com/office/word/2010/wordprocessingShape">
+                    <wps:wsp>
+                      <wps:cNvSpPr/>
+                      <wps:spPr>
+                        <a:xfrm>
+                          <a:off x="0" y="0"/>
+                          <a:ext cx="3263900" cy="304800"/>
+                        </a:xfrm>
+                        <a:prstGeom prst="rect">
+                          <a:avLst/>
+                        </a:prstGeom>
+                        <a:solidFill>
+                          <a:schemeClr val="accent2"/>
+                        </a:solidFill>
+                        <a:ln>
+                          <a:noFill/>
+                        </a:ln>
+                        <a:scene3d>
+                          <a:camera prst="orthographicFront"/>
+                          <a:lightRig rig="threePt" dir="t"/>
+                        </a:scene3d>
+                        <a:sp3d>
+                          <a:bevelT/>
+                        </a:sp3d>
+                      </wps:spPr>
+                      <wps:style>
+                        <a:lnRef idx="2">
+                          <a:schemeClr val="accent1">
+                            <a:shade val="50000"/>
+                          </a:schemeClr>
+                        </a:lnRef>
+                        <a:fillRef idx="1">
+                          <a:schemeClr val="accent1"/>
+                        </a:fillRef>
+                        <a:effectRef idx="0">
+                          <a:schemeClr val="accent1"/>
+                        </a:effectRef>
+                        <a:fontRef idx="minor">
+                          <a:schemeClr val="lt1"/>
+                        </a:fontRef>
+                      </wps:style>
+                      <wps:txbx>
+                        <w:txbxContent>
+                          <w:p>
+                            <w:pPr>
+                              <w:jc w:val="center"/>
+                              <w:rPr>
+                                <w:rFonts w:cstheme="minorHAnsi"/>
+                                <w:b/>
+                                <w:color w:val="000000" w:themeColor="text1"/>
+                              </w:rPr>
+                            </w:pPr>
+                            <w:r>
+                              <w:rPr>
+                                <w:rFonts w:cstheme="minorHAnsi"/>
+                                <w:b/>
+                                <w:color w:val="000000" w:themeColor="text1"/>
+                              </w:rPr>
+                              <w:t>NTP Sync SWITCH</w:t>
+                            </w:r>
+                          </w:p>
+                        </w:txbxContent>
+                      </wps:txbx>
+                      <wps:bodyPr rot="0" spcFirstLastPara="0" vertOverflow="overflow" horzOverflow="overflow" vert="horz" wrap="square" lIns="91440" tIns="45720" rIns="91440" bIns="45720" numCol="1" spcCol="0" rtlCol="0" fromWordArt="0" anchor="ctr" anchorCtr="0" forceAA="0" compatLnSpc="1">
+                        <a:prstTxWarp prst="textNoShape">
+                          <a:avLst/>
+                        </a:prstTxWarp>
+                        <a:noAutofit/>
+                      </wps:bodyPr>
+                    </wps:wsp>
+                  </a:graphicData>
+                </a:graphic>
+              </wp:inline>
+            </w:drawing>
+          </mc:Choice>
+          <mc:Fallback>
+            <w:pict>
+              <v:rect w14:anchorId="1A9AD946" id="Rectangle 512" o:spid="_x0000_s1090" style="width:257pt;height:24pt;visibility:visible;mso-wrap-style:square;mso-left-percent:-10001;mso-top-percent:-10001;mso-position-horizontal:absolute;mso-position-horizontal-relative:char;mso-position-vertical:absolute;mso-position-vertical-relative:line;mso-left-percent:-10001;mso-top-percent:-10001;v-text-anchor:middle" o:gfxdata="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" fillcolor="#ed7d31 [3205]" stroked="f" strokeweight="1pt">
+                <v:textbox>
+                  <w:txbxContent>
+                    <w:p>
+                      <w:pPr>
+                        <w:jc w:val="center"/>
+                        <w:rPr>
+                          <w:rFonts w:cstheme="minorHAnsi"/>
+                          <w:b/>
+                          <w:color w:val="000000" w:themeColor="text1"/>
+                        </w:rPr>
+                      </w:pPr>
+                      <w:r>
+                        <w:rPr>
+                          <w:rFonts w:cstheme="minorHAnsi"/>
+                          <w:b/>
+                          <w:color w:val="000000" w:themeColor="text1"/>
+                        </w:rPr>
+                        <w:t>NTP Sync SWITCH</w:t>
+                      </w:r>
+                    </w:p>
+                  </w:txbxContent>
+                </v:textbox>
+                <w10:anchorlock/>
+              </v:rect>
+            </w:pict>
+          </mc:Fallback>
+        </mc:AlternateContent>
+      </w:r>
+    </w:p>
+    <w:p>
+      <w:pPr>
+        <w:rPr>
+          <w:rFonts w:cstheme="minorHAnsi"/>
+        </w:rPr>
+      </w:pPr>
+      <w:r>
+        <w:rPr>
+          <w:rFonts w:cstheme="minorHAnsi"/>
+          <w:noProof/>
+        </w:rPr>
+        <w:drawing>
+          <wp:inline distT="0" distB="0" distL="0" distR="0" wp14:anchorId="7F93F1D0" wp14:editId="69B0B936">
+            <wp:extent cx="5943600" cy="932180"/>
+            <wp:effectExtent l="0" t="0" r="0" b="1270"/>
+            <wp:docPr id="517" name="Picture 517"/>
+            <wp:cNvGraphicFramePr>
+              <a:graphicFrameLocks xmlns:a="http://schemas.openxmlformats.org/drawingml/2006/main" noChangeAspect="1"/>
+            </wp:cNvGraphicFramePr>
+            <a:graphic xmlns:a="http://schemas.openxmlformats.org/drawingml/2006/main">
+              <a:graphicData uri="http://schemas.openxmlformats.org/drawingml/2006/picture">
+                <pic:pic xmlns:pic="http://schemas.openxmlformats.org/drawingml/2006/picture">
+                  <pic:nvPicPr>
+                    <pic:cNvPr id="1" name=""/>
+                    <pic:cNvPicPr/>
+                  </pic:nvPicPr>
+                  <pic:blipFill>
+                    <a:blip r:embed="rId82"/>
+                    <a:stretch>
+                      <a:fillRect/>
+                    </a:stretch>
+                  </pic:blipFill>
+                  <pic:spPr>
+                    <a:xfrm>
+                      <a:off x="0" y="0"/>
+                      <a:ext cx="5943600" cy="932180"/>
+                    </a:xfrm>
+                    <a:prstGeom prst="rect">
+                      <a:avLst/>
+                    </a:prstGeom>
+                  </pic:spPr>
+                </pic:pic>
+              </a:graphicData>
+            </a:graphic>
+          </wp:inline>
+        </w:drawing>
+      </w:r>
+    </w:p>
+    <w:p>
+      <w:pPr>
+        <w:pStyle w:val="Heading1"/>
+      </w:pPr>
+      <w:bookmarkStart w:id="44" w:name="_Toc212498415"/>
+      <w:bookmarkStart w:id="45" w:name="_Toc212502826"/>
+      <w:bookmarkStart w:id="46" w:name="_Toc212563570"/>
+      <w:bookmarkStart w:id="47" w:name="_Toc212760257"/>
+      <w:r>
+        <w:t>Challenges</w:t>
+      </w:r>
+      <w:bookmarkEnd w:id="44"/>
+      <w:bookmarkEnd w:id="45"/>
+      <w:bookmarkEnd w:id="46"/>
+      <w:bookmarkEnd w:id="47"/>
+    </w:p>
+    <w:p>
+      <w:pPr>
+        <w:rPr>
+          <w:rFonts w:cstheme="minorHAnsi"/>
+        </w:rPr>
+      </w:pPr>
+    </w:p>
+    <w:p>
+      <w:pPr>
         <w:spacing w:before="100" w:beforeAutospacing="1" w:after="100" w:afterAutospacing="1" w:line="240" w:lineRule="auto"/>
         <w:rPr>
           <w:rFonts w:eastAsia="Times New Roman" w:cstheme="minorHAnsi"/>
@@ -18190,7 +17728,7 @@
           <w:sz w:val="24"/>
           <w:szCs w:val="24"/>
         </w:rPr>
-        <w:t>29061 Bank Network Deployment</w:t>
+        <w:t>29061 Bank Network</w:t>
       </w:r>
       <w:r>
         <w:rPr>
@@ -18308,7 +17846,15 @@
           <w:sz w:val="24"/>
           <w:szCs w:val="24"/>
         </w:rPr>
-        <w:t>), it was unclear how the router could receive multiple VLANs from the switch trunk link.</w:t>
+        <w:t>), it was hard</w:t>
+      </w:r>
+      <w:r>
+        <w:rPr>
+          <w:rFonts w:eastAsia="Times New Roman" w:cstheme="minorHAnsi"/>
+          <w:sz w:val="24"/>
+          <w:szCs w:val="24"/>
+        </w:rPr>
+        <w:t xml:space="preserve"> how the router could receive multiple VLANs from the switch trunk link.</w:t>
       </w:r>
       <w:r>
         <w:rPr>
@@ -18334,16 +17880,103 @@
           <w:sz w:val="24"/>
           <w:szCs w:val="24"/>
         </w:rPr>
+        <w:t xml:space="preserve"> This toonwas resolved by connecting the different cable to C-SWC and switchport mode to access mode the cable through C-SWC to Homerouter.</w:t>
+      </w:r>
+      <w:r>
+        <w:rPr>
+          <w:rFonts w:eastAsia="Times New Roman" w:cstheme="minorHAnsi"/>
+          <w:sz w:val="24"/>
+          <w:szCs w:val="24"/>
+        </w:rPr>
         <w:br/>
       </w:r>
       <w:r>
         <w:rPr>
           <w:rFonts w:eastAsia="Times New Roman" w:cstheme="minorHAnsi"/>
-          <w:sz w:val="24"/>
-          <w:szCs w:val="24"/>
-        </w:rPr>
-        <w:lastRenderedPageBreak/>
-        <w:t>The issue was analyzed and documented, but a complete VLAN-aware configuration on the HomeRouter was not achievable within the default Packet Tracer device constraints.</w:t>
+          <w:b/>
+          <w:bCs/>
+          <w:sz w:val="24"/>
+          <w:szCs w:val="24"/>
+        </w:rPr>
+        <w:t>Teller VLAN Access Through HomeRouter</w:t>
+      </w:r>
+      <w:r>
+        <w:rPr>
+          <w:rFonts w:eastAsia="Times New Roman" w:cstheme="minorHAnsi"/>
+          <w:sz w:val="24"/>
+          <w:szCs w:val="24"/>
+        </w:rPr>
+        <w:br/>
+        <w:t xml:space="preserve">The </w:t>
+      </w:r>
+      <w:r>
+        <w:rPr>
+          <w:rFonts w:eastAsia="Times New Roman" w:cstheme="minorHAnsi"/>
+          <w:bCs/>
+          <w:sz w:val="24"/>
+          <w:szCs w:val="24"/>
+        </w:rPr>
+        <w:t>TELLER-SWC</w:t>
+      </w:r>
+      <w:r>
+        <w:rPr>
+          <w:rFonts w:eastAsia="Times New Roman" w:cstheme="minorHAnsi"/>
+          <w:sz w:val="24"/>
+          <w:szCs w:val="24"/>
+        </w:rPr>
+        <w:t xml:space="preserve"> was connected to the same </w:t>
+      </w:r>
+      <w:r>
+        <w:rPr>
+          <w:rFonts w:eastAsia="Times New Roman" w:cstheme="minorHAnsi"/>
+          <w:bCs/>
+          <w:sz w:val="24"/>
+          <w:szCs w:val="24"/>
+        </w:rPr>
+        <w:t>HomeRouter</w:t>
+      </w:r>
+      <w:r>
+        <w:rPr>
+          <w:rFonts w:eastAsia="Times New Roman" w:cstheme="minorHAnsi"/>
+          <w:sz w:val="24"/>
+          <w:szCs w:val="24"/>
+        </w:rPr>
+        <w:t>, creating a dependency on the router for network access.</w:t>
+      </w:r>
+      <w:r>
+        <w:rPr>
+          <w:rFonts w:eastAsia="Times New Roman" w:cstheme="minorHAnsi"/>
+          <w:sz w:val="24"/>
+          <w:szCs w:val="24"/>
+        </w:rPr>
+        <w:br/>
+        <w:t>Because the HomeRouter interface operates as an access port rather than a trunk, the Teller VLAN could not properly tag its traffic.</w:t>
+      </w:r>
+      <w:r>
+        <w:rPr>
+          <w:rFonts w:eastAsia="Times New Roman" w:cstheme="minorHAnsi"/>
+          <w:sz w:val="24"/>
+          <w:szCs w:val="24"/>
+        </w:rPr>
+        <w:br/>
+        <w:t xml:space="preserve">As a workaround, VLAN 60 (Teller) was maintained through the </w:t>
+      </w:r>
+      <w:r>
+        <w:rPr>
+          <w:rFonts w:eastAsia="Times New Roman" w:cstheme="minorHAnsi"/>
+          <w:bCs/>
+          <w:sz w:val="24"/>
+          <w:szCs w:val="24"/>
+        </w:rPr>
+        <w:t>C-SWC</w:t>
+      </w:r>
+      <w:r>
+        <w:rPr>
+          <w:rFonts w:eastAsia="Times New Roman" w:cstheme="minorHAnsi"/>
+          <w:sz w:val="24"/>
+          <w:szCs w:val="24"/>
+        </w:rPr>
+        <w:t xml:space="preserve"> trunk link.</w:t>
       </w:r>
     </w:p>
     <w:p>
@@ -18362,108 +17995,6 @@
       <w:r>
         <w:rPr>
           <w:rFonts w:eastAsia="Times New Roman" w:cstheme="minorHAnsi"/>
-          <w:b/>
-          <w:bCs/>
-          <w:sz w:val="24"/>
-          <w:szCs w:val="24"/>
-        </w:rPr>
-        <w:t>Teller VLAN Access Through HomeRouter</w:t>
-      </w:r>
-      <w:r>
-        <w:rPr>
-          <w:rFonts w:eastAsia="Times New Roman" w:cstheme="minorHAnsi"/>
-          <w:sz w:val="24"/>
-          <w:szCs w:val="24"/>
-        </w:rPr>
-        <w:br/>
-        <w:t xml:space="preserve">The </w:t>
-      </w:r>
-      <w:r>
-        <w:rPr>
-          <w:rFonts w:eastAsia="Times New Roman" w:cstheme="minorHAnsi"/>
-          <w:bCs/>
-          <w:sz w:val="24"/>
-          <w:szCs w:val="24"/>
-        </w:rPr>
-        <w:t>TELLER-SWC</w:t>
-      </w:r>
-      <w:r>
-        <w:rPr>
-          <w:rFonts w:eastAsia="Times New Roman" w:cstheme="minorHAnsi"/>
-          <w:sz w:val="24"/>
-          <w:szCs w:val="24"/>
-        </w:rPr>
-        <w:t xml:space="preserve"> was connected to the same </w:t>
-      </w:r>
-      <w:r>
-        <w:rPr>
-          <w:rFonts w:eastAsia="Times New Roman" w:cstheme="minorHAnsi"/>
-          <w:bCs/>
-          <w:sz w:val="24"/>
-          <w:szCs w:val="24"/>
-        </w:rPr>
-        <w:t>HomeRouter</w:t>
-      </w:r>
-      <w:r>
-        <w:rPr>
-          <w:rFonts w:eastAsia="Times New Roman" w:cstheme="minorHAnsi"/>
-          <w:sz w:val="24"/>
-          <w:szCs w:val="24"/>
-        </w:rPr>
-        <w:t>, creating a dependency on the router for network access.</w:t>
-      </w:r>
-      <w:r>
-        <w:rPr>
-          <w:rFonts w:eastAsia="Times New Roman" w:cstheme="minorHAnsi"/>
-          <w:sz w:val="24"/>
-          <w:szCs w:val="24"/>
-        </w:rPr>
-        <w:br/>
-        <w:t>Because the HomeRouter interface operates as an access port rather than a trunk, the Teller VLAN could not properly tag its traffic.</w:t>
-      </w:r>
-      <w:r>
-        <w:rPr>
-          <w:rFonts w:eastAsia="Times New Roman" w:cstheme="minorHAnsi"/>
-          <w:sz w:val="24"/>
-          <w:szCs w:val="24"/>
-        </w:rPr>
-        <w:br/>
-        <w:t xml:space="preserve">As a workaround, VLAN 60 (Teller) was maintained through the </w:t>
-      </w:r>
-      <w:r>
-        <w:rPr>
-          <w:rFonts w:eastAsia="Times New Roman" w:cstheme="minorHAnsi"/>
-          <w:bCs/>
-          <w:sz w:val="24"/>
-          <w:szCs w:val="24"/>
-        </w:rPr>
-        <w:t>C-SWC</w:t>
-      </w:r>
-      <w:r>
-        <w:rPr>
-          <w:rFonts w:eastAsia="Times New Roman" w:cstheme="minorHAnsi"/>
-          <w:sz w:val="24"/>
-          <w:szCs w:val="24"/>
-        </w:rPr>
-        <w:t xml:space="preserve"> trunk link, but full connectivity for hosts behind the HomeRouter remained limited.</w:t>
-      </w:r>
-    </w:p>
-    <w:p>
-      <w:pPr>
-        <w:numPr>
-          <w:ilvl w:val="0"/>
-          <w:numId w:val="3"/>
-        </w:numPr>
-        <w:spacing w:before="100" w:beforeAutospacing="1" w:after="100" w:afterAutospacing="1" w:line="240" w:lineRule="auto"/>
-        <w:rPr>
-          <w:rFonts w:eastAsia="Times New Roman" w:cstheme="minorHAnsi"/>
-          <w:sz w:val="24"/>
-          <w:szCs w:val="24"/>
-        </w:rPr>
-      </w:pPr>
-      <w:r>
-        <w:rPr>
-          <w:rFonts w:eastAsia="Times New Roman" w:cstheme="minorHAnsi"/>
           <w:bCs/>
           <w:sz w:val="24"/>
           <w:szCs w:val="24"/>
@@ -18503,7 +18034,15 @@
           <w:szCs w:val="24"/>
         </w:rPr>
         <w:br/>
-        <w:t>All other networks could successfully ping their gateways and communicate across VLANs, but the Web Server could neither send nor receive pings.</w:t>
+        <w:t>All other networks could successfully ping their gateways and communicate across VLANs, but the Web Server could</w:t>
+      </w:r>
+      <w:r>
+        <w:rPr>
+          <w:rFonts w:eastAsia="Times New Roman" w:cstheme="minorHAnsi"/>
+          <w:sz w:val="24"/>
+          <w:szCs w:val="24"/>
+        </w:rPr>
+        <w:t xml:space="preserve"> neither send nor receive pings, but later this solved by making priority of VLAN 1 on C-SWC.</w:t>
       </w:r>
       <w:r>
         <w:rPr>
@@ -18512,60 +18051,6 @@
           <w:szCs w:val="24"/>
         </w:rPr>
         <w:br/>
-      </w:r>
-    </w:p>
-    <w:p>
-      <w:pPr>
-        <w:spacing w:before="100" w:beforeAutospacing="1" w:after="100" w:afterAutospacing="1" w:line="240" w:lineRule="auto"/>
-        <w:rPr>
-          <w:rFonts w:eastAsia="Times New Roman" w:cstheme="minorHAnsi"/>
-          <w:sz w:val="24"/>
-          <w:szCs w:val="24"/>
-        </w:rPr>
-      </w:pPr>
-      <w:r>
-        <w:rPr>
-          <w:rFonts w:eastAsia="Times New Roman" w:cstheme="minorHAnsi"/>
-          <w:sz w:val="24"/>
-          <w:szCs w:val="24"/>
-        </w:rPr>
-        <w:t xml:space="preserve">Despite these challenges, all remaining VLANs and services—such as </w:t>
-      </w:r>
-      <w:r>
-        <w:rPr>
-          <w:rFonts w:eastAsia="Times New Roman" w:cstheme="minorHAnsi"/>
-          <w:bCs/>
-          <w:sz w:val="24"/>
-          <w:szCs w:val="24"/>
-        </w:rPr>
-        <w:t>DHCP, NTP, and</w:t>
-      </w:r>
-      <w:r>
-        <w:rPr>
-          <w:rFonts w:eastAsia="Times New Roman" w:cstheme="minorHAnsi"/>
-          <w:b/>
-          <w:bCs/>
-          <w:sz w:val="24"/>
-          <w:szCs w:val="24"/>
-        </w:rPr>
-        <w:t xml:space="preserve"> </w:t>
-      </w:r>
-      <w:r>
-        <w:rPr>
-          <w:rFonts w:eastAsia="Times New Roman" w:cstheme="minorHAnsi"/>
-          <w:bCs/>
-          <w:sz w:val="24"/>
-          <w:szCs w:val="24"/>
-        </w:rPr>
-        <w:t>Syslog</w:t>
-      </w:r>
-      <w:r>
-        <w:rPr>
-          <w:rFonts w:eastAsia="Times New Roman" w:cstheme="minorHAnsi"/>
-          <w:sz w:val="24"/>
-          <w:szCs w:val="24"/>
-        </w:rPr>
-        <w:t>—were verified to operate correctly, and inter-VLAN communication among internal departments worked as expected.</w:t>
       </w:r>
     </w:p>
     <w:p>
@@ -18672,7 +18157,7 @@
                 <w:bCs/>
                 <w:noProof/>
               </w:rPr>
-              <w:t>16</w:t>
+              <w:t>2</w:t>
             </w:r>
             <w:r>
               <w:rPr>
@@ -18717,7 +18202,7 @@
                 <w:bCs/>
                 <w:noProof/>
               </w:rPr>
-              <w:t>31</w:t>
+              <w:t>32</w:t>
             </w:r>
             <w:r>
               <w:rPr>
@@ -18857,7 +18342,7 @@
                 <w:bCs/>
                 <w:noProof/>
               </w:rPr>
-              <w:t>31</w:t>
+              <w:t>32</w:t>
             </w:r>
             <w:r>
               <w:rPr>
@@ -20254,7 +19739,7 @@
 </file>
 
 <file path=customXml/itemProps1.xml><?xml version="1.0" encoding="utf-8"?>
-<ds:datastoreItem xmlns:ds="http://schemas.openxmlformats.org/officeDocument/2006/customXml" ds:itemID="{0447279F-4B0B-49E0-BF81-03750A6460AB}">
+<ds:datastoreItem xmlns:ds="http://schemas.openxmlformats.org/officeDocument/2006/customXml" ds:itemID="{18C72939-7388-4D28-9DF7-827FD45B961E}">
   <ds:schemaRefs>
     <ds:schemaRef ds:uri="http://schemas.openxmlformats.org/officeDocument/2006/bibliography"/>
   </ds:schemaRefs>
